--- a/Documents/Report_Week_1.docx
+++ b/Documents/Report_Week_1.docx
@@ -8,32 +8,21 @@
         <w:pBdr>
           <w:bottom w:val="single" w:sz="24" w:space="26" w:color="196B24" w:themeColor="accent3"/>
         </w:pBdr>
+        <w:jc w:val="center"/>
         <w:rPr>
-          <w:i w:val="0"/>
-          <w:iCs w:val="0"/>
+          <w:i/>
+          <w:iCs/>
         </w:rPr>
       </w:pPr>
       <w:r>
-        <w:rPr>
-          <w:i w:val="0"/>
-          <w:iCs w:val="0"/>
-        </w:rPr>
         <w:t xml:space="preserve">Project report – </w:t>
       </w:r>
       <w:proofErr w:type="spellStart"/>
       <w:r>
-        <w:rPr>
-          <w:i w:val="0"/>
-          <w:iCs w:val="0"/>
-        </w:rPr>
         <w:t>week</w:t>
       </w:r>
       <w:proofErr w:type="spellEnd"/>
       <w:r>
-        <w:rPr>
-          <w:i w:val="0"/>
-          <w:iCs w:val="0"/>
-        </w:rPr>
         <w:t xml:space="preserve"> 1</w:t>
       </w:r>
     </w:p>
@@ -43,15 +32,14 @@
         <w:pBdr>
           <w:bottom w:val="single" w:sz="24" w:space="26" w:color="196B24" w:themeColor="accent3"/>
         </w:pBdr>
+        <w:jc w:val="center"/>
         <w:rPr>
-          <w:i w:val="0"/>
-          <w:iCs w:val="0"/>
+          <w:i/>
+          <w:iCs/>
         </w:rPr>
       </w:pPr>
       <w:r>
         <w:rPr>
-          <w:i w:val="0"/>
-          <w:iCs w:val="0"/>
           <w:sz w:val="20"/>
           <w:szCs w:val="20"/>
         </w:rPr>
@@ -59,8 +47,6 @@
       </w:r>
       <w:r>
         <w:rPr>
-          <w:i w:val="0"/>
-          <w:iCs w:val="0"/>
           <w:sz w:val="20"/>
           <w:szCs w:val="20"/>
         </w:rPr>
@@ -68,8 +54,6 @@
       </w:r>
       <w:r>
         <w:rPr>
-          <w:i w:val="0"/>
-          <w:iCs w:val="0"/>
           <w:sz w:val="20"/>
           <w:szCs w:val="20"/>
         </w:rPr>
@@ -78,8 +62,6 @@
       <w:proofErr w:type="spellStart"/>
       <w:r>
         <w:rPr>
-          <w:i w:val="0"/>
-          <w:iCs w:val="0"/>
           <w:sz w:val="20"/>
           <w:szCs w:val="20"/>
         </w:rPr>
@@ -88,8 +70,6 @@
       <w:proofErr w:type="spellEnd"/>
       <w:r>
         <w:rPr>
-          <w:i w:val="0"/>
-          <w:iCs w:val="0"/>
           <w:sz w:val="20"/>
           <w:szCs w:val="20"/>
         </w:rPr>
@@ -97,8 +77,6 @@
       </w:r>
       <w:r>
         <w:rPr>
-          <w:i w:val="0"/>
-          <w:iCs w:val="0"/>
           <w:sz w:val="20"/>
           <w:szCs w:val="20"/>
         </w:rPr>
@@ -106,8 +84,6 @@
       </w:r>
       <w:r>
         <w:rPr>
-          <w:i w:val="0"/>
-          <w:iCs w:val="0"/>
           <w:sz w:val="20"/>
           <w:szCs w:val="20"/>
         </w:rPr>
@@ -115,8 +91,6 @@
       </w:r>
       <w:r>
         <w:rPr>
-          <w:i w:val="0"/>
-          <w:iCs w:val="0"/>
           <w:sz w:val="20"/>
           <w:szCs w:val="20"/>
         </w:rPr>
@@ -125,8 +99,6 @@
       <w:proofErr w:type="spellStart"/>
       <w:r>
         <w:rPr>
-          <w:i w:val="0"/>
-          <w:iCs w:val="0"/>
           <w:sz w:val="20"/>
           <w:szCs w:val="20"/>
         </w:rPr>
@@ -135,8 +107,6 @@
       <w:proofErr w:type="spellEnd"/>
       <w:r>
         <w:rPr>
-          <w:i w:val="0"/>
-          <w:iCs w:val="0"/>
           <w:sz w:val="20"/>
           <w:szCs w:val="20"/>
         </w:rPr>
@@ -144,8 +114,6 @@
       </w:r>
       <w:r>
         <w:rPr>
-          <w:i w:val="0"/>
-          <w:iCs w:val="0"/>
           <w:sz w:val="20"/>
           <w:szCs w:val="20"/>
         </w:rPr>
@@ -153,8 +121,6 @@
       </w:r>
       <w:r>
         <w:rPr>
-          <w:i w:val="0"/>
-          <w:iCs w:val="0"/>
           <w:sz w:val="20"/>
           <w:szCs w:val="20"/>
         </w:rPr>
@@ -163,8 +129,6 @@
       <w:proofErr w:type="spellStart"/>
       <w:r>
         <w:rPr>
-          <w:i w:val="0"/>
-          <w:iCs w:val="0"/>
           <w:sz w:val="20"/>
           <w:szCs w:val="20"/>
         </w:rPr>
@@ -172,17 +136,677 @@
       </w:r>
       <w:proofErr w:type="spellEnd"/>
     </w:p>
+    <w:sdt>
+      <w:sdtPr>
+        <w:id w:val="-201782467"/>
+        <w:docPartObj>
+          <w:docPartGallery w:val="Table of Contents"/>
+          <w:docPartUnique/>
+        </w:docPartObj>
+      </w:sdtPr>
+      <w:sdtEndPr>
+        <w:rPr>
+          <w:rFonts w:asciiTheme="minorHAnsi" w:eastAsiaTheme="minorEastAsia" w:hAnsiTheme="minorHAnsi" w:cstheme="minorBidi"/>
+          <w:noProof/>
+          <w:color w:val="auto"/>
+          <w:sz w:val="22"/>
+          <w:szCs w:val="22"/>
+        </w:rPr>
+      </w:sdtEndPr>
+      <w:sdtContent>
+        <w:p>
+          <w:pPr>
+            <w:pStyle w:val="En-ttedetabledesmatires"/>
+          </w:pPr>
+          <w:proofErr w:type="spellStart"/>
+          <w:r>
+            <w:t>Summary</w:t>
+          </w:r>
+          <w:proofErr w:type="spellEnd"/>
+        </w:p>
+        <w:p>
+          <w:pPr>
+            <w:pStyle w:val="TM1"/>
+            <w:tabs>
+              <w:tab w:val="right" w:leader="dot" w:pos="9062"/>
+            </w:tabs>
+            <w:rPr>
+              <w:b w:val="0"/>
+              <w:bCs w:val="0"/>
+              <w:i w:val="0"/>
+              <w:iCs w:val="0"/>
+              <w:noProof/>
+              <w:kern w:val="2"/>
+              <w:lang w:eastAsia="fr-FR"/>
+              <w14:ligatures w14:val="standardContextual"/>
+            </w:rPr>
+          </w:pPr>
+          <w:r>
+            <w:rPr>
+              <w:b w:val="0"/>
+              <w:bCs w:val="0"/>
+            </w:rPr>
+            <w:fldChar w:fldCharType="begin"/>
+          </w:r>
+          <w:r>
+            <w:instrText>TOC \o "1-3" \h \z \u</w:instrText>
+          </w:r>
+          <w:r>
+            <w:rPr>
+              <w:b w:val="0"/>
+              <w:bCs w:val="0"/>
+            </w:rPr>
+            <w:fldChar w:fldCharType="separate"/>
+          </w:r>
+          <w:hyperlink w:anchor="_Toc212469492" w:history="1">
+            <w:r>
+              <w:rPr>
+                <w:rStyle w:val="Lienhypertexte"/>
+                <w:noProof/>
+              </w:rPr>
+              <w:t>Introduction</w:t>
+            </w:r>
+            <w:r>
+              <w:rPr>
+                <w:noProof/>
+                <w:webHidden/>
+              </w:rPr>
+              <w:tab/>
+            </w:r>
+            <w:r>
+              <w:rPr>
+                <w:noProof/>
+                <w:webHidden/>
+              </w:rPr>
+              <w:fldChar w:fldCharType="begin"/>
+            </w:r>
+            <w:r>
+              <w:rPr>
+                <w:noProof/>
+                <w:webHidden/>
+              </w:rPr>
+              <w:instrText xml:space="preserve"> PAGEREF _Toc212469492 \h </w:instrText>
+            </w:r>
+            <w:r>
+              <w:rPr>
+                <w:noProof/>
+                <w:webHidden/>
+              </w:rPr>
+            </w:r>
+            <w:r>
+              <w:rPr>
+                <w:noProof/>
+                <w:webHidden/>
+              </w:rPr>
+              <w:fldChar w:fldCharType="separate"/>
+            </w:r>
+            <w:r>
+              <w:rPr>
+                <w:noProof/>
+                <w:webHidden/>
+              </w:rPr>
+              <w:t>1</w:t>
+            </w:r>
+            <w:r>
+              <w:rPr>
+                <w:noProof/>
+                <w:webHidden/>
+              </w:rPr>
+              <w:fldChar w:fldCharType="end"/>
+            </w:r>
+          </w:hyperlink>
+        </w:p>
+        <w:p>
+          <w:pPr>
+            <w:pStyle w:val="TM2"/>
+            <w:tabs>
+              <w:tab w:val="right" w:leader="dot" w:pos="9062"/>
+            </w:tabs>
+            <w:rPr>
+              <w:b w:val="0"/>
+              <w:bCs w:val="0"/>
+              <w:noProof/>
+              <w:kern w:val="2"/>
+              <w:sz w:val="24"/>
+              <w:szCs w:val="24"/>
+              <w:lang w:eastAsia="fr-FR"/>
+              <w14:ligatures w14:val="standardContextual"/>
+            </w:rPr>
+          </w:pPr>
+          <w:hyperlink w:anchor="_Toc212469493" w:history="1">
+            <w:r>
+              <w:rPr>
+                <w:rStyle w:val="Lienhypertexte"/>
+                <w:noProof/>
+              </w:rPr>
+              <w:t>Context</w:t>
+            </w:r>
+            <w:r>
+              <w:rPr>
+                <w:noProof/>
+                <w:webHidden/>
+              </w:rPr>
+              <w:tab/>
+            </w:r>
+            <w:r>
+              <w:rPr>
+                <w:noProof/>
+                <w:webHidden/>
+              </w:rPr>
+              <w:fldChar w:fldCharType="begin"/>
+            </w:r>
+            <w:r>
+              <w:rPr>
+                <w:noProof/>
+                <w:webHidden/>
+              </w:rPr>
+              <w:instrText xml:space="preserve"> PAGEREF _Toc212469493 \h </w:instrText>
+            </w:r>
+            <w:r>
+              <w:rPr>
+                <w:noProof/>
+                <w:webHidden/>
+              </w:rPr>
+            </w:r>
+            <w:r>
+              <w:rPr>
+                <w:noProof/>
+                <w:webHidden/>
+              </w:rPr>
+              <w:fldChar w:fldCharType="separate"/>
+            </w:r>
+            <w:r>
+              <w:rPr>
+                <w:noProof/>
+                <w:webHidden/>
+              </w:rPr>
+              <w:t>1</w:t>
+            </w:r>
+            <w:r>
+              <w:rPr>
+                <w:noProof/>
+                <w:webHidden/>
+              </w:rPr>
+              <w:fldChar w:fldCharType="end"/>
+            </w:r>
+          </w:hyperlink>
+        </w:p>
+        <w:p>
+          <w:pPr>
+            <w:pStyle w:val="TM2"/>
+            <w:tabs>
+              <w:tab w:val="right" w:leader="dot" w:pos="9062"/>
+            </w:tabs>
+            <w:rPr>
+              <w:b w:val="0"/>
+              <w:bCs w:val="0"/>
+              <w:noProof/>
+              <w:kern w:val="2"/>
+              <w:sz w:val="24"/>
+              <w:szCs w:val="24"/>
+              <w:lang w:eastAsia="fr-FR"/>
+              <w14:ligatures w14:val="standardContextual"/>
+            </w:rPr>
+          </w:pPr>
+          <w:hyperlink w:anchor="_Toc212469494" w:history="1">
+            <w:r>
+              <w:rPr>
+                <w:rStyle w:val="Lienhypertexte"/>
+                <w:noProof/>
+              </w:rPr>
+              <w:t>Objective</w:t>
+            </w:r>
+            <w:r>
+              <w:rPr>
+                <w:noProof/>
+                <w:webHidden/>
+              </w:rPr>
+              <w:tab/>
+            </w:r>
+            <w:r>
+              <w:rPr>
+                <w:noProof/>
+                <w:webHidden/>
+              </w:rPr>
+              <w:fldChar w:fldCharType="begin"/>
+            </w:r>
+            <w:r>
+              <w:rPr>
+                <w:noProof/>
+                <w:webHidden/>
+              </w:rPr>
+              <w:instrText xml:space="preserve"> PAGEREF _Toc212469494 \h </w:instrText>
+            </w:r>
+            <w:r>
+              <w:rPr>
+                <w:noProof/>
+                <w:webHidden/>
+              </w:rPr>
+            </w:r>
+            <w:r>
+              <w:rPr>
+                <w:noProof/>
+                <w:webHidden/>
+              </w:rPr>
+              <w:fldChar w:fldCharType="separate"/>
+            </w:r>
+            <w:r>
+              <w:rPr>
+                <w:noProof/>
+                <w:webHidden/>
+              </w:rPr>
+              <w:t>1</w:t>
+            </w:r>
+            <w:r>
+              <w:rPr>
+                <w:noProof/>
+                <w:webHidden/>
+              </w:rPr>
+              <w:fldChar w:fldCharType="end"/>
+            </w:r>
+          </w:hyperlink>
+        </w:p>
+        <w:p>
+          <w:pPr>
+            <w:pStyle w:val="TM1"/>
+            <w:tabs>
+              <w:tab w:val="right" w:leader="dot" w:pos="9062"/>
+            </w:tabs>
+            <w:rPr>
+              <w:b w:val="0"/>
+              <w:bCs w:val="0"/>
+              <w:i w:val="0"/>
+              <w:iCs w:val="0"/>
+              <w:noProof/>
+              <w:kern w:val="2"/>
+              <w:lang w:eastAsia="fr-FR"/>
+              <w14:ligatures w14:val="standardContextual"/>
+            </w:rPr>
+          </w:pPr>
+          <w:hyperlink w:anchor="_Toc212469495" w:history="1">
+            <w:r>
+              <w:rPr>
+                <w:rStyle w:val="Lienhypertexte"/>
+                <w:noProof/>
+              </w:rPr>
+              <w:t>Project Overview</w:t>
+            </w:r>
+            <w:r>
+              <w:rPr>
+                <w:noProof/>
+                <w:webHidden/>
+              </w:rPr>
+              <w:tab/>
+            </w:r>
+            <w:r>
+              <w:rPr>
+                <w:noProof/>
+                <w:webHidden/>
+              </w:rPr>
+              <w:fldChar w:fldCharType="begin"/>
+            </w:r>
+            <w:r>
+              <w:rPr>
+                <w:noProof/>
+                <w:webHidden/>
+              </w:rPr>
+              <w:instrText xml:space="preserve"> PAGEREF _Toc212469495 \h </w:instrText>
+            </w:r>
+            <w:r>
+              <w:rPr>
+                <w:noProof/>
+                <w:webHidden/>
+              </w:rPr>
+            </w:r>
+            <w:r>
+              <w:rPr>
+                <w:noProof/>
+                <w:webHidden/>
+              </w:rPr>
+              <w:fldChar w:fldCharType="separate"/>
+            </w:r>
+            <w:r>
+              <w:rPr>
+                <w:noProof/>
+                <w:webHidden/>
+              </w:rPr>
+              <w:t>1</w:t>
+            </w:r>
+            <w:r>
+              <w:rPr>
+                <w:noProof/>
+                <w:webHidden/>
+              </w:rPr>
+              <w:fldChar w:fldCharType="end"/>
+            </w:r>
+          </w:hyperlink>
+        </w:p>
+        <w:p>
+          <w:pPr>
+            <w:pStyle w:val="TM2"/>
+            <w:tabs>
+              <w:tab w:val="right" w:leader="dot" w:pos="9062"/>
+            </w:tabs>
+            <w:rPr>
+              <w:b w:val="0"/>
+              <w:bCs w:val="0"/>
+              <w:noProof/>
+              <w:kern w:val="2"/>
+              <w:sz w:val="24"/>
+              <w:szCs w:val="24"/>
+              <w:lang w:eastAsia="fr-FR"/>
+              <w14:ligatures w14:val="standardContextual"/>
+            </w:rPr>
+          </w:pPr>
+          <w:hyperlink w:anchor="_Toc212469496" w:history="1">
+            <w:r>
+              <w:rPr>
+                <w:rStyle w:val="Lienhypertexte"/>
+                <w:noProof/>
+              </w:rPr>
+              <w:t>Introducing Sprints</w:t>
+            </w:r>
+            <w:r>
+              <w:rPr>
+                <w:noProof/>
+                <w:webHidden/>
+              </w:rPr>
+              <w:tab/>
+            </w:r>
+            <w:r>
+              <w:rPr>
+                <w:noProof/>
+                <w:webHidden/>
+              </w:rPr>
+              <w:fldChar w:fldCharType="begin"/>
+            </w:r>
+            <w:r>
+              <w:rPr>
+                <w:noProof/>
+                <w:webHidden/>
+              </w:rPr>
+              <w:instrText xml:space="preserve"> PAGEREF _Toc212469496 \h </w:instrText>
+            </w:r>
+            <w:r>
+              <w:rPr>
+                <w:noProof/>
+                <w:webHidden/>
+              </w:rPr>
+            </w:r>
+            <w:r>
+              <w:rPr>
+                <w:noProof/>
+                <w:webHidden/>
+              </w:rPr>
+              <w:fldChar w:fldCharType="separate"/>
+            </w:r>
+            <w:r>
+              <w:rPr>
+                <w:noProof/>
+                <w:webHidden/>
+              </w:rPr>
+              <w:t>1</w:t>
+            </w:r>
+            <w:r>
+              <w:rPr>
+                <w:noProof/>
+                <w:webHidden/>
+              </w:rPr>
+              <w:fldChar w:fldCharType="end"/>
+            </w:r>
+          </w:hyperlink>
+        </w:p>
+        <w:p>
+          <w:pPr>
+            <w:pStyle w:val="TM2"/>
+            <w:tabs>
+              <w:tab w:val="right" w:leader="dot" w:pos="9062"/>
+            </w:tabs>
+            <w:rPr>
+              <w:b w:val="0"/>
+              <w:bCs w:val="0"/>
+              <w:noProof/>
+              <w:kern w:val="2"/>
+              <w:sz w:val="24"/>
+              <w:szCs w:val="24"/>
+              <w:lang w:eastAsia="fr-FR"/>
+              <w14:ligatures w14:val="standardContextual"/>
+            </w:rPr>
+          </w:pPr>
+          <w:hyperlink w:anchor="_Toc212469497" w:history="1">
+            <w:r>
+              <w:rPr>
+                <w:rStyle w:val="Lienhypertexte"/>
+                <w:noProof/>
+              </w:rPr>
+              <w:t>Methodology</w:t>
+            </w:r>
+            <w:r>
+              <w:rPr>
+                <w:noProof/>
+                <w:webHidden/>
+              </w:rPr>
+              <w:tab/>
+            </w:r>
+            <w:r>
+              <w:rPr>
+                <w:noProof/>
+                <w:webHidden/>
+              </w:rPr>
+              <w:fldChar w:fldCharType="begin"/>
+            </w:r>
+            <w:r>
+              <w:rPr>
+                <w:noProof/>
+                <w:webHidden/>
+              </w:rPr>
+              <w:instrText xml:space="preserve"> PAGEREF _Toc212469497 \h </w:instrText>
+            </w:r>
+            <w:r>
+              <w:rPr>
+                <w:noProof/>
+                <w:webHidden/>
+              </w:rPr>
+            </w:r>
+            <w:r>
+              <w:rPr>
+                <w:noProof/>
+                <w:webHidden/>
+              </w:rPr>
+              <w:fldChar w:fldCharType="separate"/>
+            </w:r>
+            <w:r>
+              <w:rPr>
+                <w:noProof/>
+                <w:webHidden/>
+              </w:rPr>
+              <w:t>1</w:t>
+            </w:r>
+            <w:r>
+              <w:rPr>
+                <w:noProof/>
+                <w:webHidden/>
+              </w:rPr>
+              <w:fldChar w:fldCharType="end"/>
+            </w:r>
+          </w:hyperlink>
+        </w:p>
+        <w:p>
+          <w:pPr>
+            <w:pStyle w:val="TM1"/>
+            <w:tabs>
+              <w:tab w:val="right" w:leader="dot" w:pos="9062"/>
+            </w:tabs>
+            <w:rPr>
+              <w:b w:val="0"/>
+              <w:bCs w:val="0"/>
+              <w:i w:val="0"/>
+              <w:iCs w:val="0"/>
+              <w:noProof/>
+              <w:kern w:val="2"/>
+              <w:lang w:eastAsia="fr-FR"/>
+              <w14:ligatures w14:val="standardContextual"/>
+            </w:rPr>
+          </w:pPr>
+          <w:hyperlink w:anchor="_Toc212469498" w:history="1">
+            <w:r>
+              <w:rPr>
+                <w:rStyle w:val="Lienhypertexte"/>
+                <w:noProof/>
+              </w:rPr>
+              <w:t>Conclusion</w:t>
+            </w:r>
+            <w:r>
+              <w:rPr>
+                <w:noProof/>
+                <w:webHidden/>
+              </w:rPr>
+              <w:tab/>
+            </w:r>
+            <w:r>
+              <w:rPr>
+                <w:noProof/>
+                <w:webHidden/>
+              </w:rPr>
+              <w:fldChar w:fldCharType="begin"/>
+            </w:r>
+            <w:r>
+              <w:rPr>
+                <w:noProof/>
+                <w:webHidden/>
+              </w:rPr>
+              <w:instrText xml:space="preserve"> PAGEREF _Toc212469498 \h </w:instrText>
+            </w:r>
+            <w:r>
+              <w:rPr>
+                <w:noProof/>
+                <w:webHidden/>
+              </w:rPr>
+            </w:r>
+            <w:r>
+              <w:rPr>
+                <w:noProof/>
+                <w:webHidden/>
+              </w:rPr>
+              <w:fldChar w:fldCharType="separate"/>
+            </w:r>
+            <w:r>
+              <w:rPr>
+                <w:noProof/>
+                <w:webHidden/>
+              </w:rPr>
+              <w:t>1</w:t>
+            </w:r>
+            <w:r>
+              <w:rPr>
+                <w:noProof/>
+                <w:webHidden/>
+              </w:rPr>
+              <w:fldChar w:fldCharType="end"/>
+            </w:r>
+          </w:hyperlink>
+        </w:p>
+        <w:p>
+          <w:r>
+            <w:rPr>
+              <w:b/>
+              <w:bCs/>
+              <w:noProof/>
+            </w:rPr>
+            <w:fldChar w:fldCharType="end"/>
+          </w:r>
+        </w:p>
+      </w:sdtContent>
+    </w:sdt>
+    <w:p/>
+    <w:p/>
     <w:p>
       <w:pPr>
-        <w:ind w:firstLine="0"/>
+        <w:pStyle w:val="Titre1"/>
       </w:pPr>
+      <w:bookmarkStart w:id="0" w:name="_Toc212469492"/>
+      <w:r>
+        <w:t>Introduction</w:t>
+      </w:r>
+      <w:bookmarkEnd w:id="0"/>
+    </w:p>
+    <w:p>
+      <w:pPr>
+        <w:pStyle w:val="Titre2"/>
+      </w:pPr>
+      <w:bookmarkStart w:id="1" w:name="_Toc212469493"/>
+      <w:proofErr w:type="spellStart"/>
+      <w:r>
+        <w:t>Context</w:t>
+      </w:r>
+      <w:bookmarkEnd w:id="1"/>
+      <w:proofErr w:type="spellEnd"/>
     </w:p>
     <w:p/>
     <w:p>
       <w:pPr>
-        <w:ind w:firstLine="0"/>
+        <w:pStyle w:val="Titre2"/>
       </w:pPr>
+      <w:bookmarkStart w:id="2" w:name="_Toc212469494"/>
+      <w:r>
+        <w:t>Objective</w:t>
+      </w:r>
+      <w:bookmarkEnd w:id="2"/>
     </w:p>
+    <w:p>
+      <w:pPr>
+        <w:pStyle w:val="Titre1"/>
+      </w:pPr>
+      <w:bookmarkStart w:id="3" w:name="_Toc212469495"/>
+      <w:r>
+        <w:t xml:space="preserve">Project </w:t>
+      </w:r>
+      <w:proofErr w:type="spellStart"/>
+      <w:r>
+        <w:t>Overview</w:t>
+      </w:r>
+      <w:bookmarkEnd w:id="3"/>
+      <w:proofErr w:type="spellEnd"/>
+    </w:p>
+    <w:p>
+      <w:pPr>
+        <w:pStyle w:val="Titre2"/>
+      </w:pPr>
+      <w:bookmarkStart w:id="4" w:name="_Toc212469496"/>
+      <w:proofErr w:type="spellStart"/>
+      <w:r>
+        <w:t>Introducing</w:t>
+      </w:r>
+      <w:proofErr w:type="spellEnd"/>
+      <w:r>
+        <w:t xml:space="preserve"> Sprints</w:t>
+      </w:r>
+      <w:bookmarkEnd w:id="4"/>
+    </w:p>
+    <w:p>
+      <w:pPr>
+        <w:pStyle w:val="Titre2"/>
+      </w:pPr>
+      <w:bookmarkStart w:id="5" w:name="_Toc212469497"/>
+      <w:proofErr w:type="spellStart"/>
+      <w:r>
+        <w:t>Methodology</w:t>
+      </w:r>
+      <w:bookmarkEnd w:id="5"/>
+      <w:proofErr w:type="spellEnd"/>
+    </w:p>
+    <w:p/>
+    <w:p>
+      <w:pPr>
+        <w:pStyle w:val="Titre1"/>
+      </w:pPr>
+      <w:bookmarkStart w:id="6" w:name="_Toc212469498"/>
+      <w:r>
+        <w:t>Conclusion</w:t>
+      </w:r>
+      <w:bookmarkEnd w:id="6"/>
+    </w:p>
+    <w:p/>
     <w:p/>
     <w:sectPr>
       <w:pgSz w:w="11906" w:h="16838"/>
@@ -207,7 +831,7 @@
     </w:rPrDefault>
     <w:pPrDefault>
       <w:pPr>
-        <w:ind w:firstLine="360"/>
+        <w:spacing w:after="200" w:line="276" w:lineRule="auto"/>
       </w:pPr>
     </w:pPrDefault>
   </w:docDefaults>
@@ -592,7 +1216,7 @@
   <w:style w:type="paragraph" w:default="1" w:styleId="Normal">
     <w:name w:val="Normal"/>
     <w:qFormat/>
-    <w:rsid w:val="000D019B"/>
+    <w:rsid w:val="00F1019B"/>
   </w:style>
   <w:style w:type="paragraph" w:styleId="Titre1">
     <w:name w:val="heading 1"/>
@@ -601,13 +1225,11 @@
     <w:link w:val="Titre1Car"/>
     <w:uiPriority w:val="9"/>
     <w:qFormat/>
-    <w:rsid w:val="000D019B"/>
-    <w:pPr>
-      <w:pBdr>
-        <w:bottom w:val="single" w:sz="12" w:space="1" w:color="0F4761" w:themeColor="accent1" w:themeShade="BF"/>
-      </w:pBdr>
-      <w:spacing w:before="600" w:after="80"/>
-      <w:ind w:firstLine="0"/>
+    <w:rsid w:val="00F1019B"/>
+    <w:pPr>
+      <w:keepNext/>
+      <w:keepLines/>
+      <w:spacing w:before="480" w:after="0"/>
       <w:outlineLvl w:val="0"/>
     </w:pPr>
     <w:rPr>
@@ -615,8 +1237,8 @@
       <w:b/>
       <w:bCs/>
       <w:color w:val="0F4761" w:themeColor="accent1" w:themeShade="BF"/>
-      <w:sz w:val="24"/>
-      <w:szCs w:val="24"/>
+      <w:sz w:val="28"/>
+      <w:szCs w:val="28"/>
     </w:rPr>
   </w:style>
   <w:style w:type="paragraph" w:styleId="Titre2">
@@ -625,23 +1247,22 @@
     <w:next w:val="Normal"/>
     <w:link w:val="Titre2Car"/>
     <w:uiPriority w:val="9"/>
-    <w:semiHidden/>
     <w:unhideWhenUsed/>
     <w:qFormat/>
-    <w:rsid w:val="000D019B"/>
-    <w:pPr>
-      <w:pBdr>
-        <w:bottom w:val="single" w:sz="8" w:space="1" w:color="156082" w:themeColor="accent1"/>
-      </w:pBdr>
-      <w:spacing w:before="200" w:after="80"/>
-      <w:ind w:firstLine="0"/>
+    <w:rsid w:val="00F1019B"/>
+    <w:pPr>
+      <w:keepNext/>
+      <w:keepLines/>
+      <w:spacing w:before="200" w:after="0"/>
       <w:outlineLvl w:val="1"/>
     </w:pPr>
     <w:rPr>
       <w:rFonts w:asciiTheme="majorHAnsi" w:eastAsiaTheme="majorEastAsia" w:hAnsiTheme="majorHAnsi" w:cstheme="majorBidi"/>
-      <w:color w:val="0F4761" w:themeColor="accent1" w:themeShade="BF"/>
-      <w:sz w:val="24"/>
-      <w:szCs w:val="24"/>
+      <w:b/>
+      <w:bCs/>
+      <w:color w:val="156082" w:themeColor="accent1"/>
+      <w:sz w:val="26"/>
+      <w:szCs w:val="26"/>
     </w:rPr>
   </w:style>
   <w:style w:type="paragraph" w:styleId="Titre3">
@@ -653,20 +1274,18 @@
     <w:semiHidden/>
     <w:unhideWhenUsed/>
     <w:qFormat/>
-    <w:rsid w:val="000D019B"/>
-    <w:pPr>
-      <w:pBdr>
-        <w:bottom w:val="single" w:sz="4" w:space="1" w:color="45B0E1" w:themeColor="accent1" w:themeTint="99"/>
-      </w:pBdr>
-      <w:spacing w:before="200" w:after="80"/>
-      <w:ind w:firstLine="0"/>
+    <w:rsid w:val="00F1019B"/>
+    <w:pPr>
+      <w:keepNext/>
+      <w:keepLines/>
+      <w:spacing w:before="200" w:after="0"/>
       <w:outlineLvl w:val="2"/>
     </w:pPr>
     <w:rPr>
       <w:rFonts w:asciiTheme="majorHAnsi" w:eastAsiaTheme="majorEastAsia" w:hAnsiTheme="majorHAnsi" w:cstheme="majorBidi"/>
+      <w:b/>
+      <w:bCs/>
       <w:color w:val="156082" w:themeColor="accent1"/>
-      <w:sz w:val="24"/>
-      <w:szCs w:val="24"/>
     </w:rPr>
   </w:style>
   <w:style w:type="paragraph" w:styleId="Titre4">
@@ -678,22 +1297,20 @@
     <w:semiHidden/>
     <w:unhideWhenUsed/>
     <w:qFormat/>
-    <w:rsid w:val="000D019B"/>
-    <w:pPr>
-      <w:pBdr>
-        <w:bottom w:val="single" w:sz="4" w:space="2" w:color="83CAEB" w:themeColor="accent1" w:themeTint="66"/>
-      </w:pBdr>
-      <w:spacing w:before="200" w:after="80"/>
-      <w:ind w:firstLine="0"/>
+    <w:rsid w:val="00F1019B"/>
+    <w:pPr>
+      <w:keepNext/>
+      <w:keepLines/>
+      <w:spacing w:before="200" w:after="0"/>
       <w:outlineLvl w:val="3"/>
     </w:pPr>
     <w:rPr>
       <w:rFonts w:asciiTheme="majorHAnsi" w:eastAsiaTheme="majorEastAsia" w:hAnsiTheme="majorHAnsi" w:cstheme="majorBidi"/>
+      <w:b/>
+      <w:bCs/>
       <w:i/>
       <w:iCs/>
       <w:color w:val="156082" w:themeColor="accent1"/>
-      <w:sz w:val="24"/>
-      <w:szCs w:val="24"/>
     </w:rPr>
   </w:style>
   <w:style w:type="paragraph" w:styleId="Titre5">
@@ -705,15 +1322,16 @@
     <w:semiHidden/>
     <w:unhideWhenUsed/>
     <w:qFormat/>
-    <w:rsid w:val="000D019B"/>
-    <w:pPr>
-      <w:spacing w:before="200" w:after="80"/>
-      <w:ind w:firstLine="0"/>
+    <w:rsid w:val="00F1019B"/>
+    <w:pPr>
+      <w:keepNext/>
+      <w:keepLines/>
+      <w:spacing w:before="200" w:after="0"/>
       <w:outlineLvl w:val="4"/>
     </w:pPr>
     <w:rPr>
       <w:rFonts w:asciiTheme="majorHAnsi" w:eastAsiaTheme="majorEastAsia" w:hAnsiTheme="majorHAnsi" w:cstheme="majorBidi"/>
-      <w:color w:val="156082" w:themeColor="accent1"/>
+      <w:color w:val="0A2F40" w:themeColor="accent1" w:themeShade="7F"/>
     </w:rPr>
   </w:style>
   <w:style w:type="paragraph" w:styleId="Titre6">
@@ -725,17 +1343,18 @@
     <w:semiHidden/>
     <w:unhideWhenUsed/>
     <w:qFormat/>
-    <w:rsid w:val="000D019B"/>
-    <w:pPr>
-      <w:spacing w:before="280" w:after="100"/>
-      <w:ind w:firstLine="0"/>
+    <w:rsid w:val="00F1019B"/>
+    <w:pPr>
+      <w:keepNext/>
+      <w:keepLines/>
+      <w:spacing w:before="200" w:after="0"/>
       <w:outlineLvl w:val="5"/>
     </w:pPr>
     <w:rPr>
       <w:rFonts w:asciiTheme="majorHAnsi" w:eastAsiaTheme="majorEastAsia" w:hAnsiTheme="majorHAnsi" w:cstheme="majorBidi"/>
       <w:i/>
       <w:iCs/>
-      <w:color w:val="156082" w:themeColor="accent1"/>
+      <w:color w:val="0A2F40" w:themeColor="accent1" w:themeShade="7F"/>
     </w:rPr>
   </w:style>
   <w:style w:type="paragraph" w:styleId="Titre7">
@@ -747,19 +1366,18 @@
     <w:semiHidden/>
     <w:unhideWhenUsed/>
     <w:qFormat/>
-    <w:rsid w:val="000D019B"/>
-    <w:pPr>
-      <w:spacing w:before="320" w:after="100"/>
-      <w:ind w:firstLine="0"/>
+    <w:rsid w:val="00F1019B"/>
+    <w:pPr>
+      <w:keepNext/>
+      <w:keepLines/>
+      <w:spacing w:before="200" w:after="0"/>
       <w:outlineLvl w:val="6"/>
     </w:pPr>
     <w:rPr>
       <w:rFonts w:asciiTheme="majorHAnsi" w:eastAsiaTheme="majorEastAsia" w:hAnsiTheme="majorHAnsi" w:cstheme="majorBidi"/>
-      <w:b/>
-      <w:bCs/>
-      <w:color w:val="196B24" w:themeColor="accent3"/>
-      <w:sz w:val="20"/>
-      <w:szCs w:val="20"/>
+      <w:i/>
+      <w:iCs/>
+      <w:color w:val="404040" w:themeColor="text1" w:themeTint="BF"/>
     </w:rPr>
   </w:style>
   <w:style w:type="paragraph" w:styleId="Titre8">
@@ -771,19 +1389,16 @@
     <w:semiHidden/>
     <w:unhideWhenUsed/>
     <w:qFormat/>
-    <w:rsid w:val="000D019B"/>
-    <w:pPr>
-      <w:spacing w:before="320" w:after="100"/>
-      <w:ind w:firstLine="0"/>
+    <w:rsid w:val="00F1019B"/>
+    <w:pPr>
+      <w:keepNext/>
+      <w:keepLines/>
+      <w:spacing w:before="200" w:after="0"/>
       <w:outlineLvl w:val="7"/>
     </w:pPr>
     <w:rPr>
       <w:rFonts w:asciiTheme="majorHAnsi" w:eastAsiaTheme="majorEastAsia" w:hAnsiTheme="majorHAnsi" w:cstheme="majorBidi"/>
-      <w:b/>
-      <w:bCs/>
-      <w:i/>
-      <w:iCs/>
-      <w:color w:val="196B24" w:themeColor="accent3"/>
+      <w:color w:val="156082" w:themeColor="accent1"/>
       <w:sz w:val="20"/>
       <w:szCs w:val="20"/>
     </w:rPr>
@@ -797,17 +1412,18 @@
     <w:semiHidden/>
     <w:unhideWhenUsed/>
     <w:qFormat/>
-    <w:rsid w:val="000D019B"/>
-    <w:pPr>
-      <w:spacing w:before="320" w:after="100"/>
-      <w:ind w:firstLine="0"/>
+    <w:rsid w:val="00F1019B"/>
+    <w:pPr>
+      <w:keepNext/>
+      <w:keepLines/>
+      <w:spacing w:before="200" w:after="0"/>
       <w:outlineLvl w:val="8"/>
     </w:pPr>
     <w:rPr>
       <w:rFonts w:asciiTheme="majorHAnsi" w:eastAsiaTheme="majorEastAsia" w:hAnsiTheme="majorHAnsi" w:cstheme="majorBidi"/>
       <w:i/>
       <w:iCs/>
-      <w:color w:val="196B24" w:themeColor="accent3"/>
+      <w:color w:val="404040" w:themeColor="text1" w:themeTint="BF"/>
       <w:sz w:val="20"/>
       <w:szCs w:val="20"/>
     </w:rPr>
@@ -844,14 +1460,14 @@
     <w:basedOn w:val="Policepardfaut"/>
     <w:link w:val="Titre1"/>
     <w:uiPriority w:val="9"/>
-    <w:rsid w:val="000D019B"/>
+    <w:rsid w:val="00F1019B"/>
     <w:rPr>
       <w:rFonts w:asciiTheme="majorHAnsi" w:eastAsiaTheme="majorEastAsia" w:hAnsiTheme="majorHAnsi" w:cstheme="majorBidi"/>
       <w:b/>
       <w:bCs/>
       <w:color w:val="0F4761" w:themeColor="accent1" w:themeShade="BF"/>
-      <w:sz w:val="24"/>
-      <w:szCs w:val="24"/>
+      <w:sz w:val="28"/>
+      <w:szCs w:val="28"/>
     </w:rPr>
   </w:style>
   <w:style w:type="character" w:customStyle="1" w:styleId="Titre2Car">
@@ -859,13 +1475,14 @@
     <w:basedOn w:val="Policepardfaut"/>
     <w:link w:val="Titre2"/>
     <w:uiPriority w:val="9"/>
-    <w:semiHidden/>
-    <w:rsid w:val="000D019B"/>
+    <w:rsid w:val="00F1019B"/>
     <w:rPr>
       <w:rFonts w:asciiTheme="majorHAnsi" w:eastAsiaTheme="majorEastAsia" w:hAnsiTheme="majorHAnsi" w:cstheme="majorBidi"/>
-      <w:color w:val="0F4761" w:themeColor="accent1" w:themeShade="BF"/>
-      <w:sz w:val="24"/>
-      <w:szCs w:val="24"/>
+      <w:b/>
+      <w:bCs/>
+      <w:color w:val="156082" w:themeColor="accent1"/>
+      <w:sz w:val="26"/>
+      <w:szCs w:val="26"/>
     </w:rPr>
   </w:style>
   <w:style w:type="character" w:customStyle="1" w:styleId="Titre3Car">
@@ -874,12 +1491,12 @@
     <w:link w:val="Titre3"/>
     <w:uiPriority w:val="9"/>
     <w:semiHidden/>
-    <w:rsid w:val="000D019B"/>
+    <w:rsid w:val="00F1019B"/>
     <w:rPr>
       <w:rFonts w:asciiTheme="majorHAnsi" w:eastAsiaTheme="majorEastAsia" w:hAnsiTheme="majorHAnsi" w:cstheme="majorBidi"/>
+      <w:b/>
+      <w:bCs/>
       <w:color w:val="156082" w:themeColor="accent1"/>
-      <w:sz w:val="24"/>
-      <w:szCs w:val="24"/>
     </w:rPr>
   </w:style>
   <w:style w:type="character" w:customStyle="1" w:styleId="Titre4Car">
@@ -888,14 +1505,14 @@
     <w:link w:val="Titre4"/>
     <w:uiPriority w:val="9"/>
     <w:semiHidden/>
-    <w:rsid w:val="000D019B"/>
+    <w:rsid w:val="00F1019B"/>
     <w:rPr>
       <w:rFonts w:asciiTheme="majorHAnsi" w:eastAsiaTheme="majorEastAsia" w:hAnsiTheme="majorHAnsi" w:cstheme="majorBidi"/>
+      <w:b/>
+      <w:bCs/>
       <w:i/>
       <w:iCs/>
       <w:color w:val="156082" w:themeColor="accent1"/>
-      <w:sz w:val="24"/>
-      <w:szCs w:val="24"/>
     </w:rPr>
   </w:style>
   <w:style w:type="character" w:customStyle="1" w:styleId="Titre5Car">
@@ -904,10 +1521,10 @@
     <w:link w:val="Titre5"/>
     <w:uiPriority w:val="9"/>
     <w:semiHidden/>
-    <w:rsid w:val="000D019B"/>
+    <w:rsid w:val="00F1019B"/>
     <w:rPr>
       <w:rFonts w:asciiTheme="majorHAnsi" w:eastAsiaTheme="majorEastAsia" w:hAnsiTheme="majorHAnsi" w:cstheme="majorBidi"/>
-      <w:color w:val="156082" w:themeColor="accent1"/>
+      <w:color w:val="0A2F40" w:themeColor="accent1" w:themeShade="7F"/>
     </w:rPr>
   </w:style>
   <w:style w:type="character" w:customStyle="1" w:styleId="Titre6Car">
@@ -916,12 +1533,12 @@
     <w:link w:val="Titre6"/>
     <w:uiPriority w:val="9"/>
     <w:semiHidden/>
-    <w:rsid w:val="000D019B"/>
+    <w:rsid w:val="00F1019B"/>
     <w:rPr>
       <w:rFonts w:asciiTheme="majorHAnsi" w:eastAsiaTheme="majorEastAsia" w:hAnsiTheme="majorHAnsi" w:cstheme="majorBidi"/>
       <w:i/>
       <w:iCs/>
-      <w:color w:val="156082" w:themeColor="accent1"/>
+      <w:color w:val="0A2F40" w:themeColor="accent1" w:themeShade="7F"/>
     </w:rPr>
   </w:style>
   <w:style w:type="character" w:customStyle="1" w:styleId="Titre7Car">
@@ -930,14 +1547,12 @@
     <w:link w:val="Titre7"/>
     <w:uiPriority w:val="9"/>
     <w:semiHidden/>
-    <w:rsid w:val="000D019B"/>
+    <w:rsid w:val="00F1019B"/>
     <w:rPr>
       <w:rFonts w:asciiTheme="majorHAnsi" w:eastAsiaTheme="majorEastAsia" w:hAnsiTheme="majorHAnsi" w:cstheme="majorBidi"/>
-      <w:b/>
-      <w:bCs/>
-      <w:color w:val="196B24" w:themeColor="accent3"/>
-      <w:sz w:val="20"/>
-      <w:szCs w:val="20"/>
+      <w:i/>
+      <w:iCs/>
+      <w:color w:val="404040" w:themeColor="text1" w:themeTint="BF"/>
     </w:rPr>
   </w:style>
   <w:style w:type="character" w:customStyle="1" w:styleId="Titre8Car">
@@ -946,14 +1561,10 @@
     <w:link w:val="Titre8"/>
     <w:uiPriority w:val="9"/>
     <w:semiHidden/>
-    <w:rsid w:val="000D019B"/>
+    <w:rsid w:val="00F1019B"/>
     <w:rPr>
       <w:rFonts w:asciiTheme="majorHAnsi" w:eastAsiaTheme="majorEastAsia" w:hAnsiTheme="majorHAnsi" w:cstheme="majorBidi"/>
-      <w:b/>
-      <w:bCs/>
-      <w:i/>
-      <w:iCs/>
-      <w:color w:val="196B24" w:themeColor="accent3"/>
+      <w:color w:val="156082" w:themeColor="accent1"/>
       <w:sz w:val="20"/>
       <w:szCs w:val="20"/>
     </w:rPr>
@@ -964,12 +1575,12 @@
     <w:link w:val="Titre9"/>
     <w:uiPriority w:val="9"/>
     <w:semiHidden/>
-    <w:rsid w:val="000D019B"/>
+    <w:rsid w:val="00F1019B"/>
     <w:rPr>
       <w:rFonts w:asciiTheme="majorHAnsi" w:eastAsiaTheme="majorEastAsia" w:hAnsiTheme="majorHAnsi" w:cstheme="majorBidi"/>
       <w:i/>
       <w:iCs/>
-      <w:color w:val="196B24" w:themeColor="accent3"/>
+      <w:color w:val="404040" w:themeColor="text1" w:themeTint="BF"/>
       <w:sz w:val="20"/>
       <w:szCs w:val="20"/>
     </w:rPr>
@@ -981,22 +1592,21 @@
     <w:link w:val="TitreCar"/>
     <w:uiPriority w:val="10"/>
     <w:qFormat/>
-    <w:rsid w:val="000D019B"/>
+    <w:rsid w:val="00F1019B"/>
     <w:pPr>
       <w:pBdr>
-        <w:top w:val="single" w:sz="8" w:space="10" w:color="64BDE6" w:themeColor="accent1" w:themeTint="7F"/>
-        <w:bottom w:val="single" w:sz="24" w:space="15" w:color="196B24" w:themeColor="accent3"/>
+        <w:bottom w:val="single" w:sz="8" w:space="4" w:color="156082" w:themeColor="accent1"/>
       </w:pBdr>
-      <w:ind w:firstLine="0"/>
-      <w:jc w:val="center"/>
+      <w:spacing w:after="300" w:line="240" w:lineRule="auto"/>
+      <w:contextualSpacing/>
     </w:pPr>
     <w:rPr>
       <w:rFonts w:asciiTheme="majorHAnsi" w:eastAsiaTheme="majorEastAsia" w:hAnsiTheme="majorHAnsi" w:cstheme="majorBidi"/>
-      <w:i/>
-      <w:iCs/>
-      <w:color w:val="0A2F40" w:themeColor="accent1" w:themeShade="7F"/>
-      <w:sz w:val="60"/>
-      <w:szCs w:val="60"/>
+      <w:color w:val="0A1D30" w:themeColor="text2" w:themeShade="BF"/>
+      <w:spacing w:val="5"/>
+      <w:kern w:val="28"/>
+      <w:sz w:val="52"/>
+      <w:szCs w:val="52"/>
     </w:rPr>
   </w:style>
   <w:style w:type="character" w:customStyle="1" w:styleId="TitreCar">
@@ -1004,14 +1614,14 @@
     <w:basedOn w:val="Policepardfaut"/>
     <w:link w:val="Titre"/>
     <w:uiPriority w:val="10"/>
-    <w:rsid w:val="000D019B"/>
+    <w:rsid w:val="00F1019B"/>
     <w:rPr>
       <w:rFonts w:asciiTheme="majorHAnsi" w:eastAsiaTheme="majorEastAsia" w:hAnsiTheme="majorHAnsi" w:cstheme="majorBidi"/>
-      <w:i/>
-      <w:iCs/>
-      <w:color w:val="0A2F40" w:themeColor="accent1" w:themeShade="7F"/>
-      <w:sz w:val="60"/>
-      <w:szCs w:val="60"/>
+      <w:color w:val="0A1D30" w:themeColor="text2" w:themeShade="BF"/>
+      <w:spacing w:val="5"/>
+      <w:kern w:val="28"/>
+      <w:sz w:val="52"/>
+      <w:szCs w:val="52"/>
     </w:rPr>
   </w:style>
   <w:style w:type="paragraph" w:styleId="Sous-titre">
@@ -1021,15 +1631,18 @@
     <w:link w:val="Sous-titreCar"/>
     <w:uiPriority w:val="11"/>
     <w:qFormat/>
-    <w:rsid w:val="000D019B"/>
-    <w:pPr>
-      <w:spacing w:before="200" w:after="900"/>
-      <w:ind w:firstLine="0"/>
-      <w:jc w:val="right"/>
-    </w:pPr>
-    <w:rPr>
+    <w:rsid w:val="00F1019B"/>
+    <w:pPr>
+      <w:numPr>
+        <w:ilvl w:val="1"/>
+      </w:numPr>
+    </w:pPr>
+    <w:rPr>
+      <w:rFonts w:asciiTheme="majorHAnsi" w:eastAsiaTheme="majorEastAsia" w:hAnsiTheme="majorHAnsi" w:cstheme="majorBidi"/>
       <w:i/>
       <w:iCs/>
+      <w:color w:val="156082" w:themeColor="accent1"/>
+      <w:spacing w:val="15"/>
       <w:sz w:val="24"/>
       <w:szCs w:val="24"/>
     </w:rPr>
@@ -1039,10 +1652,13 @@
     <w:basedOn w:val="Policepardfaut"/>
     <w:link w:val="Sous-titre"/>
     <w:uiPriority w:val="11"/>
-    <w:rsid w:val="000D019B"/>
-    <w:rPr>
+    <w:rsid w:val="00F1019B"/>
+    <w:rPr>
+      <w:rFonts w:asciiTheme="majorHAnsi" w:eastAsiaTheme="majorEastAsia" w:hAnsiTheme="majorHAnsi" w:cstheme="majorBidi"/>
       <w:i/>
       <w:iCs/>
+      <w:color w:val="156082" w:themeColor="accent1"/>
+      <w:spacing w:val="15"/>
       <w:sz w:val="24"/>
       <w:szCs w:val="24"/>
     </w:rPr>
@@ -1054,12 +1670,11 @@
     <w:link w:val="CitationCar"/>
     <w:uiPriority w:val="29"/>
     <w:qFormat/>
-    <w:rsid w:val="000D019B"/>
-    <w:rPr>
-      <w:rFonts w:asciiTheme="majorHAnsi" w:eastAsiaTheme="majorEastAsia" w:hAnsiTheme="majorHAnsi" w:cstheme="majorBidi"/>
+    <w:rsid w:val="00F1019B"/>
+    <w:rPr>
       <w:i/>
       <w:iCs/>
-      <w:color w:val="5A5A5A" w:themeColor="text1" w:themeTint="A5"/>
+      <w:color w:val="000000" w:themeColor="text1"/>
     </w:rPr>
   </w:style>
   <w:style w:type="character" w:customStyle="1" w:styleId="CitationCar">
@@ -1067,12 +1682,11 @@
     <w:basedOn w:val="Policepardfaut"/>
     <w:link w:val="Citation"/>
     <w:uiPriority w:val="29"/>
-    <w:rsid w:val="000D019B"/>
-    <w:rPr>
-      <w:rFonts w:asciiTheme="majorHAnsi" w:eastAsiaTheme="majorEastAsia" w:hAnsiTheme="majorHAnsi" w:cstheme="majorBidi"/>
+    <w:rsid w:val="00F1019B"/>
+    <w:rPr>
       <w:i/>
       <w:iCs/>
-      <w:color w:val="5A5A5A" w:themeColor="text1" w:themeTint="A5"/>
+      <w:color w:val="000000" w:themeColor="text1"/>
     </w:rPr>
   </w:style>
   <w:style w:type="paragraph" w:styleId="Paragraphedeliste">
@@ -1080,7 +1694,7 @@
     <w:basedOn w:val="Normal"/>
     <w:uiPriority w:val="34"/>
     <w:qFormat/>
-    <w:rsid w:val="000D019B"/>
+    <w:rsid w:val="00F1019B"/>
     <w:pPr>
       <w:ind w:left="720"/>
       <w:contextualSpacing/>
@@ -1088,17 +1702,16 @@
   </w:style>
   <w:style w:type="character" w:styleId="Accentuationintense">
     <w:name w:val="Intense Emphasis"/>
+    <w:basedOn w:val="Policepardfaut"/>
     <w:uiPriority w:val="21"/>
     <w:qFormat/>
-    <w:rsid w:val="000D019B"/>
+    <w:rsid w:val="00F1019B"/>
     <w:rPr>
       <w:b/>
       <w:bCs/>
       <w:i/>
       <w:iCs/>
       <w:color w:val="156082" w:themeColor="accent1"/>
-      <w:sz w:val="22"/>
-      <w:szCs w:val="22"/>
     </w:rPr>
   </w:style>
   <w:style w:type="paragraph" w:styleId="Citationintense">
@@ -1108,25 +1721,20 @@
     <w:link w:val="CitationintenseCar"/>
     <w:uiPriority w:val="30"/>
     <w:qFormat/>
-    <w:rsid w:val="000D019B"/>
+    <w:rsid w:val="00F1019B"/>
     <w:pPr>
       <w:pBdr>
-        <w:top w:val="single" w:sz="12" w:space="10" w:color="83CAEB" w:themeColor="accent1" w:themeTint="66"/>
-        <w:left w:val="single" w:sz="36" w:space="4" w:color="156082" w:themeColor="accent1"/>
-        <w:bottom w:val="single" w:sz="24" w:space="10" w:color="196B24" w:themeColor="accent3"/>
-        <w:right w:val="single" w:sz="36" w:space="4" w:color="156082" w:themeColor="accent1"/>
+        <w:bottom w:val="single" w:sz="4" w:space="4" w:color="156082" w:themeColor="accent1"/>
       </w:pBdr>
-      <w:shd w:val="clear" w:color="auto" w:fill="156082" w:themeFill="accent1"/>
-      <w:spacing w:before="320" w:after="320" w:line="300" w:lineRule="auto"/>
-      <w:ind w:left="1440" w:right="1440"/>
-    </w:pPr>
-    <w:rPr>
-      <w:rFonts w:asciiTheme="majorHAnsi" w:eastAsiaTheme="majorEastAsia" w:hAnsiTheme="majorHAnsi" w:cstheme="majorBidi"/>
+      <w:spacing w:before="200" w:after="280"/>
+      <w:ind w:left="936" w:right="936"/>
+    </w:pPr>
+    <w:rPr>
+      <w:b/>
+      <w:bCs/>
       <w:i/>
       <w:iCs/>
-      <w:color w:val="FFFFFF" w:themeColor="background1"/>
-      <w:sz w:val="24"/>
-      <w:szCs w:val="24"/>
+      <w:color w:val="156082" w:themeColor="accent1"/>
     </w:rPr>
   </w:style>
   <w:style w:type="character" w:customStyle="1" w:styleId="CitationintenseCar">
@@ -1134,15 +1742,13 @@
     <w:basedOn w:val="Policepardfaut"/>
     <w:link w:val="Citationintense"/>
     <w:uiPriority w:val="30"/>
-    <w:rsid w:val="000D019B"/>
-    <w:rPr>
-      <w:rFonts w:asciiTheme="majorHAnsi" w:eastAsiaTheme="majorEastAsia" w:hAnsiTheme="majorHAnsi" w:cstheme="majorBidi"/>
+    <w:rsid w:val="00F1019B"/>
+    <w:rPr>
+      <w:b/>
+      <w:bCs/>
       <w:i/>
       <w:iCs/>
-      <w:color w:val="FFFFFF" w:themeColor="background1"/>
-      <w:sz w:val="24"/>
-      <w:szCs w:val="24"/>
-      <w:shd w:val="clear" w:color="auto" w:fill="156082" w:themeFill="accent1"/>
+      <w:color w:val="156082" w:themeColor="accent1"/>
     </w:rPr>
   </w:style>
   <w:style w:type="character" w:styleId="Rfrenceintense">
@@ -1150,12 +1756,14 @@
     <w:basedOn w:val="Policepardfaut"/>
     <w:uiPriority w:val="32"/>
     <w:qFormat/>
-    <w:rsid w:val="000D019B"/>
+    <w:rsid w:val="00F1019B"/>
     <w:rPr>
       <w:b/>
       <w:bCs/>
-      <w:color w:val="124F1A" w:themeColor="accent3" w:themeShade="BF"/>
-      <w:u w:val="single" w:color="196B24" w:themeColor="accent3"/>
+      <w:smallCaps/>
+      <w:color w:val="E97132" w:themeColor="accent2"/>
+      <w:spacing w:val="5"/>
+      <w:u w:val="single"/>
     </w:rPr>
   </w:style>
   <w:style w:type="paragraph" w:styleId="Lgende">
@@ -1166,10 +1774,14 @@
     <w:semiHidden/>
     <w:unhideWhenUsed/>
     <w:qFormat/>
-    <w:rsid w:val="000D019B"/>
+    <w:rsid w:val="00F1019B"/>
+    <w:pPr>
+      <w:spacing w:line="240" w:lineRule="auto"/>
+    </w:pPr>
     <w:rPr>
       <w:b/>
       <w:bCs/>
+      <w:color w:val="156082" w:themeColor="accent1"/>
       <w:sz w:val="18"/>
       <w:szCs w:val="18"/>
     </w:rPr>
@@ -1179,35 +1791,31 @@
     <w:basedOn w:val="Policepardfaut"/>
     <w:uiPriority w:val="22"/>
     <w:qFormat/>
-    <w:rsid w:val="000D019B"/>
+    <w:rsid w:val="00F1019B"/>
     <w:rPr>
       <w:b/>
       <w:bCs/>
-      <w:spacing w:val="0"/>
     </w:rPr>
   </w:style>
   <w:style w:type="character" w:styleId="Accentuation">
     <w:name w:val="Emphasis"/>
+    <w:basedOn w:val="Policepardfaut"/>
     <w:uiPriority w:val="20"/>
     <w:qFormat/>
-    <w:rsid w:val="000D019B"/>
-    <w:rPr>
-      <w:b/>
-      <w:bCs/>
+    <w:rsid w:val="00F1019B"/>
+    <w:rPr>
       <w:i/>
       <w:iCs/>
-      <w:color w:val="5A5A5A" w:themeColor="text1" w:themeTint="A5"/>
     </w:rPr>
   </w:style>
   <w:style w:type="paragraph" w:styleId="Sansinterligne">
     <w:name w:val="No Spacing"/>
-    <w:basedOn w:val="Normal"/>
     <w:link w:val="SansinterligneCar"/>
     <w:uiPriority w:val="1"/>
     <w:qFormat/>
-    <w:rsid w:val="000D019B"/>
-    <w:pPr>
-      <w:ind w:firstLine="0"/>
+    <w:rsid w:val="00F1019B"/>
+    <w:pPr>
+      <w:spacing w:after="0" w:line="240" w:lineRule="auto"/>
     </w:pPr>
   </w:style>
   <w:style w:type="character" w:customStyle="1" w:styleId="SansinterligneCar">
@@ -1215,27 +1823,30 @@
     <w:basedOn w:val="Policepardfaut"/>
     <w:link w:val="Sansinterligne"/>
     <w:uiPriority w:val="1"/>
-    <w:rsid w:val="000D019B"/>
+    <w:rsid w:val="00F1019B"/>
   </w:style>
   <w:style w:type="character" w:styleId="Accentuationlgre">
     <w:name w:val="Subtle Emphasis"/>
+    <w:basedOn w:val="Policepardfaut"/>
     <w:uiPriority w:val="19"/>
     <w:qFormat/>
-    <w:rsid w:val="000D019B"/>
+    <w:rsid w:val="00F1019B"/>
     <w:rPr>
       <w:i/>
       <w:iCs/>
-      <w:color w:val="5A5A5A" w:themeColor="text1" w:themeTint="A5"/>
+      <w:color w:val="808080" w:themeColor="text1" w:themeTint="7F"/>
     </w:rPr>
   </w:style>
   <w:style w:type="character" w:styleId="Rfrencelgre">
     <w:name w:val="Subtle Reference"/>
+    <w:basedOn w:val="Policepardfaut"/>
     <w:uiPriority w:val="31"/>
     <w:qFormat/>
-    <w:rsid w:val="000D019B"/>
-    <w:rPr>
-      <w:color w:val="auto"/>
-      <w:u w:val="single" w:color="196B24" w:themeColor="accent3"/>
+    <w:rsid w:val="00F1019B"/>
+    <w:rPr>
+      <w:smallCaps/>
+      <w:color w:val="E97132" w:themeColor="accent2"/>
+      <w:u w:val="single"/>
     </w:rPr>
   </w:style>
   <w:style w:type="character" w:styleId="Titredulivre">
@@ -1243,14 +1854,12 @@
     <w:basedOn w:val="Policepardfaut"/>
     <w:uiPriority w:val="33"/>
     <w:qFormat/>
-    <w:rsid w:val="000D019B"/>
-    <w:rPr>
-      <w:rFonts w:asciiTheme="majorHAnsi" w:eastAsiaTheme="majorEastAsia" w:hAnsiTheme="majorHAnsi" w:cstheme="majorBidi"/>
+    <w:rsid w:val="00F1019B"/>
+    <w:rPr>
       <w:b/>
       <w:bCs/>
-      <w:i/>
-      <w:iCs/>
-      <w:color w:val="auto"/>
+      <w:smallCaps/>
+      <w:spacing w:val="5"/>
     </w:rPr>
   </w:style>
   <w:style w:type="paragraph" w:styleId="En-ttedetabledesmatires">
@@ -1258,13 +1867,186 @@
     <w:basedOn w:val="Titre1"/>
     <w:next w:val="Normal"/>
     <w:uiPriority w:val="39"/>
-    <w:semiHidden/>
     <w:unhideWhenUsed/>
     <w:qFormat/>
-    <w:rsid w:val="000D019B"/>
+    <w:rsid w:val="00F1019B"/>
     <w:pPr>
       <w:outlineLvl w:val="9"/>
     </w:pPr>
+  </w:style>
+  <w:style w:type="paragraph" w:styleId="TM1">
+    <w:name w:val="toc 1"/>
+    <w:basedOn w:val="Normal"/>
+    <w:next w:val="Normal"/>
+    <w:autoRedefine/>
+    <w:uiPriority w:val="39"/>
+    <w:unhideWhenUsed/>
+    <w:rsid w:val="00F1019B"/>
+    <w:pPr>
+      <w:spacing w:before="120" w:after="0"/>
+    </w:pPr>
+    <w:rPr>
+      <w:b/>
+      <w:bCs/>
+      <w:i/>
+      <w:iCs/>
+      <w:sz w:val="24"/>
+      <w:szCs w:val="24"/>
+    </w:rPr>
+  </w:style>
+  <w:style w:type="character" w:styleId="Lienhypertexte">
+    <w:name w:val="Hyperlink"/>
+    <w:basedOn w:val="Policepardfaut"/>
+    <w:uiPriority w:val="99"/>
+    <w:unhideWhenUsed/>
+    <w:rsid w:val="00F1019B"/>
+    <w:rPr>
+      <w:color w:val="467886" w:themeColor="hyperlink"/>
+      <w:u w:val="single"/>
+    </w:rPr>
+  </w:style>
+  <w:style w:type="paragraph" w:styleId="TM2">
+    <w:name w:val="toc 2"/>
+    <w:basedOn w:val="Normal"/>
+    <w:next w:val="Normal"/>
+    <w:autoRedefine/>
+    <w:uiPriority w:val="39"/>
+    <w:unhideWhenUsed/>
+    <w:rsid w:val="00F1019B"/>
+    <w:pPr>
+      <w:spacing w:before="120" w:after="0"/>
+      <w:ind w:left="220"/>
+    </w:pPr>
+    <w:rPr>
+      <w:b/>
+      <w:bCs/>
+    </w:rPr>
+  </w:style>
+  <w:style w:type="paragraph" w:styleId="TM3">
+    <w:name w:val="toc 3"/>
+    <w:basedOn w:val="Normal"/>
+    <w:next w:val="Normal"/>
+    <w:autoRedefine/>
+    <w:uiPriority w:val="39"/>
+    <w:semiHidden/>
+    <w:unhideWhenUsed/>
+    <w:rsid w:val="00F1019B"/>
+    <w:pPr>
+      <w:spacing w:after="0"/>
+      <w:ind w:left="440"/>
+    </w:pPr>
+    <w:rPr>
+      <w:sz w:val="20"/>
+      <w:szCs w:val="20"/>
+    </w:rPr>
+  </w:style>
+  <w:style w:type="paragraph" w:styleId="TM4">
+    <w:name w:val="toc 4"/>
+    <w:basedOn w:val="Normal"/>
+    <w:next w:val="Normal"/>
+    <w:autoRedefine/>
+    <w:uiPriority w:val="39"/>
+    <w:semiHidden/>
+    <w:unhideWhenUsed/>
+    <w:rsid w:val="00F1019B"/>
+    <w:pPr>
+      <w:spacing w:after="0"/>
+      <w:ind w:left="660"/>
+    </w:pPr>
+    <w:rPr>
+      <w:sz w:val="20"/>
+      <w:szCs w:val="20"/>
+    </w:rPr>
+  </w:style>
+  <w:style w:type="paragraph" w:styleId="TM5">
+    <w:name w:val="toc 5"/>
+    <w:basedOn w:val="Normal"/>
+    <w:next w:val="Normal"/>
+    <w:autoRedefine/>
+    <w:uiPriority w:val="39"/>
+    <w:semiHidden/>
+    <w:unhideWhenUsed/>
+    <w:rsid w:val="00F1019B"/>
+    <w:pPr>
+      <w:spacing w:after="0"/>
+      <w:ind w:left="880"/>
+    </w:pPr>
+    <w:rPr>
+      <w:sz w:val="20"/>
+      <w:szCs w:val="20"/>
+    </w:rPr>
+  </w:style>
+  <w:style w:type="paragraph" w:styleId="TM6">
+    <w:name w:val="toc 6"/>
+    <w:basedOn w:val="Normal"/>
+    <w:next w:val="Normal"/>
+    <w:autoRedefine/>
+    <w:uiPriority w:val="39"/>
+    <w:semiHidden/>
+    <w:unhideWhenUsed/>
+    <w:rsid w:val="00F1019B"/>
+    <w:pPr>
+      <w:spacing w:after="0"/>
+      <w:ind w:left="1100"/>
+    </w:pPr>
+    <w:rPr>
+      <w:sz w:val="20"/>
+      <w:szCs w:val="20"/>
+    </w:rPr>
+  </w:style>
+  <w:style w:type="paragraph" w:styleId="TM7">
+    <w:name w:val="toc 7"/>
+    <w:basedOn w:val="Normal"/>
+    <w:next w:val="Normal"/>
+    <w:autoRedefine/>
+    <w:uiPriority w:val="39"/>
+    <w:semiHidden/>
+    <w:unhideWhenUsed/>
+    <w:rsid w:val="00F1019B"/>
+    <w:pPr>
+      <w:spacing w:after="0"/>
+      <w:ind w:left="1320"/>
+    </w:pPr>
+    <w:rPr>
+      <w:sz w:val="20"/>
+      <w:szCs w:val="20"/>
+    </w:rPr>
+  </w:style>
+  <w:style w:type="paragraph" w:styleId="TM8">
+    <w:name w:val="toc 8"/>
+    <w:basedOn w:val="Normal"/>
+    <w:next w:val="Normal"/>
+    <w:autoRedefine/>
+    <w:uiPriority w:val="39"/>
+    <w:semiHidden/>
+    <w:unhideWhenUsed/>
+    <w:rsid w:val="00F1019B"/>
+    <w:pPr>
+      <w:spacing w:after="0"/>
+      <w:ind w:left="1540"/>
+    </w:pPr>
+    <w:rPr>
+      <w:sz w:val="20"/>
+      <w:szCs w:val="20"/>
+    </w:rPr>
+  </w:style>
+  <w:style w:type="paragraph" w:styleId="TM9">
+    <w:name w:val="toc 9"/>
+    <w:basedOn w:val="Normal"/>
+    <w:next w:val="Normal"/>
+    <w:autoRedefine/>
+    <w:uiPriority w:val="39"/>
+    <w:semiHidden/>
+    <w:unhideWhenUsed/>
+    <w:rsid w:val="00F1019B"/>
+    <w:pPr>
+      <w:spacing w:after="0"/>
+      <w:ind w:left="1760"/>
+    </w:pPr>
+    <w:rPr>
+      <w:sz w:val="20"/>
+      <w:szCs w:val="20"/>
+    </w:rPr>
   </w:style>
 </w:styles>
 </file>

--- a/Documents/Report_Week_1.docx
+++ b/Documents/Report_Week_1.docx
@@ -138,6 +138,14 @@
     </w:p>
     <w:sdt>
       <w:sdtPr>
+        <w:rPr>
+          <w:rFonts w:asciiTheme="minorHAnsi" w:eastAsiaTheme="minorEastAsia" w:hAnsiTheme="minorHAnsi" w:cstheme="minorBidi"/>
+          <w:b w:val="0"/>
+          <w:bCs w:val="0"/>
+          <w:color w:val="auto"/>
+          <w:sz w:val="22"/>
+          <w:szCs w:val="22"/>
+        </w:rPr>
         <w:id w:val="-201782467"/>
         <w:docPartObj>
           <w:docPartGallery w:val="Table of Contents"/>
@@ -146,11 +154,7 @@
       </w:sdtPr>
       <w:sdtEndPr>
         <w:rPr>
-          <w:rFonts w:asciiTheme="minorHAnsi" w:eastAsiaTheme="minorEastAsia" w:hAnsiTheme="minorHAnsi" w:cstheme="minorBidi"/>
           <w:noProof/>
-          <w:color w:val="auto"/>
-          <w:sz w:val="22"/>
-          <w:szCs w:val="22"/>
         </w:rPr>
       </w:sdtEndPr>
       <w:sdtContent>
@@ -198,7 +202,7 @@
             </w:rPr>
             <w:fldChar w:fldCharType="separate"/>
           </w:r>
-          <w:hyperlink w:anchor="_Toc212469492" w:history="1">
+          <w:hyperlink w:anchor="_Toc212652312" w:history="1">
             <w:r>
               <w:rPr>
                 <w:rStyle w:val="Lienhypertexte"/>
@@ -225,7 +229,7 @@
                 <w:noProof/>
                 <w:webHidden/>
               </w:rPr>
-              <w:instrText xml:space="preserve"> PAGEREF _Toc212469492 \h </w:instrText>
+              <w:instrText xml:space="preserve"> PAGEREF _Toc212652312 \h </w:instrText>
             </w:r>
             <w:r>
               <w:rPr>
@@ -273,7 +277,7 @@
               <w14:ligatures w14:val="standardContextual"/>
             </w:rPr>
           </w:pPr>
-          <w:hyperlink w:anchor="_Toc212469493" w:history="1">
+          <w:hyperlink w:anchor="_Toc212652313" w:history="1">
             <w:r>
               <w:rPr>
                 <w:rStyle w:val="Lienhypertexte"/>
@@ -300,7 +304,7 @@
                 <w:noProof/>
                 <w:webHidden/>
               </w:rPr>
-              <w:instrText xml:space="preserve"> PAGEREF _Toc212469493 \h </w:instrText>
+              <w:instrText xml:space="preserve"> PAGEREF _Toc212652313 \h </w:instrText>
             </w:r>
             <w:r>
               <w:rPr>
@@ -348,7 +352,7 @@
               <w14:ligatures w14:val="standardContextual"/>
             </w:rPr>
           </w:pPr>
-          <w:hyperlink w:anchor="_Toc212469494" w:history="1">
+          <w:hyperlink w:anchor="_Toc212652314" w:history="1">
             <w:r>
               <w:rPr>
                 <w:rStyle w:val="Lienhypertexte"/>
@@ -375,7 +379,7 @@
                 <w:noProof/>
                 <w:webHidden/>
               </w:rPr>
-              <w:instrText xml:space="preserve"> PAGEREF _Toc212469494 \h </w:instrText>
+              <w:instrText xml:space="preserve"> PAGEREF _Toc212652314 \h </w:instrText>
             </w:r>
             <w:r>
               <w:rPr>
@@ -395,7 +399,7 @@
                 <w:noProof/>
                 <w:webHidden/>
               </w:rPr>
-              <w:t>1</w:t>
+              <w:t>2</w:t>
             </w:r>
             <w:r>
               <w:rPr>
@@ -423,7 +427,7 @@
               <w14:ligatures w14:val="standardContextual"/>
             </w:rPr>
           </w:pPr>
-          <w:hyperlink w:anchor="_Toc212469495" w:history="1">
+          <w:hyperlink w:anchor="_Toc212652315" w:history="1">
             <w:r>
               <w:rPr>
                 <w:rStyle w:val="Lienhypertexte"/>
@@ -450,7 +454,7 @@
                 <w:noProof/>
                 <w:webHidden/>
               </w:rPr>
-              <w:instrText xml:space="preserve"> PAGEREF _Toc212469495 \h </w:instrText>
+              <w:instrText xml:space="preserve"> PAGEREF _Toc212652315 \h </w:instrText>
             </w:r>
             <w:r>
               <w:rPr>
@@ -470,7 +474,7 @@
                 <w:noProof/>
                 <w:webHidden/>
               </w:rPr>
-              <w:t>1</w:t>
+              <w:t>2</w:t>
             </w:r>
             <w:r>
               <w:rPr>
@@ -498,7 +502,7 @@
               <w14:ligatures w14:val="standardContextual"/>
             </w:rPr>
           </w:pPr>
-          <w:hyperlink w:anchor="_Toc212469496" w:history="1">
+          <w:hyperlink w:anchor="_Toc212652316" w:history="1">
             <w:r>
               <w:rPr>
                 <w:rStyle w:val="Lienhypertexte"/>
@@ -525,7 +529,7 @@
                 <w:noProof/>
                 <w:webHidden/>
               </w:rPr>
-              <w:instrText xml:space="preserve"> PAGEREF _Toc212469496 \h </w:instrText>
+              <w:instrText xml:space="preserve"> PAGEREF _Toc212652316 \h </w:instrText>
             </w:r>
             <w:r>
               <w:rPr>
@@ -545,7 +549,7 @@
                 <w:noProof/>
                 <w:webHidden/>
               </w:rPr>
-              <w:t>1</w:t>
+              <w:t>2</w:t>
             </w:r>
             <w:r>
               <w:rPr>
@@ -573,7 +577,7 @@
               <w14:ligatures w14:val="standardContextual"/>
             </w:rPr>
           </w:pPr>
-          <w:hyperlink w:anchor="_Toc212469497" w:history="1">
+          <w:hyperlink w:anchor="_Toc212652317" w:history="1">
             <w:r>
               <w:rPr>
                 <w:rStyle w:val="Lienhypertexte"/>
@@ -600,7 +604,7 @@
                 <w:noProof/>
                 <w:webHidden/>
               </w:rPr>
-              <w:instrText xml:space="preserve"> PAGEREF _Toc212469497 \h </w:instrText>
+              <w:instrText xml:space="preserve"> PAGEREF _Toc212652317 \h </w:instrText>
             </w:r>
             <w:r>
               <w:rPr>
@@ -620,7 +624,7 @@
                 <w:noProof/>
                 <w:webHidden/>
               </w:rPr>
-              <w:t>1</w:t>
+              <w:t>3</w:t>
             </w:r>
             <w:r>
               <w:rPr>
@@ -648,12 +652,312 @@
               <w14:ligatures w14:val="standardContextual"/>
             </w:rPr>
           </w:pPr>
-          <w:hyperlink w:anchor="_Toc212469498" w:history="1">
+          <w:hyperlink w:anchor="_Toc212652318" w:history="1">
             <w:r>
               <w:rPr>
                 <w:rStyle w:val="Lienhypertexte"/>
                 <w:noProof/>
               </w:rPr>
+              <w:t>Work completed</w:t>
+            </w:r>
+            <w:r>
+              <w:rPr>
+                <w:noProof/>
+                <w:webHidden/>
+              </w:rPr>
+              <w:tab/>
+            </w:r>
+            <w:r>
+              <w:rPr>
+                <w:noProof/>
+                <w:webHidden/>
+              </w:rPr>
+              <w:fldChar w:fldCharType="begin"/>
+            </w:r>
+            <w:r>
+              <w:rPr>
+                <w:noProof/>
+                <w:webHidden/>
+              </w:rPr>
+              <w:instrText xml:space="preserve"> PAGEREF _Toc212652318 \h </w:instrText>
+            </w:r>
+            <w:r>
+              <w:rPr>
+                <w:noProof/>
+                <w:webHidden/>
+              </w:rPr>
+            </w:r>
+            <w:r>
+              <w:rPr>
+                <w:noProof/>
+                <w:webHidden/>
+              </w:rPr>
+              <w:fldChar w:fldCharType="separate"/>
+            </w:r>
+            <w:r>
+              <w:rPr>
+                <w:noProof/>
+                <w:webHidden/>
+              </w:rPr>
+              <w:t>3</w:t>
+            </w:r>
+            <w:r>
+              <w:rPr>
+                <w:noProof/>
+                <w:webHidden/>
+              </w:rPr>
+              <w:fldChar w:fldCharType="end"/>
+            </w:r>
+          </w:hyperlink>
+        </w:p>
+        <w:p>
+          <w:pPr>
+            <w:pStyle w:val="TM2"/>
+            <w:tabs>
+              <w:tab w:val="right" w:leader="dot" w:pos="9062"/>
+            </w:tabs>
+            <w:rPr>
+              <w:b w:val="0"/>
+              <w:bCs w:val="0"/>
+              <w:noProof/>
+              <w:kern w:val="2"/>
+              <w:sz w:val="24"/>
+              <w:szCs w:val="24"/>
+              <w:lang w:eastAsia="fr-FR"/>
+              <w14:ligatures w14:val="standardContextual"/>
+            </w:rPr>
+          </w:pPr>
+          <w:hyperlink w:anchor="_Toc212652319" w:history="1">
+            <w:r>
+              <w:rPr>
+                <w:rStyle w:val="Lienhypertexte"/>
+                <w:noProof/>
+              </w:rPr>
+              <w:t>Database collection</w:t>
+            </w:r>
+            <w:r>
+              <w:rPr>
+                <w:noProof/>
+                <w:webHidden/>
+              </w:rPr>
+              <w:tab/>
+            </w:r>
+            <w:r>
+              <w:rPr>
+                <w:noProof/>
+                <w:webHidden/>
+              </w:rPr>
+              <w:fldChar w:fldCharType="begin"/>
+            </w:r>
+            <w:r>
+              <w:rPr>
+                <w:noProof/>
+                <w:webHidden/>
+              </w:rPr>
+              <w:instrText xml:space="preserve"> PAGEREF _Toc212652319 \h </w:instrText>
+            </w:r>
+            <w:r>
+              <w:rPr>
+                <w:noProof/>
+                <w:webHidden/>
+              </w:rPr>
+            </w:r>
+            <w:r>
+              <w:rPr>
+                <w:noProof/>
+                <w:webHidden/>
+              </w:rPr>
+              <w:fldChar w:fldCharType="separate"/>
+            </w:r>
+            <w:r>
+              <w:rPr>
+                <w:noProof/>
+                <w:webHidden/>
+              </w:rPr>
+              <w:t>3</w:t>
+            </w:r>
+            <w:r>
+              <w:rPr>
+                <w:noProof/>
+                <w:webHidden/>
+              </w:rPr>
+              <w:fldChar w:fldCharType="end"/>
+            </w:r>
+          </w:hyperlink>
+        </w:p>
+        <w:p>
+          <w:pPr>
+            <w:pStyle w:val="TM2"/>
+            <w:tabs>
+              <w:tab w:val="right" w:leader="dot" w:pos="9062"/>
+            </w:tabs>
+            <w:rPr>
+              <w:b w:val="0"/>
+              <w:bCs w:val="0"/>
+              <w:noProof/>
+              <w:kern w:val="2"/>
+              <w:sz w:val="24"/>
+              <w:szCs w:val="24"/>
+              <w:lang w:eastAsia="fr-FR"/>
+              <w14:ligatures w14:val="standardContextual"/>
+            </w:rPr>
+          </w:pPr>
+          <w:hyperlink w:anchor="_Toc212652320" w:history="1">
+            <w:r>
+              <w:rPr>
+                <w:rStyle w:val="Lienhypertexte"/>
+                <w:noProof/>
+              </w:rPr>
+              <w:t>Data generation &amp; import into the database</w:t>
+            </w:r>
+            <w:r>
+              <w:rPr>
+                <w:noProof/>
+                <w:webHidden/>
+              </w:rPr>
+              <w:tab/>
+            </w:r>
+            <w:r>
+              <w:rPr>
+                <w:noProof/>
+                <w:webHidden/>
+              </w:rPr>
+              <w:fldChar w:fldCharType="begin"/>
+            </w:r>
+            <w:r>
+              <w:rPr>
+                <w:noProof/>
+                <w:webHidden/>
+              </w:rPr>
+              <w:instrText xml:space="preserve"> PAGEREF _Toc212652320 \h </w:instrText>
+            </w:r>
+            <w:r>
+              <w:rPr>
+                <w:noProof/>
+                <w:webHidden/>
+              </w:rPr>
+            </w:r>
+            <w:r>
+              <w:rPr>
+                <w:noProof/>
+                <w:webHidden/>
+              </w:rPr>
+              <w:fldChar w:fldCharType="separate"/>
+            </w:r>
+            <w:r>
+              <w:rPr>
+                <w:noProof/>
+                <w:webHidden/>
+              </w:rPr>
+              <w:t>3</w:t>
+            </w:r>
+            <w:r>
+              <w:rPr>
+                <w:noProof/>
+                <w:webHidden/>
+              </w:rPr>
+              <w:fldChar w:fldCharType="end"/>
+            </w:r>
+          </w:hyperlink>
+        </w:p>
+        <w:p>
+          <w:pPr>
+            <w:pStyle w:val="TM2"/>
+            <w:tabs>
+              <w:tab w:val="right" w:leader="dot" w:pos="9062"/>
+            </w:tabs>
+            <w:rPr>
+              <w:b w:val="0"/>
+              <w:bCs w:val="0"/>
+              <w:noProof/>
+              <w:kern w:val="2"/>
+              <w:sz w:val="24"/>
+              <w:szCs w:val="24"/>
+              <w:lang w:eastAsia="fr-FR"/>
+              <w14:ligatures w14:val="standardContextual"/>
+            </w:rPr>
+          </w:pPr>
+          <w:hyperlink w:anchor="_Toc212652321" w:history="1">
+            <w:r>
+              <w:rPr>
+                <w:rStyle w:val="Lienhypertexte"/>
+                <w:noProof/>
+              </w:rPr>
+              <w:t>Creation of the API</w:t>
+            </w:r>
+            <w:r>
+              <w:rPr>
+                <w:noProof/>
+                <w:webHidden/>
+              </w:rPr>
+              <w:tab/>
+            </w:r>
+            <w:r>
+              <w:rPr>
+                <w:noProof/>
+                <w:webHidden/>
+              </w:rPr>
+              <w:fldChar w:fldCharType="begin"/>
+            </w:r>
+            <w:r>
+              <w:rPr>
+                <w:noProof/>
+                <w:webHidden/>
+              </w:rPr>
+              <w:instrText xml:space="preserve"> PAGEREF _Toc212652321 \h </w:instrText>
+            </w:r>
+            <w:r>
+              <w:rPr>
+                <w:noProof/>
+                <w:webHidden/>
+              </w:rPr>
+            </w:r>
+            <w:r>
+              <w:rPr>
+                <w:noProof/>
+                <w:webHidden/>
+              </w:rPr>
+              <w:fldChar w:fldCharType="separate"/>
+            </w:r>
+            <w:r>
+              <w:rPr>
+                <w:noProof/>
+                <w:webHidden/>
+              </w:rPr>
+              <w:t>4</w:t>
+            </w:r>
+            <w:r>
+              <w:rPr>
+                <w:noProof/>
+                <w:webHidden/>
+              </w:rPr>
+              <w:fldChar w:fldCharType="end"/>
+            </w:r>
+          </w:hyperlink>
+        </w:p>
+        <w:p>
+          <w:pPr>
+            <w:pStyle w:val="TM1"/>
+            <w:tabs>
+              <w:tab w:val="right" w:leader="dot" w:pos="9062"/>
+            </w:tabs>
+            <w:rPr>
+              <w:b w:val="0"/>
+              <w:bCs w:val="0"/>
+              <w:i w:val="0"/>
+              <w:iCs w:val="0"/>
+              <w:noProof/>
+              <w:kern w:val="2"/>
+              <w:lang w:eastAsia="fr-FR"/>
+              <w14:ligatures w14:val="standardContextual"/>
+            </w:rPr>
+          </w:pPr>
+          <w:hyperlink w:anchor="_Toc212652322" w:history="1">
+            <w:r>
+              <w:rPr>
+                <w:rStyle w:val="Lienhypertexte"/>
+                <w:noProof/>
+              </w:rPr>
               <w:t>Conclusion</w:t>
             </w:r>
             <w:r>
@@ -675,7 +979,7 @@
                 <w:noProof/>
                 <w:webHidden/>
               </w:rPr>
-              <w:instrText xml:space="preserve"> PAGEREF _Toc212469498 \h </w:instrText>
+              <w:instrText xml:space="preserve"> PAGEREF _Toc212652322 \h </w:instrText>
             </w:r>
             <w:r>
               <w:rPr>
@@ -695,7 +999,7 @@
                 <w:noProof/>
                 <w:webHidden/>
               </w:rPr>
-              <w:t>1</w:t>
+              <w:t>4</w:t>
             </w:r>
             <w:r>
               <w:rPr>
@@ -719,95 +1023,2805 @@
       </w:sdtContent>
     </w:sdt>
     <w:p/>
-    <w:p/>
     <w:p>
       <w:pPr>
         <w:pStyle w:val="Titre1"/>
       </w:pPr>
-      <w:bookmarkStart w:id="0" w:name="_Toc212469492"/>
+      <w:bookmarkStart w:id="0" w:name="_Toc212652312"/>
       <w:r>
         <w:t>Introduction</w:t>
       </w:r>
       <w:bookmarkEnd w:id="0"/>
+    </w:p>
+    <w:p>
+      <w:pPr>
+        <w:rPr>
+          <w:lang w:val="en-GB"/>
+        </w:rPr>
+      </w:pPr>
     </w:p>
     <w:p>
       <w:pPr>
         <w:pStyle w:val="Titre2"/>
       </w:pPr>
-      <w:bookmarkStart w:id="1" w:name="_Toc212469493"/>
+      <w:bookmarkStart w:id="1" w:name="_Toc212652313"/>
       <w:proofErr w:type="spellStart"/>
       <w:r>
         <w:t>Context</w:t>
       </w:r>
       <w:bookmarkEnd w:id="1"/>
       <w:proofErr w:type="spellEnd"/>
+    </w:p>
+    <w:p/>
+    <w:p>
+      <w:r>
+        <w:t xml:space="preserve">The </w:t>
+      </w:r>
+      <w:proofErr w:type="spellStart"/>
+      <w:r>
+        <w:t>project</w:t>
+      </w:r>
+      <w:proofErr w:type="spellEnd"/>
+      <w:r>
+        <w:t xml:space="preserve"> </w:t>
+      </w:r>
+      <w:proofErr w:type="spellStart"/>
+      <w:r>
+        <w:t>is</w:t>
+      </w:r>
+      <w:proofErr w:type="spellEnd"/>
+      <w:r>
+        <w:t xml:space="preserve"> part of the partnership </w:t>
+      </w:r>
+      <w:proofErr w:type="spellStart"/>
+      <w:r>
+        <w:t>between</w:t>
+      </w:r>
+      <w:proofErr w:type="spellEnd"/>
+      <w:r>
+        <w:t xml:space="preserve"> </w:t>
+      </w:r>
+      <w:proofErr w:type="spellStart"/>
+      <w:r>
+        <w:t>Xiatech</w:t>
+      </w:r>
+      <w:proofErr w:type="spellEnd"/>
+      <w:r>
+        <w:t xml:space="preserve"> and the </w:t>
+      </w:r>
+      <w:proofErr w:type="spellStart"/>
+      <w:r>
+        <w:t>University</w:t>
+      </w:r>
+      <w:proofErr w:type="spellEnd"/>
+      <w:r>
+        <w:t xml:space="preserve"> of La Rochelle. </w:t>
+      </w:r>
+      <w:proofErr w:type="spellStart"/>
+      <w:r>
+        <w:t>Xiatech</w:t>
+      </w:r>
+      <w:proofErr w:type="spellEnd"/>
+      <w:r>
+        <w:t xml:space="preserve"> </w:t>
+      </w:r>
+      <w:proofErr w:type="spellStart"/>
+      <w:r>
+        <w:t>provides</w:t>
+      </w:r>
+      <w:proofErr w:type="spellEnd"/>
+      <w:r>
+        <w:t xml:space="preserve"> real-time </w:t>
+      </w:r>
+      <w:proofErr w:type="spellStart"/>
+      <w:r>
+        <w:t>integration</w:t>
+      </w:r>
+      <w:proofErr w:type="spellEnd"/>
+      <w:r>
+        <w:t xml:space="preserve"> and </w:t>
+      </w:r>
+      <w:proofErr w:type="spellStart"/>
+      <w:r>
+        <w:t>artificial</w:t>
+      </w:r>
+      <w:proofErr w:type="spellEnd"/>
+      <w:r>
+        <w:t xml:space="preserve"> intelligence solutions for the </w:t>
+      </w:r>
+      <w:proofErr w:type="spellStart"/>
+      <w:r>
+        <w:t>retail</w:t>
+      </w:r>
+      <w:proofErr w:type="spellEnd"/>
+      <w:r>
+        <w:t xml:space="preserve"> </w:t>
+      </w:r>
+      <w:proofErr w:type="spellStart"/>
+      <w:r>
+        <w:t>sector</w:t>
+      </w:r>
+      <w:proofErr w:type="spellEnd"/>
+      <w:r>
+        <w:t xml:space="preserve">, </w:t>
+      </w:r>
+      <w:proofErr w:type="spellStart"/>
+      <w:r>
+        <w:t>enabling</w:t>
+      </w:r>
+      <w:proofErr w:type="spellEnd"/>
+      <w:r>
+        <w:t xml:space="preserve"> </w:t>
+      </w:r>
+      <w:proofErr w:type="spellStart"/>
+      <w:r>
+        <w:t>companies</w:t>
+      </w:r>
+      <w:proofErr w:type="spellEnd"/>
+      <w:r>
+        <w:t xml:space="preserve"> to </w:t>
+      </w:r>
+      <w:proofErr w:type="spellStart"/>
+      <w:r>
+        <w:t>make</w:t>
+      </w:r>
+      <w:proofErr w:type="spellEnd"/>
+      <w:r>
+        <w:t xml:space="preserve"> quick, data-</w:t>
+      </w:r>
+      <w:proofErr w:type="spellStart"/>
+      <w:r>
+        <w:t>driven</w:t>
+      </w:r>
+      <w:proofErr w:type="spellEnd"/>
+      <w:r>
+        <w:t xml:space="preserve"> </w:t>
+      </w:r>
+      <w:proofErr w:type="spellStart"/>
+      <w:r>
+        <w:t>decisions</w:t>
+      </w:r>
+      <w:proofErr w:type="spellEnd"/>
+      <w:r>
+        <w:t>.</w:t>
+      </w:r>
+    </w:p>
+    <w:p>
+      <w:r>
+        <w:t xml:space="preserve">In </w:t>
+      </w:r>
+      <w:proofErr w:type="spellStart"/>
+      <w:r>
+        <w:t>this</w:t>
+      </w:r>
+      <w:proofErr w:type="spellEnd"/>
+      <w:r>
+        <w:t xml:space="preserve"> </w:t>
+      </w:r>
+      <w:proofErr w:type="spellStart"/>
+      <w:r>
+        <w:t>project</w:t>
+      </w:r>
+      <w:proofErr w:type="spellEnd"/>
+      <w:r>
+        <w:t xml:space="preserve">, </w:t>
+      </w:r>
+      <w:proofErr w:type="spellStart"/>
+      <w:r>
+        <w:t>we</w:t>
+      </w:r>
+      <w:proofErr w:type="spellEnd"/>
+      <w:r>
+        <w:t xml:space="preserve"> are </w:t>
+      </w:r>
+      <w:proofErr w:type="spellStart"/>
+      <w:r>
+        <w:t>exploring</w:t>
+      </w:r>
+      <w:proofErr w:type="spellEnd"/>
+      <w:r>
+        <w:t xml:space="preserve"> </w:t>
+      </w:r>
+      <w:proofErr w:type="spellStart"/>
+      <w:r>
+        <w:t>Agentic</w:t>
+      </w:r>
+      <w:proofErr w:type="spellEnd"/>
+      <w:r>
+        <w:t xml:space="preserve"> AI, an AI capable not </w:t>
+      </w:r>
+      <w:proofErr w:type="spellStart"/>
+      <w:r>
+        <w:t>only</w:t>
+      </w:r>
+      <w:proofErr w:type="spellEnd"/>
+      <w:r>
+        <w:t xml:space="preserve"> of </w:t>
+      </w:r>
+      <w:proofErr w:type="spellStart"/>
+      <w:r>
+        <w:t>analysing</w:t>
+      </w:r>
+      <w:proofErr w:type="spellEnd"/>
+      <w:r>
+        <w:t xml:space="preserve"> data, but </w:t>
+      </w:r>
+      <w:proofErr w:type="spellStart"/>
+      <w:r>
+        <w:t>also</w:t>
+      </w:r>
+      <w:proofErr w:type="spellEnd"/>
+      <w:r>
+        <w:t xml:space="preserve"> of </w:t>
+      </w:r>
+      <w:proofErr w:type="spellStart"/>
+      <w:r>
+        <w:t>making</w:t>
+      </w:r>
+      <w:proofErr w:type="spellEnd"/>
+      <w:r>
+        <w:t xml:space="preserve"> </w:t>
+      </w:r>
+      <w:proofErr w:type="spellStart"/>
+      <w:r>
+        <w:t>decisions</w:t>
+      </w:r>
+      <w:proofErr w:type="spellEnd"/>
+      <w:r>
+        <w:t xml:space="preserve"> and acting </w:t>
+      </w:r>
+      <w:proofErr w:type="spellStart"/>
+      <w:r>
+        <w:t>autonomously</w:t>
+      </w:r>
+      <w:proofErr w:type="spellEnd"/>
+      <w:r>
+        <w:t>.</w:t>
+      </w:r>
+    </w:p>
+    <w:p>
+      <w:r>
+        <w:t xml:space="preserve">The use case </w:t>
+      </w:r>
+      <w:proofErr w:type="spellStart"/>
+      <w:r>
+        <w:t>chosen</w:t>
+      </w:r>
+      <w:proofErr w:type="spellEnd"/>
+      <w:r>
+        <w:t xml:space="preserve"> </w:t>
+      </w:r>
+      <w:proofErr w:type="spellStart"/>
+      <w:r>
+        <w:t>concerns</w:t>
+      </w:r>
+      <w:proofErr w:type="spellEnd"/>
+      <w:r>
+        <w:t xml:space="preserve"> sales and </w:t>
+      </w:r>
+      <w:proofErr w:type="spellStart"/>
+      <w:r>
+        <w:t>inventory</w:t>
+      </w:r>
+      <w:proofErr w:type="spellEnd"/>
+      <w:r>
+        <w:t xml:space="preserve"> </w:t>
+      </w:r>
+      <w:proofErr w:type="gramStart"/>
+      <w:r>
+        <w:t>management:</w:t>
+      </w:r>
+      <w:proofErr w:type="gramEnd"/>
+      <w:r>
+        <w:t xml:space="preserve"> </w:t>
+      </w:r>
+      <w:proofErr w:type="spellStart"/>
+      <w:r>
+        <w:t>detecting</w:t>
+      </w:r>
+      <w:proofErr w:type="spellEnd"/>
+      <w:r>
+        <w:t xml:space="preserve"> items at </w:t>
+      </w:r>
+      <w:proofErr w:type="spellStart"/>
+      <w:r>
+        <w:t>risk</w:t>
+      </w:r>
+      <w:proofErr w:type="spellEnd"/>
+      <w:r>
+        <w:t xml:space="preserve"> of </w:t>
+      </w:r>
+      <w:proofErr w:type="spellStart"/>
+      <w:r>
+        <w:t>shortage</w:t>
+      </w:r>
+      <w:proofErr w:type="spellEnd"/>
+      <w:r>
+        <w:t xml:space="preserve">, </w:t>
+      </w:r>
+      <w:proofErr w:type="spellStart"/>
+      <w:r>
+        <w:t>automating</w:t>
+      </w:r>
+      <w:proofErr w:type="spellEnd"/>
+      <w:r>
+        <w:t xml:space="preserve"> </w:t>
+      </w:r>
+      <w:proofErr w:type="spellStart"/>
+      <w:r>
+        <w:t>supply</w:t>
+      </w:r>
+      <w:proofErr w:type="spellEnd"/>
+      <w:r>
+        <w:t xml:space="preserve"> </w:t>
+      </w:r>
+      <w:proofErr w:type="spellStart"/>
+      <w:r>
+        <w:t>orders</w:t>
+      </w:r>
+      <w:proofErr w:type="spellEnd"/>
+      <w:r>
+        <w:t xml:space="preserve"> and </w:t>
+      </w:r>
+      <w:proofErr w:type="spellStart"/>
+      <w:r>
+        <w:t>updating</w:t>
+      </w:r>
+      <w:proofErr w:type="spellEnd"/>
+      <w:r>
+        <w:t xml:space="preserve"> e-commerce platforms in </w:t>
+      </w:r>
+      <w:proofErr w:type="spellStart"/>
+      <w:r>
+        <w:t>near</w:t>
+      </w:r>
+      <w:proofErr w:type="spellEnd"/>
+      <w:r>
+        <w:t xml:space="preserve"> real time.</w:t>
+      </w:r>
+    </w:p>
+    <w:p/>
+    <w:p/>
+    <w:p>
+      <w:r>
+        <w:lastRenderedPageBreak/>
+        <w:t xml:space="preserve">The </w:t>
+      </w:r>
+      <w:proofErr w:type="spellStart"/>
+      <w:r>
+        <w:t>project</w:t>
+      </w:r>
+      <w:proofErr w:type="spellEnd"/>
+      <w:r>
+        <w:t xml:space="preserve"> </w:t>
+      </w:r>
+      <w:proofErr w:type="spellStart"/>
+      <w:r>
+        <w:t>is</w:t>
+      </w:r>
+      <w:proofErr w:type="spellEnd"/>
+      <w:r>
+        <w:t xml:space="preserve"> </w:t>
+      </w:r>
+      <w:proofErr w:type="spellStart"/>
+      <w:r>
+        <w:t>based</w:t>
+      </w:r>
+      <w:proofErr w:type="spellEnd"/>
+      <w:r>
+        <w:t xml:space="preserve"> on a </w:t>
+      </w:r>
+      <w:proofErr w:type="spellStart"/>
+      <w:r>
+        <w:t>comprehensive</w:t>
+      </w:r>
+      <w:proofErr w:type="spellEnd"/>
+      <w:r>
+        <w:t xml:space="preserve"> architecture </w:t>
+      </w:r>
+      <w:proofErr w:type="spellStart"/>
+      <w:proofErr w:type="gramStart"/>
+      <w:r>
+        <w:t>comprising:</w:t>
+      </w:r>
+      <w:proofErr w:type="spellEnd"/>
+      <w:proofErr w:type="gramEnd"/>
+    </w:p>
+    <w:p>
+      <w:pPr>
+        <w:pStyle w:val="Paragraphedeliste"/>
+        <w:numPr>
+          <w:ilvl w:val="0"/>
+          <w:numId w:val="1"/>
+        </w:numPr>
+      </w:pPr>
+      <w:r>
+        <w:t xml:space="preserve"> MongoDB </w:t>
+      </w:r>
+      <w:proofErr w:type="spellStart"/>
+      <w:r>
+        <w:t>database</w:t>
+      </w:r>
+      <w:proofErr w:type="spellEnd"/>
+      <w:r>
+        <w:t xml:space="preserve"> to centralise data,</w:t>
+      </w:r>
+    </w:p>
+    <w:p>
+      <w:pPr>
+        <w:pStyle w:val="Paragraphedeliste"/>
+        <w:numPr>
+          <w:ilvl w:val="0"/>
+          <w:numId w:val="1"/>
+        </w:numPr>
+      </w:pPr>
+      <w:r>
+        <w:t xml:space="preserve"> Python backend </w:t>
+      </w:r>
+      <w:proofErr w:type="spellStart"/>
+      <w:r>
+        <w:t>orchestrating</w:t>
+      </w:r>
+      <w:proofErr w:type="spellEnd"/>
+      <w:r>
+        <w:t xml:space="preserve"> the </w:t>
+      </w:r>
+      <w:proofErr w:type="spellStart"/>
+      <w:r>
+        <w:t>agent's</w:t>
+      </w:r>
+      <w:proofErr w:type="spellEnd"/>
+      <w:r>
+        <w:t xml:space="preserve"> workflows,</w:t>
+      </w:r>
+    </w:p>
+    <w:p>
+      <w:pPr>
+        <w:pStyle w:val="Paragraphedeliste"/>
+        <w:numPr>
+          <w:ilvl w:val="0"/>
+          <w:numId w:val="1"/>
+        </w:numPr>
+      </w:pPr>
+      <w:r>
+        <w:t xml:space="preserve"> </w:t>
+      </w:r>
+      <w:proofErr w:type="spellStart"/>
+      <w:r>
+        <w:t>React</w:t>
+      </w:r>
+      <w:proofErr w:type="spellEnd"/>
+      <w:r>
+        <w:t xml:space="preserve"> frontend to visualise the </w:t>
+      </w:r>
+      <w:proofErr w:type="spellStart"/>
+      <w:r>
+        <w:t>agent's</w:t>
+      </w:r>
+      <w:proofErr w:type="spellEnd"/>
+      <w:r>
+        <w:t xml:space="preserve"> data and actions.</w:t>
+      </w:r>
     </w:p>
     <w:p/>
     <w:p>
       <w:pPr>
         <w:pStyle w:val="Titre2"/>
       </w:pPr>
-      <w:bookmarkStart w:id="2" w:name="_Toc212469494"/>
+      <w:bookmarkStart w:id="2" w:name="_Toc212652314"/>
       <w:r>
         <w:t>Objective</w:t>
       </w:r>
       <w:bookmarkEnd w:id="2"/>
+    </w:p>
+    <w:p/>
+    <w:p>
+      <w:r>
+        <w:t xml:space="preserve">The first </w:t>
+      </w:r>
+      <w:proofErr w:type="spellStart"/>
+      <w:r>
+        <w:t>week</w:t>
+      </w:r>
+      <w:proofErr w:type="spellEnd"/>
+      <w:r>
+        <w:t xml:space="preserve"> of the </w:t>
+      </w:r>
+      <w:proofErr w:type="spellStart"/>
+      <w:r>
+        <w:t>project</w:t>
+      </w:r>
+      <w:proofErr w:type="spellEnd"/>
+      <w:r>
+        <w:t xml:space="preserve"> </w:t>
+      </w:r>
+      <w:proofErr w:type="spellStart"/>
+      <w:r>
+        <w:t>was</w:t>
+      </w:r>
+      <w:proofErr w:type="spellEnd"/>
+      <w:r>
+        <w:t xml:space="preserve"> </w:t>
+      </w:r>
+      <w:proofErr w:type="spellStart"/>
+      <w:r>
+        <w:t>devoted</w:t>
+      </w:r>
+      <w:proofErr w:type="spellEnd"/>
+      <w:r>
+        <w:t xml:space="preserve"> to setting up the </w:t>
+      </w:r>
+      <w:proofErr w:type="spellStart"/>
+      <w:r>
+        <w:t>technical</w:t>
+      </w:r>
+      <w:proofErr w:type="spellEnd"/>
+      <w:r>
+        <w:t xml:space="preserve"> </w:t>
+      </w:r>
+      <w:proofErr w:type="spellStart"/>
+      <w:r>
+        <w:t>foundation</w:t>
+      </w:r>
+      <w:proofErr w:type="spellEnd"/>
+      <w:r>
+        <w:t xml:space="preserve"> </w:t>
+      </w:r>
+      <w:proofErr w:type="spellStart"/>
+      <w:r>
+        <w:t>necessary</w:t>
+      </w:r>
+      <w:proofErr w:type="spellEnd"/>
+      <w:r>
+        <w:t xml:space="preserve"> for </w:t>
+      </w:r>
+      <w:proofErr w:type="spellStart"/>
+      <w:r>
+        <w:t>developing</w:t>
+      </w:r>
+      <w:proofErr w:type="spellEnd"/>
+      <w:r>
+        <w:t xml:space="preserve"> </w:t>
+      </w:r>
+      <w:proofErr w:type="spellStart"/>
+      <w:r>
+        <w:t>Agentic</w:t>
+      </w:r>
+      <w:proofErr w:type="spellEnd"/>
+      <w:r>
+        <w:t xml:space="preserve"> AI. The main objectives </w:t>
+      </w:r>
+      <w:proofErr w:type="spellStart"/>
+      <w:proofErr w:type="gramStart"/>
+      <w:r>
+        <w:t>were</w:t>
+      </w:r>
+      <w:proofErr w:type="spellEnd"/>
+      <w:r>
+        <w:t>:</w:t>
+      </w:r>
+      <w:proofErr w:type="gramEnd"/>
+    </w:p>
+    <w:p>
+      <w:pPr>
+        <w:pStyle w:val="Paragraphedeliste"/>
+        <w:numPr>
+          <w:ilvl w:val="0"/>
+          <w:numId w:val="1"/>
+        </w:numPr>
+      </w:pPr>
+      <w:r>
+        <w:t xml:space="preserve">Install and configure the essential </w:t>
+      </w:r>
+      <w:proofErr w:type="spellStart"/>
+      <w:proofErr w:type="gramStart"/>
+      <w:r>
+        <w:t>tools</w:t>
+      </w:r>
+      <w:proofErr w:type="spellEnd"/>
+      <w:r>
+        <w:t>:</w:t>
+      </w:r>
+      <w:proofErr w:type="gramEnd"/>
+      <w:r>
+        <w:t xml:space="preserve"> MongoDB for the </w:t>
+      </w:r>
+      <w:proofErr w:type="spellStart"/>
+      <w:r>
+        <w:t>database</w:t>
+      </w:r>
+      <w:proofErr w:type="spellEnd"/>
+      <w:r>
+        <w:t xml:space="preserve">, Python for the backend, as </w:t>
+      </w:r>
+      <w:proofErr w:type="spellStart"/>
+      <w:r>
+        <w:t>well</w:t>
+      </w:r>
+      <w:proofErr w:type="spellEnd"/>
+      <w:r>
+        <w:t xml:space="preserve"> as the </w:t>
+      </w:r>
+      <w:proofErr w:type="spellStart"/>
+      <w:r>
+        <w:t>necessary</w:t>
+      </w:r>
+      <w:proofErr w:type="spellEnd"/>
+      <w:r>
+        <w:t xml:space="preserve"> </w:t>
+      </w:r>
+      <w:proofErr w:type="spellStart"/>
+      <w:r>
+        <w:t>libraries</w:t>
+      </w:r>
+      <w:proofErr w:type="spellEnd"/>
+      <w:r>
+        <w:t xml:space="preserve"> (pandas, </w:t>
+      </w:r>
+      <w:proofErr w:type="spellStart"/>
+      <w:r>
+        <w:t>pymongo</w:t>
+      </w:r>
+      <w:proofErr w:type="spellEnd"/>
+      <w:r>
+        <w:t xml:space="preserve">, </w:t>
+      </w:r>
+      <w:proofErr w:type="spellStart"/>
+      <w:r>
+        <w:t>FastAPI</w:t>
+      </w:r>
+      <w:proofErr w:type="spellEnd"/>
+      <w:r>
+        <w:t>, etc.).</w:t>
+      </w:r>
+    </w:p>
+    <w:p>
+      <w:pPr>
+        <w:pStyle w:val="Paragraphedeliste"/>
+        <w:ind w:left="1068"/>
+      </w:pPr>
+    </w:p>
+    <w:p>
+      <w:pPr>
+        <w:pStyle w:val="Paragraphedeliste"/>
+        <w:numPr>
+          <w:ilvl w:val="0"/>
+          <w:numId w:val="1"/>
+        </w:numPr>
+      </w:pPr>
+      <w:r>
+        <w:t xml:space="preserve">Design the </w:t>
+      </w:r>
+      <w:proofErr w:type="spellStart"/>
+      <w:r>
+        <w:t>database</w:t>
+      </w:r>
+      <w:proofErr w:type="spellEnd"/>
+      <w:r>
+        <w:t xml:space="preserve"> </w:t>
+      </w:r>
+      <w:proofErr w:type="spellStart"/>
+      <w:r>
+        <w:t>schema</w:t>
+      </w:r>
+      <w:proofErr w:type="spellEnd"/>
+      <w:r>
+        <w:t xml:space="preserve"> by </w:t>
+      </w:r>
+      <w:proofErr w:type="spellStart"/>
+      <w:r>
+        <w:t>defining</w:t>
+      </w:r>
+      <w:proofErr w:type="spellEnd"/>
+      <w:r>
+        <w:t xml:space="preserve"> the main collections (</w:t>
+      </w:r>
+      <w:proofErr w:type="spellStart"/>
+      <w:r>
+        <w:t>products</w:t>
+      </w:r>
+      <w:proofErr w:type="spellEnd"/>
+      <w:r>
+        <w:t xml:space="preserve">, sales, stock, </w:t>
+      </w:r>
+      <w:proofErr w:type="spellStart"/>
+      <w:r>
+        <w:t>purchase_orders</w:t>
+      </w:r>
+      <w:proofErr w:type="spellEnd"/>
+      <w:r>
+        <w:t xml:space="preserve">) and </w:t>
+      </w:r>
+      <w:proofErr w:type="spellStart"/>
+      <w:r>
+        <w:t>their</w:t>
+      </w:r>
+      <w:proofErr w:type="spellEnd"/>
+      <w:r>
+        <w:t xml:space="preserve"> </w:t>
+      </w:r>
+      <w:proofErr w:type="spellStart"/>
+      <w:r>
+        <w:t>relationships</w:t>
+      </w:r>
+      <w:proofErr w:type="spellEnd"/>
+      <w:r>
+        <w:t xml:space="preserve">, in </w:t>
+      </w:r>
+      <w:proofErr w:type="spellStart"/>
+      <w:r>
+        <w:t>order</w:t>
+      </w:r>
+      <w:proofErr w:type="spellEnd"/>
+      <w:r>
+        <w:t xml:space="preserve"> to centralise and structure the </w:t>
+      </w:r>
+      <w:proofErr w:type="spellStart"/>
+      <w:r>
+        <w:t>retail</w:t>
+      </w:r>
+      <w:proofErr w:type="spellEnd"/>
+      <w:r>
+        <w:t xml:space="preserve"> data.</w:t>
+      </w:r>
+    </w:p>
+    <w:p>
+      <w:pPr>
+        <w:pStyle w:val="Paragraphedeliste"/>
+      </w:pPr>
+    </w:p>
+    <w:p>
+      <w:pPr>
+        <w:pStyle w:val="Paragraphedeliste"/>
+        <w:ind w:left="1068"/>
+      </w:pPr>
+    </w:p>
+    <w:p>
+      <w:pPr>
+        <w:pStyle w:val="Paragraphedeliste"/>
+        <w:numPr>
+          <w:ilvl w:val="0"/>
+          <w:numId w:val="1"/>
+        </w:numPr>
+      </w:pPr>
+      <w:proofErr w:type="spellStart"/>
+      <w:r>
+        <w:t>Generate</w:t>
+      </w:r>
+      <w:proofErr w:type="spellEnd"/>
+      <w:r>
+        <w:t xml:space="preserve"> and import </w:t>
+      </w:r>
+      <w:proofErr w:type="spellStart"/>
+      <w:r>
+        <w:t>synthetic</w:t>
+      </w:r>
+      <w:proofErr w:type="spellEnd"/>
+      <w:r>
+        <w:t xml:space="preserve"> data to </w:t>
+      </w:r>
+      <w:proofErr w:type="spellStart"/>
+      <w:r>
+        <w:t>simulate</w:t>
+      </w:r>
+      <w:proofErr w:type="spellEnd"/>
+      <w:r>
+        <w:t xml:space="preserve"> sales, stock and </w:t>
+      </w:r>
+      <w:proofErr w:type="spellStart"/>
+      <w:r>
+        <w:t>orders</w:t>
+      </w:r>
+      <w:proofErr w:type="spellEnd"/>
+      <w:r>
+        <w:t xml:space="preserve">, </w:t>
+      </w:r>
+      <w:proofErr w:type="spellStart"/>
+      <w:r>
+        <w:t>enabling</w:t>
+      </w:r>
+      <w:proofErr w:type="spellEnd"/>
+      <w:r>
+        <w:t xml:space="preserve"> the </w:t>
+      </w:r>
+      <w:proofErr w:type="spellStart"/>
+      <w:r>
+        <w:t>testing</w:t>
+      </w:r>
+      <w:proofErr w:type="spellEnd"/>
+      <w:r>
+        <w:t xml:space="preserve"> and validation of </w:t>
+      </w:r>
+      <w:proofErr w:type="spellStart"/>
+      <w:r>
+        <w:t>queries</w:t>
+      </w:r>
+      <w:proofErr w:type="spellEnd"/>
+      <w:r>
+        <w:t xml:space="preserve"> and </w:t>
+      </w:r>
+      <w:proofErr w:type="spellStart"/>
+      <w:r>
+        <w:t>aggregations</w:t>
+      </w:r>
+      <w:proofErr w:type="spellEnd"/>
+      <w:r>
+        <w:t xml:space="preserve"> in MongoDB.</w:t>
+      </w:r>
+    </w:p>
+    <w:p>
+      <w:pPr>
+        <w:pStyle w:val="Paragraphedeliste"/>
+        <w:ind w:left="1068"/>
+      </w:pPr>
+    </w:p>
+    <w:p>
+      <w:pPr>
+        <w:pStyle w:val="Paragraphedeliste"/>
+        <w:numPr>
+          <w:ilvl w:val="0"/>
+          <w:numId w:val="1"/>
+        </w:numPr>
+      </w:pPr>
+      <w:proofErr w:type="spellStart"/>
+      <w:r>
+        <w:t>Verify</w:t>
+      </w:r>
+      <w:proofErr w:type="spellEnd"/>
+      <w:r>
+        <w:t xml:space="preserve"> data </w:t>
+      </w:r>
+      <w:proofErr w:type="spellStart"/>
+      <w:r>
+        <w:t>consistency</w:t>
+      </w:r>
+      <w:proofErr w:type="spellEnd"/>
+      <w:r>
+        <w:t xml:space="preserve"> and </w:t>
+      </w:r>
+      <w:proofErr w:type="spellStart"/>
+      <w:r>
+        <w:t>quality</w:t>
+      </w:r>
+      <w:proofErr w:type="spellEnd"/>
+      <w:r>
+        <w:t xml:space="preserve"> </w:t>
+      </w:r>
+      <w:proofErr w:type="spellStart"/>
+      <w:r>
+        <w:t>through</w:t>
+      </w:r>
+      <w:proofErr w:type="spellEnd"/>
+      <w:r>
+        <w:t xml:space="preserve"> </w:t>
+      </w:r>
+      <w:proofErr w:type="spellStart"/>
+      <w:r>
+        <w:t>aggregation</w:t>
+      </w:r>
+      <w:proofErr w:type="spellEnd"/>
+      <w:r>
+        <w:t xml:space="preserve"> </w:t>
+      </w:r>
+      <w:proofErr w:type="spellStart"/>
+      <w:r>
+        <w:t>queries</w:t>
+      </w:r>
+      <w:proofErr w:type="spellEnd"/>
+      <w:r>
+        <w:t xml:space="preserve"> and simple </w:t>
+      </w:r>
+      <w:proofErr w:type="spellStart"/>
+      <w:r>
+        <w:t>calculations</w:t>
+      </w:r>
+      <w:proofErr w:type="spellEnd"/>
+      <w:r>
+        <w:t xml:space="preserve"> (total sales per SKU, </w:t>
+      </w:r>
+      <w:proofErr w:type="spellStart"/>
+      <w:r>
+        <w:t>remaining</w:t>
+      </w:r>
+      <w:proofErr w:type="spellEnd"/>
+      <w:r>
+        <w:t xml:space="preserve"> stock, etc.) to </w:t>
+      </w:r>
+      <w:proofErr w:type="spellStart"/>
+      <w:r>
+        <w:t>ensure</w:t>
+      </w:r>
+      <w:proofErr w:type="spellEnd"/>
+      <w:r>
+        <w:t xml:space="preserve"> a stable </w:t>
+      </w:r>
+      <w:proofErr w:type="spellStart"/>
+      <w:r>
+        <w:t>environment</w:t>
+      </w:r>
+      <w:proofErr w:type="spellEnd"/>
+      <w:r>
+        <w:t xml:space="preserve"> for future </w:t>
+      </w:r>
+      <w:proofErr w:type="spellStart"/>
+      <w:r>
+        <w:t>development</w:t>
+      </w:r>
+      <w:proofErr w:type="spellEnd"/>
+      <w:r>
+        <w:t>.</w:t>
+      </w:r>
+    </w:p>
+    <w:p>
+      <w:proofErr w:type="spellStart"/>
+      <w:r>
+        <w:t>These</w:t>
+      </w:r>
+      <w:proofErr w:type="spellEnd"/>
+      <w:r>
+        <w:t xml:space="preserve"> objectives laid the </w:t>
+      </w:r>
+      <w:proofErr w:type="spellStart"/>
+      <w:r>
+        <w:t>foundations</w:t>
+      </w:r>
+      <w:proofErr w:type="spellEnd"/>
+      <w:r>
+        <w:t xml:space="preserve"> for the </w:t>
+      </w:r>
+      <w:proofErr w:type="spellStart"/>
+      <w:r>
+        <w:t>project</w:t>
+      </w:r>
+      <w:proofErr w:type="spellEnd"/>
+      <w:r>
+        <w:t xml:space="preserve"> and </w:t>
+      </w:r>
+      <w:proofErr w:type="spellStart"/>
+      <w:r>
+        <w:t>provided</w:t>
+      </w:r>
+      <w:proofErr w:type="spellEnd"/>
+      <w:r>
+        <w:t xml:space="preserve"> a </w:t>
+      </w:r>
+      <w:proofErr w:type="spellStart"/>
+      <w:r>
+        <w:t>better</w:t>
+      </w:r>
+      <w:proofErr w:type="spellEnd"/>
+      <w:r>
+        <w:t xml:space="preserve"> </w:t>
+      </w:r>
+      <w:proofErr w:type="spellStart"/>
+      <w:r>
+        <w:t>understanding</w:t>
+      </w:r>
+      <w:proofErr w:type="spellEnd"/>
+      <w:r>
+        <w:t xml:space="preserve"> of </w:t>
+      </w:r>
+      <w:proofErr w:type="spellStart"/>
+      <w:r>
+        <w:t>it</w:t>
+      </w:r>
+      <w:proofErr w:type="spellEnd"/>
+      <w:r>
+        <w:t xml:space="preserve">, </w:t>
+      </w:r>
+      <w:proofErr w:type="spellStart"/>
+      <w:r>
+        <w:t>ensuring</w:t>
+      </w:r>
+      <w:proofErr w:type="spellEnd"/>
+      <w:r>
+        <w:t xml:space="preserve"> </w:t>
+      </w:r>
+      <w:proofErr w:type="spellStart"/>
+      <w:r>
+        <w:t>that</w:t>
+      </w:r>
+      <w:proofErr w:type="spellEnd"/>
+      <w:r>
+        <w:t xml:space="preserve"> the data and backend infrastructure </w:t>
+      </w:r>
+      <w:proofErr w:type="spellStart"/>
+      <w:r>
+        <w:t>were</w:t>
+      </w:r>
+      <w:proofErr w:type="spellEnd"/>
+      <w:r>
+        <w:t xml:space="preserve"> </w:t>
+      </w:r>
+      <w:proofErr w:type="spellStart"/>
+      <w:r>
+        <w:t>ready</w:t>
+      </w:r>
+      <w:proofErr w:type="spellEnd"/>
+      <w:r>
+        <w:t xml:space="preserve"> for the </w:t>
+      </w:r>
+      <w:proofErr w:type="spellStart"/>
+      <w:r>
+        <w:t>integration</w:t>
+      </w:r>
+      <w:proofErr w:type="spellEnd"/>
+      <w:r>
+        <w:t xml:space="preserve"> of the </w:t>
+      </w:r>
+      <w:proofErr w:type="spellStart"/>
+      <w:r>
+        <w:t>autonomous</w:t>
+      </w:r>
+      <w:proofErr w:type="spellEnd"/>
+      <w:r>
+        <w:t xml:space="preserve"> agent and frontend in the </w:t>
+      </w:r>
+      <w:proofErr w:type="spellStart"/>
+      <w:r>
+        <w:t>following</w:t>
+      </w:r>
+      <w:proofErr w:type="spellEnd"/>
+      <w:r>
+        <w:t xml:space="preserve"> </w:t>
+      </w:r>
+      <w:proofErr w:type="spellStart"/>
+      <w:r>
+        <w:t>weeks</w:t>
+      </w:r>
+      <w:proofErr w:type="spellEnd"/>
+      <w:r>
+        <w:t>.</w:t>
+      </w:r>
+    </w:p>
+    <w:p/>
+    <w:p/>
+    <w:p/>
+    <w:p/>
+    <w:p/>
+    <w:p/>
+    <w:p/>
+    <w:p/>
+    <w:p>
+      <w:pPr>
+        <w:pStyle w:val="Titre1"/>
+      </w:pPr>
+      <w:bookmarkStart w:id="3" w:name="_Toc212652315"/>
+      <w:r>
+        <w:lastRenderedPageBreak/>
+        <w:t xml:space="preserve">Project </w:t>
+      </w:r>
+      <w:proofErr w:type="spellStart"/>
+      <w:r>
+        <w:t>Overview</w:t>
+      </w:r>
+      <w:bookmarkEnd w:id="3"/>
+      <w:proofErr w:type="spellEnd"/>
+    </w:p>
+    <w:p/>
+    <w:p>
+      <w:proofErr w:type="spellStart"/>
+      <w:r>
+        <w:t>We</w:t>
+      </w:r>
+      <w:proofErr w:type="spellEnd"/>
+      <w:r>
+        <w:t xml:space="preserve"> are </w:t>
+      </w:r>
+      <w:proofErr w:type="spellStart"/>
+      <w:r>
+        <w:t>using</w:t>
+      </w:r>
+      <w:proofErr w:type="spellEnd"/>
+      <w:r>
+        <w:t xml:space="preserve"> the Scrum </w:t>
+      </w:r>
+      <w:proofErr w:type="spellStart"/>
+      <w:r>
+        <w:t>method</w:t>
+      </w:r>
+      <w:proofErr w:type="spellEnd"/>
+      <w:r>
+        <w:t xml:space="preserve"> to carry out </w:t>
+      </w:r>
+      <w:proofErr w:type="spellStart"/>
+      <w:r>
+        <w:t>this</w:t>
+      </w:r>
+      <w:proofErr w:type="spellEnd"/>
+      <w:r>
+        <w:t xml:space="preserve"> </w:t>
+      </w:r>
+      <w:proofErr w:type="spellStart"/>
+      <w:r>
+        <w:t>project</w:t>
+      </w:r>
+      <w:proofErr w:type="spellEnd"/>
+      <w:r>
+        <w:t>.</w:t>
+      </w:r>
+      <w:r>
+        <w:t xml:space="preserve"> </w:t>
+      </w:r>
+      <w:r>
+        <w:tab/>
+      </w:r>
+      <w:r>
+        <w:tab/>
+      </w:r>
+      <w:r>
+        <w:tab/>
+      </w:r>
+      <w:r>
+        <w:tab/>
+      </w:r>
+      <w:r>
+        <w:tab/>
+        <w:t xml:space="preserve">       </w:t>
+      </w:r>
+      <w:proofErr w:type="spellStart"/>
+      <w:r>
+        <w:t>We</w:t>
+      </w:r>
+      <w:proofErr w:type="spellEnd"/>
+      <w:r>
+        <w:t xml:space="preserve"> have </w:t>
+      </w:r>
+      <w:proofErr w:type="spellStart"/>
+      <w:r>
+        <w:t>each</w:t>
+      </w:r>
+      <w:proofErr w:type="spellEnd"/>
+      <w:r>
+        <w:t xml:space="preserve"> </w:t>
+      </w:r>
+      <w:proofErr w:type="spellStart"/>
+      <w:r>
+        <w:t>divided</w:t>
+      </w:r>
+      <w:proofErr w:type="spellEnd"/>
+      <w:r>
+        <w:t xml:space="preserve"> up the </w:t>
+      </w:r>
+      <w:proofErr w:type="spellStart"/>
+      <w:r>
+        <w:t>tasks</w:t>
+      </w:r>
+      <w:proofErr w:type="spellEnd"/>
+      <w:r>
+        <w:t xml:space="preserve"> </w:t>
+      </w:r>
+      <w:proofErr w:type="spellStart"/>
+      <w:r>
+        <w:t>we</w:t>
+      </w:r>
+      <w:proofErr w:type="spellEnd"/>
+      <w:r>
+        <w:t xml:space="preserve"> are </w:t>
+      </w:r>
+      <w:proofErr w:type="spellStart"/>
+      <w:r>
+        <w:t>carrying</w:t>
+      </w:r>
+      <w:proofErr w:type="spellEnd"/>
+      <w:r>
+        <w:t xml:space="preserve"> out in </w:t>
+      </w:r>
+      <w:proofErr w:type="gramStart"/>
+      <w:r>
+        <w:t>a</w:t>
+      </w:r>
+      <w:proofErr w:type="gramEnd"/>
+      <w:r>
+        <w:t xml:space="preserve"> sprint.</w:t>
+      </w:r>
+      <w:r>
+        <w:tab/>
+      </w:r>
+      <w:r>
+        <w:tab/>
+      </w:r>
+      <w:r>
+        <w:tab/>
+      </w:r>
+      <w:r>
+        <w:tab/>
+        <w:t xml:space="preserve">       </w:t>
+      </w:r>
+      <w:r>
+        <w:t xml:space="preserve">For </w:t>
+      </w:r>
+      <w:proofErr w:type="spellStart"/>
+      <w:r>
+        <w:t>this</w:t>
+      </w:r>
+      <w:proofErr w:type="spellEnd"/>
+      <w:r>
+        <w:t xml:space="preserve"> </w:t>
+      </w:r>
+      <w:proofErr w:type="spellStart"/>
+      <w:r>
+        <w:t>project</w:t>
+      </w:r>
+      <w:proofErr w:type="spellEnd"/>
+      <w:r>
+        <w:t xml:space="preserve">, the duration of the sprint </w:t>
+      </w:r>
+      <w:proofErr w:type="spellStart"/>
+      <w:r>
+        <w:t>is</w:t>
+      </w:r>
+      <w:proofErr w:type="spellEnd"/>
+      <w:r>
+        <w:t xml:space="preserve"> set at one </w:t>
+      </w:r>
+      <w:proofErr w:type="spellStart"/>
+      <w:r>
+        <w:t>week</w:t>
+      </w:r>
+      <w:proofErr w:type="spellEnd"/>
+      <w:r>
+        <w:t>.</w:t>
+      </w:r>
+    </w:p>
+    <w:p/>
+    <w:p>
+      <w:pPr>
+        <w:pStyle w:val="Titre2"/>
+      </w:pPr>
+      <w:bookmarkStart w:id="4" w:name="_Toc212652316"/>
+      <w:proofErr w:type="spellStart"/>
+      <w:r>
+        <w:t>Introducing</w:t>
+      </w:r>
+      <w:proofErr w:type="spellEnd"/>
+      <w:r>
+        <w:t xml:space="preserve"> Sprints</w:t>
+      </w:r>
+      <w:bookmarkEnd w:id="4"/>
+    </w:p>
+    <w:p>
+      <w:r>
+        <w:drawing>
+          <wp:anchor distT="0" distB="0" distL="114300" distR="114300" simplePos="0" relativeHeight="251659264" behindDoc="0" locked="0" layoutInCell="1" allowOverlap="1" wp14:anchorId="15666FA2" wp14:editId="613A1169">
+            <wp:simplePos x="0" y="0"/>
+            <wp:positionH relativeFrom="column">
+              <wp:posOffset>3613092</wp:posOffset>
+            </wp:positionH>
+            <wp:positionV relativeFrom="paragraph">
+              <wp:posOffset>16394</wp:posOffset>
+            </wp:positionV>
+            <wp:extent cx="3020695" cy="2510155"/>
+            <wp:effectExtent l="0" t="0" r="1905" b="4445"/>
+            <wp:wrapThrough wrapText="bothSides">
+              <wp:wrapPolygon edited="0">
+                <wp:start x="0" y="0"/>
+                <wp:lineTo x="0" y="21529"/>
+                <wp:lineTo x="21523" y="21529"/>
+                <wp:lineTo x="21523" y="0"/>
+                <wp:lineTo x="0" y="0"/>
+              </wp:wrapPolygon>
+            </wp:wrapThrough>
+            <wp:docPr id="7" name="Image 6" descr="Une image contenant texte, capture d’écran, logiciel, Police&#10;&#10;Le contenu généré par l’IA peut être incorrect.">
+              <a:extLst xmlns:a="http://schemas.openxmlformats.org/drawingml/2006/main">
+                <a:ext uri="{FF2B5EF4-FFF2-40B4-BE49-F238E27FC236}">
+                  <a16:creationId xmlns:a16="http://schemas.microsoft.com/office/drawing/2014/main" id="{731D007A-A4D9-324D-57E4-CCE6E7662260}"/>
+                </a:ext>
+              </a:extLst>
+            </wp:docPr>
+            <wp:cNvGraphicFramePr>
+              <a:graphicFrameLocks xmlns:a="http://schemas.openxmlformats.org/drawingml/2006/main" noChangeAspect="1"/>
+            </wp:cNvGraphicFramePr>
+            <a:graphic xmlns:a="http://schemas.openxmlformats.org/drawingml/2006/main">
+              <a:graphicData uri="http://schemas.openxmlformats.org/drawingml/2006/picture">
+                <pic:pic xmlns:pic="http://schemas.openxmlformats.org/drawingml/2006/picture">
+                  <pic:nvPicPr>
+                    <pic:cNvPr id="7" name="Image 6" descr="Une image contenant texte, capture d’écran, logiciel, Police&#10;&#10;Le contenu généré par l’IA peut être incorrect.">
+                      <a:extLst>
+                        <a:ext uri="{FF2B5EF4-FFF2-40B4-BE49-F238E27FC236}">
+                          <a16:creationId xmlns:a16="http://schemas.microsoft.com/office/drawing/2014/main" id="{731D007A-A4D9-324D-57E4-CCE6E7662260}"/>
+                        </a:ext>
+                      </a:extLst>
+                    </pic:cNvPr>
+                    <pic:cNvPicPr>
+                      <a:picLocks noChangeAspect="1"/>
+                    </pic:cNvPicPr>
+                  </pic:nvPicPr>
+                  <pic:blipFill>
+                    <a:blip r:embed="rId6" cstate="print">
+                      <a:extLst>
+                        <a:ext uri="{28A0092B-C50C-407E-A947-70E740481C1C}">
+                          <a14:useLocalDpi xmlns:a14="http://schemas.microsoft.com/office/drawing/2010/main" val="0"/>
+                        </a:ext>
+                      </a:extLst>
+                    </a:blip>
+                    <a:stretch>
+                      <a:fillRect/>
+                    </a:stretch>
+                  </pic:blipFill>
+                  <pic:spPr>
+                    <a:xfrm>
+                      <a:off x="0" y="0"/>
+                      <a:ext cx="3020695" cy="2510155"/>
+                    </a:xfrm>
+                    <a:prstGeom prst="rect">
+                      <a:avLst/>
+                    </a:prstGeom>
+                  </pic:spPr>
+                </pic:pic>
+              </a:graphicData>
+            </a:graphic>
+            <wp14:sizeRelH relativeFrom="page">
+              <wp14:pctWidth>0</wp14:pctWidth>
+            </wp14:sizeRelH>
+            <wp14:sizeRelV relativeFrom="page">
+              <wp14:pctHeight>0</wp14:pctHeight>
+            </wp14:sizeRelV>
+          </wp:anchor>
+        </w:drawing>
+      </w:r>
+    </w:p>
+    <w:p>
+      <w:pPr>
+        <w:rPr>
+          <w:noProof/>
+        </w:rPr>
+      </w:pPr>
+      <w:r>
+        <w:drawing>
+          <wp:anchor distT="0" distB="0" distL="114300" distR="114300" simplePos="0" relativeHeight="251658240" behindDoc="0" locked="0" layoutInCell="1" allowOverlap="1" wp14:anchorId="2D8B38E6" wp14:editId="6D4DEAEA">
+            <wp:simplePos x="0" y="0"/>
+            <wp:positionH relativeFrom="column">
+              <wp:posOffset>-899795</wp:posOffset>
+            </wp:positionH>
+            <wp:positionV relativeFrom="paragraph">
+              <wp:posOffset>375170</wp:posOffset>
+            </wp:positionV>
+            <wp:extent cx="4215130" cy="1280160"/>
+            <wp:effectExtent l="0" t="0" r="1270" b="2540"/>
+            <wp:wrapThrough wrapText="bothSides">
+              <wp:wrapPolygon edited="0">
+                <wp:start x="0" y="0"/>
+                <wp:lineTo x="0" y="21429"/>
+                <wp:lineTo x="21541" y="21429"/>
+                <wp:lineTo x="21541" y="0"/>
+                <wp:lineTo x="0" y="0"/>
+              </wp:wrapPolygon>
+            </wp:wrapThrough>
+            <wp:docPr id="5" name="Image 4" descr="Une image contenant texte, capture d’écran, Police, logiciel&#10;&#10;Le contenu généré par l’IA peut être incorrect.">
+              <a:extLst xmlns:a="http://schemas.openxmlformats.org/drawingml/2006/main">
+                <a:ext uri="{FF2B5EF4-FFF2-40B4-BE49-F238E27FC236}">
+                  <a16:creationId xmlns:a16="http://schemas.microsoft.com/office/drawing/2014/main" id="{9D18F90B-9830-A210-29FD-A8D8AB1A2C8E}"/>
+                </a:ext>
+              </a:extLst>
+            </wp:docPr>
+            <wp:cNvGraphicFramePr>
+              <a:graphicFrameLocks xmlns:a="http://schemas.openxmlformats.org/drawingml/2006/main" noChangeAspect="1"/>
+            </wp:cNvGraphicFramePr>
+            <a:graphic xmlns:a="http://schemas.openxmlformats.org/drawingml/2006/main">
+              <a:graphicData uri="http://schemas.openxmlformats.org/drawingml/2006/picture">
+                <pic:pic xmlns:pic="http://schemas.openxmlformats.org/drawingml/2006/picture">
+                  <pic:nvPicPr>
+                    <pic:cNvPr id="5" name="Image 4" descr="Une image contenant texte, capture d’écran, Police, logiciel&#10;&#10;Le contenu généré par l’IA peut être incorrect.">
+                      <a:extLst>
+                        <a:ext uri="{FF2B5EF4-FFF2-40B4-BE49-F238E27FC236}">
+                          <a16:creationId xmlns:a16="http://schemas.microsoft.com/office/drawing/2014/main" id="{9D18F90B-9830-A210-29FD-A8D8AB1A2C8E}"/>
+                        </a:ext>
+                      </a:extLst>
+                    </pic:cNvPr>
+                    <pic:cNvPicPr>
+                      <a:picLocks noChangeAspect="1"/>
+                    </pic:cNvPicPr>
+                  </pic:nvPicPr>
+                  <pic:blipFill>
+                    <a:blip r:embed="rId7" cstate="print">
+                      <a:extLst>
+                        <a:ext uri="{28A0092B-C50C-407E-A947-70E740481C1C}">
+                          <a14:useLocalDpi xmlns:a14="http://schemas.microsoft.com/office/drawing/2010/main" val="0"/>
+                        </a:ext>
+                      </a:extLst>
+                    </a:blip>
+                    <a:stretch>
+                      <a:fillRect/>
+                    </a:stretch>
+                  </pic:blipFill>
+                  <pic:spPr>
+                    <a:xfrm>
+                      <a:off x="0" y="0"/>
+                      <a:ext cx="4215130" cy="1280160"/>
+                    </a:xfrm>
+                    <a:prstGeom prst="rect">
+                      <a:avLst/>
+                    </a:prstGeom>
+                  </pic:spPr>
+                </pic:pic>
+              </a:graphicData>
+            </a:graphic>
+            <wp14:sizeRelH relativeFrom="page">
+              <wp14:pctWidth>0</wp14:pctWidth>
+            </wp14:sizeRelH>
+            <wp14:sizeRelV relativeFrom="page">
+              <wp14:pctHeight>0</wp14:pctHeight>
+            </wp14:sizeRelV>
+          </wp:anchor>
+        </w:drawing>
+      </w:r>
+      <w:r>
+        <w:rPr>
+          <w:noProof/>
+        </w:rPr>
+        <w:t xml:space="preserve"> </w:t>
+      </w:r>
+    </w:p>
+    <w:p>
+      <w:pPr>
+        <w:rPr>
+          <w:noProof/>
+        </w:rPr>
+      </w:pPr>
+    </w:p>
+    <w:p>
+      <w:pPr>
+        <w:rPr>
+          <w:noProof/>
+        </w:rPr>
+      </w:pPr>
+    </w:p>
+    <w:p>
+      <w:pPr>
+        <w:rPr>
+          <w:noProof/>
+        </w:rPr>
+      </w:pPr>
+      <w:r>
+        <w:rPr>
+          <w:noProof/>
+        </w:rPr>
+        <w:t>For this first sprint, we assigned tasks by project area. For example, one person is responsible for installing the tools, another for the database and API, another for generating and inserting data, etc.</w:t>
+      </w:r>
+    </w:p>
+    <w:p>
+      <w:pPr>
+        <w:rPr>
+          <w:noProof/>
+        </w:rPr>
+      </w:pPr>
+    </w:p>
+    <w:p>
+      <w:pPr>
+        <w:pStyle w:val="Titre2"/>
+      </w:pPr>
+      <w:bookmarkStart w:id="5" w:name="_Toc212652317"/>
+      <w:proofErr w:type="spellStart"/>
+      <w:r>
+        <w:t>Methodology</w:t>
+      </w:r>
+      <w:bookmarkEnd w:id="5"/>
+      <w:proofErr w:type="spellEnd"/>
+    </w:p>
+    <w:p/>
+    <w:p>
+      <w:r>
+        <w:t xml:space="preserve">To </w:t>
+      </w:r>
+      <w:proofErr w:type="gramStart"/>
+      <w:r>
+        <w:t>manage</w:t>
+      </w:r>
+      <w:proofErr w:type="gramEnd"/>
+      <w:r>
+        <w:t xml:space="preserve"> </w:t>
+      </w:r>
+      <w:proofErr w:type="spellStart"/>
+      <w:r>
+        <w:t>task</w:t>
+      </w:r>
+      <w:proofErr w:type="spellEnd"/>
+      <w:r>
+        <w:t xml:space="preserve"> visualisation and </w:t>
+      </w:r>
+      <w:proofErr w:type="spellStart"/>
+      <w:r>
+        <w:t>see</w:t>
+      </w:r>
+      <w:proofErr w:type="spellEnd"/>
+      <w:r>
+        <w:t xml:space="preserve"> the </w:t>
+      </w:r>
+      <w:proofErr w:type="spellStart"/>
+      <w:r>
+        <w:t>work</w:t>
+      </w:r>
+      <w:proofErr w:type="spellEnd"/>
+      <w:r>
+        <w:t xml:space="preserve"> </w:t>
+      </w:r>
+      <w:proofErr w:type="spellStart"/>
+      <w:r>
+        <w:t>remaining</w:t>
+      </w:r>
+      <w:proofErr w:type="spellEnd"/>
+      <w:r>
+        <w:t xml:space="preserve">, </w:t>
+      </w:r>
+      <w:proofErr w:type="spellStart"/>
+      <w:r>
+        <w:t>we</w:t>
+      </w:r>
+      <w:proofErr w:type="spellEnd"/>
+      <w:r>
+        <w:t xml:space="preserve"> </w:t>
+      </w:r>
+      <w:proofErr w:type="spellStart"/>
+      <w:r>
+        <w:t>used</w:t>
+      </w:r>
+      <w:proofErr w:type="spellEnd"/>
+      <w:r>
+        <w:t xml:space="preserve"> Jira and the </w:t>
+      </w:r>
+      <w:proofErr w:type="spellStart"/>
+      <w:r>
+        <w:t>tools</w:t>
+      </w:r>
+      <w:proofErr w:type="spellEnd"/>
+      <w:r>
+        <w:t xml:space="preserve"> </w:t>
+      </w:r>
+      <w:proofErr w:type="spellStart"/>
+      <w:r>
+        <w:t>it</w:t>
+      </w:r>
+      <w:proofErr w:type="spellEnd"/>
+      <w:r>
+        <w:t xml:space="preserve"> </w:t>
+      </w:r>
+      <w:proofErr w:type="spellStart"/>
+      <w:r>
+        <w:t>offers</w:t>
+      </w:r>
+      <w:proofErr w:type="spellEnd"/>
+      <w:r>
+        <w:t xml:space="preserve"> to </w:t>
+      </w:r>
+      <w:proofErr w:type="spellStart"/>
+      <w:r>
+        <w:t>better</w:t>
+      </w:r>
+      <w:proofErr w:type="spellEnd"/>
+      <w:r>
+        <w:t xml:space="preserve"> </w:t>
+      </w:r>
+      <w:proofErr w:type="spellStart"/>
+      <w:r>
+        <w:t>distribute</w:t>
+      </w:r>
+      <w:proofErr w:type="spellEnd"/>
+      <w:r>
+        <w:t xml:space="preserve"> the </w:t>
+      </w:r>
+      <w:proofErr w:type="spellStart"/>
+      <w:r>
+        <w:t>work</w:t>
+      </w:r>
+      <w:proofErr w:type="spellEnd"/>
+      <w:r>
+        <w:t xml:space="preserve"> and </w:t>
+      </w:r>
+      <w:proofErr w:type="spellStart"/>
+      <w:r>
+        <w:t>also</w:t>
+      </w:r>
+      <w:proofErr w:type="spellEnd"/>
+      <w:r>
+        <w:t xml:space="preserve"> to </w:t>
+      </w:r>
+      <w:proofErr w:type="spellStart"/>
+      <w:r>
+        <w:t>better</w:t>
+      </w:r>
+      <w:proofErr w:type="spellEnd"/>
+      <w:r>
+        <w:t xml:space="preserve"> </w:t>
+      </w:r>
+      <w:proofErr w:type="spellStart"/>
+      <w:r>
+        <w:t>navigate</w:t>
+      </w:r>
+      <w:proofErr w:type="spellEnd"/>
+      <w:r>
+        <w:t xml:space="preserve"> the </w:t>
+      </w:r>
+      <w:proofErr w:type="spellStart"/>
+      <w:r>
+        <w:t>project</w:t>
+      </w:r>
+      <w:proofErr w:type="spellEnd"/>
+      <w:r>
+        <w:t>.</w:t>
+      </w:r>
+    </w:p>
+    <w:p>
+      <w:proofErr w:type="spellStart"/>
+      <w:r>
+        <w:t>Technically</w:t>
+      </w:r>
+      <w:proofErr w:type="spellEnd"/>
+      <w:r>
+        <w:t xml:space="preserve"> </w:t>
+      </w:r>
+      <w:proofErr w:type="spellStart"/>
+      <w:r>
+        <w:t>speaking</w:t>
+      </w:r>
+      <w:proofErr w:type="spellEnd"/>
+      <w:r>
+        <w:t xml:space="preserve">, in </w:t>
+      </w:r>
+      <w:proofErr w:type="spellStart"/>
+      <w:r>
+        <w:t>order</w:t>
+      </w:r>
+      <w:proofErr w:type="spellEnd"/>
+      <w:r>
+        <w:t xml:space="preserve"> to </w:t>
+      </w:r>
+      <w:proofErr w:type="spellStart"/>
+      <w:r>
+        <w:t>avoid</w:t>
+      </w:r>
+      <w:proofErr w:type="spellEnd"/>
+      <w:r>
+        <w:t xml:space="preserve"> confusion but </w:t>
+      </w:r>
+      <w:proofErr w:type="spellStart"/>
+      <w:r>
+        <w:t>still</w:t>
+      </w:r>
+      <w:proofErr w:type="spellEnd"/>
+      <w:r>
+        <w:t xml:space="preserve"> </w:t>
+      </w:r>
+      <w:proofErr w:type="spellStart"/>
+      <w:r>
+        <w:t>be</w:t>
+      </w:r>
+      <w:proofErr w:type="spellEnd"/>
+      <w:r>
+        <w:t xml:space="preserve"> able to </w:t>
+      </w:r>
+      <w:proofErr w:type="spellStart"/>
+      <w:r>
+        <w:t>easily</w:t>
+      </w:r>
+      <w:proofErr w:type="spellEnd"/>
+      <w:r>
+        <w:t xml:space="preserve"> </w:t>
+      </w:r>
+      <w:proofErr w:type="spellStart"/>
+      <w:r>
+        <w:t>share</w:t>
+      </w:r>
+      <w:proofErr w:type="spellEnd"/>
+      <w:r>
+        <w:t xml:space="preserve"> the </w:t>
+      </w:r>
+      <w:proofErr w:type="spellStart"/>
+      <w:r>
+        <w:t>work</w:t>
+      </w:r>
+      <w:proofErr w:type="spellEnd"/>
+      <w:r>
+        <w:t xml:space="preserve"> and have a reliable </w:t>
+      </w:r>
+      <w:proofErr w:type="spellStart"/>
+      <w:r>
+        <w:t>project</w:t>
+      </w:r>
+      <w:proofErr w:type="spellEnd"/>
+      <w:r>
+        <w:t xml:space="preserve">, </w:t>
+      </w:r>
+      <w:proofErr w:type="spellStart"/>
+      <w:r>
+        <w:t>we</w:t>
+      </w:r>
+      <w:proofErr w:type="spellEnd"/>
+      <w:r>
+        <w:t xml:space="preserve"> </w:t>
+      </w:r>
+      <w:proofErr w:type="spellStart"/>
+      <w:r>
+        <w:t>used</w:t>
+      </w:r>
+      <w:proofErr w:type="spellEnd"/>
+      <w:r>
+        <w:t xml:space="preserve"> </w:t>
+      </w:r>
+      <w:proofErr w:type="spellStart"/>
+      <w:r>
+        <w:t>GitLab</w:t>
+      </w:r>
+      <w:proofErr w:type="spellEnd"/>
+      <w:r>
+        <w:t xml:space="preserve">, </w:t>
+      </w:r>
+      <w:proofErr w:type="spellStart"/>
+      <w:r>
+        <w:t>which</w:t>
+      </w:r>
+      <w:proofErr w:type="spellEnd"/>
+      <w:r>
+        <w:t xml:space="preserve"> </w:t>
+      </w:r>
+      <w:proofErr w:type="spellStart"/>
+      <w:r>
+        <w:t>was</w:t>
+      </w:r>
+      <w:proofErr w:type="spellEnd"/>
+      <w:r>
+        <w:t xml:space="preserve"> </w:t>
+      </w:r>
+      <w:proofErr w:type="spellStart"/>
+      <w:r>
+        <w:t>provided</w:t>
+      </w:r>
+      <w:proofErr w:type="spellEnd"/>
+      <w:r>
+        <w:t xml:space="preserve"> by the </w:t>
+      </w:r>
+      <w:proofErr w:type="spellStart"/>
+      <w:r>
+        <w:t>university</w:t>
+      </w:r>
+      <w:proofErr w:type="spellEnd"/>
+      <w:r>
+        <w:t>.</w:t>
+      </w:r>
+    </w:p>
+    <w:p>
+      <w:proofErr w:type="spellStart"/>
+      <w:r>
+        <w:t>We</w:t>
+      </w:r>
+      <w:proofErr w:type="spellEnd"/>
+      <w:r>
+        <w:t xml:space="preserve"> </w:t>
+      </w:r>
+      <w:proofErr w:type="spellStart"/>
+      <w:r>
+        <w:t>also</w:t>
+      </w:r>
+      <w:proofErr w:type="spellEnd"/>
+      <w:r>
+        <w:t xml:space="preserve"> </w:t>
+      </w:r>
+      <w:proofErr w:type="spellStart"/>
+      <w:r>
+        <w:t>each</w:t>
+      </w:r>
+      <w:proofErr w:type="spellEnd"/>
+      <w:r>
+        <w:t xml:space="preserve"> </w:t>
+      </w:r>
+      <w:proofErr w:type="spellStart"/>
+      <w:r>
+        <w:t>created</w:t>
+      </w:r>
+      <w:proofErr w:type="spellEnd"/>
+      <w:r>
+        <w:t xml:space="preserve"> </w:t>
+      </w:r>
+      <w:proofErr w:type="spellStart"/>
+      <w:r>
+        <w:t>our</w:t>
+      </w:r>
+      <w:proofErr w:type="spellEnd"/>
+      <w:r>
+        <w:t xml:space="preserve"> </w:t>
+      </w:r>
+      <w:proofErr w:type="spellStart"/>
+      <w:r>
+        <w:t>own</w:t>
+      </w:r>
+      <w:proofErr w:type="spellEnd"/>
+      <w:r>
+        <w:t xml:space="preserve"> </w:t>
+      </w:r>
+      <w:proofErr w:type="spellStart"/>
+      <w:r>
+        <w:t>work</w:t>
+      </w:r>
+      <w:proofErr w:type="spellEnd"/>
+      <w:r>
+        <w:t xml:space="preserve"> </w:t>
+      </w:r>
+      <w:proofErr w:type="spellStart"/>
+      <w:r>
+        <w:t>branch</w:t>
+      </w:r>
+      <w:proofErr w:type="spellEnd"/>
+      <w:r>
+        <w:t xml:space="preserve"> </w:t>
+      </w:r>
+      <w:proofErr w:type="spellStart"/>
+      <w:r>
+        <w:t>so</w:t>
+      </w:r>
+      <w:proofErr w:type="spellEnd"/>
+      <w:r>
+        <w:t xml:space="preserve"> as not to impact </w:t>
+      </w:r>
+      <w:proofErr w:type="spellStart"/>
+      <w:r>
+        <w:t>each</w:t>
+      </w:r>
+      <w:proofErr w:type="spellEnd"/>
+      <w:r>
+        <w:t xml:space="preserve"> </w:t>
+      </w:r>
+      <w:proofErr w:type="spellStart"/>
+      <w:r>
+        <w:t>other's</w:t>
+      </w:r>
+      <w:proofErr w:type="spellEnd"/>
+      <w:r>
+        <w:t xml:space="preserve"> </w:t>
+      </w:r>
+      <w:proofErr w:type="spellStart"/>
+      <w:r>
+        <w:t>functionality</w:t>
+      </w:r>
+      <w:proofErr w:type="spellEnd"/>
+      <w:r>
+        <w:t>.</w:t>
+      </w:r>
+    </w:p>
+    <w:p>
+      <w:r>
+        <w:t xml:space="preserve">This </w:t>
+      </w:r>
+      <w:proofErr w:type="spellStart"/>
+      <w:r>
+        <w:t>working</w:t>
+      </w:r>
+      <w:proofErr w:type="spellEnd"/>
+      <w:r>
+        <w:t xml:space="preserve"> </w:t>
+      </w:r>
+      <w:proofErr w:type="spellStart"/>
+      <w:r>
+        <w:t>method</w:t>
+      </w:r>
+      <w:proofErr w:type="spellEnd"/>
+      <w:r>
+        <w:t xml:space="preserve"> </w:t>
+      </w:r>
+      <w:proofErr w:type="spellStart"/>
+      <w:r>
+        <w:t>allowed</w:t>
+      </w:r>
+      <w:proofErr w:type="spellEnd"/>
+      <w:r>
+        <w:t xml:space="preserve"> us to </w:t>
+      </w:r>
+      <w:proofErr w:type="spellStart"/>
+      <w:r>
+        <w:t>each</w:t>
+      </w:r>
+      <w:proofErr w:type="spellEnd"/>
+      <w:r>
+        <w:t xml:space="preserve"> </w:t>
+      </w:r>
+      <w:proofErr w:type="spellStart"/>
+      <w:r>
+        <w:t>work</w:t>
+      </w:r>
+      <w:proofErr w:type="spellEnd"/>
+      <w:r>
+        <w:t xml:space="preserve"> on </w:t>
+      </w:r>
+      <w:proofErr w:type="spellStart"/>
+      <w:r>
+        <w:t>different</w:t>
+      </w:r>
+      <w:proofErr w:type="spellEnd"/>
+      <w:r>
+        <w:t xml:space="preserve"> </w:t>
+      </w:r>
+      <w:proofErr w:type="spellStart"/>
+      <w:r>
+        <w:t>things</w:t>
+      </w:r>
+      <w:proofErr w:type="spellEnd"/>
+      <w:r>
+        <w:t xml:space="preserve"> but </w:t>
+      </w:r>
+      <w:proofErr w:type="spellStart"/>
+      <w:r>
+        <w:t>still</w:t>
+      </w:r>
+      <w:proofErr w:type="spellEnd"/>
+      <w:r>
+        <w:t xml:space="preserve"> </w:t>
+      </w:r>
+      <w:proofErr w:type="spellStart"/>
+      <w:r>
+        <w:t>be</w:t>
+      </w:r>
+      <w:proofErr w:type="spellEnd"/>
+      <w:r>
+        <w:t xml:space="preserve"> able to </w:t>
+      </w:r>
+      <w:proofErr w:type="spellStart"/>
+      <w:r>
+        <w:t>easily</w:t>
+      </w:r>
+      <w:proofErr w:type="spellEnd"/>
+      <w:r>
+        <w:t xml:space="preserve"> assemble the </w:t>
+      </w:r>
+      <w:proofErr w:type="spellStart"/>
+      <w:r>
+        <w:t>work</w:t>
+      </w:r>
+      <w:proofErr w:type="spellEnd"/>
+      <w:r>
+        <w:t xml:space="preserve"> once </w:t>
+      </w:r>
+      <w:proofErr w:type="spellStart"/>
+      <w:r>
+        <w:t>it</w:t>
+      </w:r>
+      <w:proofErr w:type="spellEnd"/>
+      <w:r>
+        <w:t xml:space="preserve"> </w:t>
+      </w:r>
+      <w:proofErr w:type="spellStart"/>
+      <w:r>
+        <w:t>was</w:t>
+      </w:r>
+      <w:proofErr w:type="spellEnd"/>
+      <w:r>
+        <w:t xml:space="preserve"> </w:t>
+      </w:r>
+      <w:proofErr w:type="spellStart"/>
+      <w:r>
+        <w:t>finished</w:t>
+      </w:r>
+      <w:proofErr w:type="spellEnd"/>
+      <w:r>
+        <w:t>.</w:t>
+      </w:r>
+    </w:p>
+    <w:p>
+      <w:proofErr w:type="spellStart"/>
+      <w:r>
+        <w:t>We</w:t>
+      </w:r>
+      <w:proofErr w:type="spellEnd"/>
+      <w:r>
+        <w:t xml:space="preserve"> </w:t>
+      </w:r>
+      <w:proofErr w:type="spellStart"/>
+      <w:r>
+        <w:t>also</w:t>
+      </w:r>
+      <w:proofErr w:type="spellEnd"/>
+      <w:r>
+        <w:t xml:space="preserve"> </w:t>
+      </w:r>
+      <w:proofErr w:type="spellStart"/>
+      <w:r>
+        <w:t>held</w:t>
+      </w:r>
+      <w:proofErr w:type="spellEnd"/>
+      <w:r>
+        <w:t xml:space="preserve"> </w:t>
+      </w:r>
+      <w:proofErr w:type="spellStart"/>
+      <w:r>
+        <w:t>daily</w:t>
+      </w:r>
+      <w:proofErr w:type="spellEnd"/>
+      <w:r>
+        <w:t xml:space="preserve"> meetings </w:t>
+      </w:r>
+      <w:proofErr w:type="spellStart"/>
+      <w:r>
+        <w:t>every</w:t>
+      </w:r>
+      <w:proofErr w:type="spellEnd"/>
+      <w:r>
+        <w:t xml:space="preserve"> </w:t>
+      </w:r>
+      <w:proofErr w:type="spellStart"/>
+      <w:r>
+        <w:t>morning</w:t>
+      </w:r>
+      <w:proofErr w:type="spellEnd"/>
+      <w:r>
+        <w:t xml:space="preserve"> to </w:t>
+      </w:r>
+      <w:proofErr w:type="spellStart"/>
+      <w:r>
+        <w:t>review</w:t>
+      </w:r>
+      <w:proofErr w:type="spellEnd"/>
+      <w:r>
+        <w:t xml:space="preserve"> the </w:t>
+      </w:r>
+      <w:proofErr w:type="spellStart"/>
+      <w:r>
+        <w:t>work</w:t>
+      </w:r>
+      <w:proofErr w:type="spellEnd"/>
+      <w:r>
+        <w:t xml:space="preserve"> </w:t>
+      </w:r>
+      <w:proofErr w:type="spellStart"/>
+      <w:r>
+        <w:t>that</w:t>
+      </w:r>
+      <w:proofErr w:type="spellEnd"/>
+      <w:r>
+        <w:t xml:space="preserve"> </w:t>
+      </w:r>
+      <w:proofErr w:type="spellStart"/>
+      <w:r>
+        <w:t>had</w:t>
+      </w:r>
+      <w:proofErr w:type="spellEnd"/>
+      <w:r>
+        <w:t xml:space="preserve"> been </w:t>
+      </w:r>
+      <w:proofErr w:type="spellStart"/>
+      <w:r>
+        <w:t>completed</w:t>
+      </w:r>
+      <w:proofErr w:type="spellEnd"/>
+      <w:r>
+        <w:t xml:space="preserve"> and the </w:t>
+      </w:r>
+      <w:proofErr w:type="spellStart"/>
+      <w:r>
+        <w:t>work</w:t>
+      </w:r>
+      <w:proofErr w:type="spellEnd"/>
+      <w:r>
+        <w:t xml:space="preserve"> </w:t>
+      </w:r>
+      <w:proofErr w:type="spellStart"/>
+      <w:r>
+        <w:t>that</w:t>
+      </w:r>
+      <w:proofErr w:type="spellEnd"/>
+      <w:r>
+        <w:t xml:space="preserve"> </w:t>
+      </w:r>
+      <w:proofErr w:type="spellStart"/>
+      <w:r>
+        <w:t>remained</w:t>
+      </w:r>
+      <w:proofErr w:type="spellEnd"/>
+      <w:r>
+        <w:t xml:space="preserve"> to </w:t>
+      </w:r>
+      <w:proofErr w:type="spellStart"/>
+      <w:r>
+        <w:t>be</w:t>
+      </w:r>
+      <w:proofErr w:type="spellEnd"/>
+      <w:r>
+        <w:t xml:space="preserve"> </w:t>
+      </w:r>
+      <w:proofErr w:type="spellStart"/>
+      <w:r>
+        <w:t>done</w:t>
+      </w:r>
+      <w:proofErr w:type="spellEnd"/>
+      <w:r>
+        <w:t>.</w:t>
+      </w:r>
+    </w:p>
+    <w:p>
+      <w:r>
+        <w:t xml:space="preserve">This </w:t>
+      </w:r>
+      <w:proofErr w:type="spellStart"/>
+      <w:r>
+        <w:t>also</w:t>
+      </w:r>
+      <w:proofErr w:type="spellEnd"/>
+      <w:r>
+        <w:t xml:space="preserve"> gave us an </w:t>
+      </w:r>
+      <w:proofErr w:type="spellStart"/>
+      <w:r>
+        <w:t>opportunity</w:t>
+      </w:r>
+      <w:proofErr w:type="spellEnd"/>
+      <w:r>
+        <w:t xml:space="preserve"> to assist </w:t>
+      </w:r>
+      <w:proofErr w:type="spellStart"/>
+      <w:r>
+        <w:t>each</w:t>
+      </w:r>
+      <w:proofErr w:type="spellEnd"/>
+      <w:r>
+        <w:t xml:space="preserve"> </w:t>
+      </w:r>
+      <w:proofErr w:type="spellStart"/>
+      <w:r>
+        <w:t>other</w:t>
+      </w:r>
+      <w:proofErr w:type="spellEnd"/>
+      <w:r>
+        <w:t xml:space="preserve"> if </w:t>
+      </w:r>
+      <w:proofErr w:type="spellStart"/>
+      <w:r>
+        <w:t>necessary</w:t>
+      </w:r>
+      <w:proofErr w:type="spellEnd"/>
+      <w:r>
+        <w:t>.</w:t>
+      </w:r>
     </w:p>
     <w:p>
       <w:pPr>
         <w:pStyle w:val="Titre1"/>
       </w:pPr>
-      <w:bookmarkStart w:id="3" w:name="_Toc212469495"/>
-      <w:r>
-        <w:t xml:space="preserve">Project </w:t>
-      </w:r>
-      <w:proofErr w:type="spellStart"/>
-      <w:r>
-        <w:t>Overview</w:t>
-      </w:r>
-      <w:bookmarkEnd w:id="3"/>
-      <w:proofErr w:type="spellEnd"/>
+      <w:bookmarkStart w:id="6" w:name="_Toc212652318"/>
+      <w:r>
+        <w:lastRenderedPageBreak/>
+        <w:t xml:space="preserve">Work </w:t>
+      </w:r>
+      <w:proofErr w:type="spellStart"/>
+      <w:r>
+        <w:t>completed</w:t>
+      </w:r>
+      <w:bookmarkEnd w:id="6"/>
+      <w:proofErr w:type="spellEnd"/>
+    </w:p>
+    <w:p/>
+    <w:p>
+      <w:proofErr w:type="spellStart"/>
+      <w:r>
+        <w:t>During</w:t>
+      </w:r>
+      <w:proofErr w:type="spellEnd"/>
+      <w:r>
+        <w:t xml:space="preserve"> </w:t>
+      </w:r>
+      <w:proofErr w:type="spellStart"/>
+      <w:r>
+        <w:t>this</w:t>
+      </w:r>
+      <w:proofErr w:type="spellEnd"/>
+      <w:r>
+        <w:t xml:space="preserve"> </w:t>
+      </w:r>
+      <w:proofErr w:type="spellStart"/>
+      <w:r>
+        <w:t>week</w:t>
+      </w:r>
+      <w:proofErr w:type="spellEnd"/>
+      <w:r>
+        <w:t xml:space="preserve">, </w:t>
+      </w:r>
+      <w:proofErr w:type="spellStart"/>
+      <w:r>
+        <w:t>work</w:t>
+      </w:r>
+      <w:proofErr w:type="spellEnd"/>
+      <w:r>
+        <w:t xml:space="preserve"> </w:t>
+      </w:r>
+      <w:proofErr w:type="spellStart"/>
+      <w:r>
+        <w:t>was</w:t>
+      </w:r>
+      <w:proofErr w:type="spellEnd"/>
+      <w:r>
+        <w:t xml:space="preserve"> </w:t>
+      </w:r>
+      <w:proofErr w:type="spellStart"/>
+      <w:r>
+        <w:t>done</w:t>
+      </w:r>
+      <w:proofErr w:type="spellEnd"/>
+      <w:r>
+        <w:t xml:space="preserve"> to </w:t>
+      </w:r>
+      <w:proofErr w:type="spellStart"/>
+      <w:r>
+        <w:t>lay</w:t>
+      </w:r>
+      <w:proofErr w:type="spellEnd"/>
+      <w:r>
+        <w:t xml:space="preserve"> the </w:t>
+      </w:r>
+      <w:proofErr w:type="spellStart"/>
+      <w:r>
+        <w:t>foundations</w:t>
+      </w:r>
+      <w:proofErr w:type="spellEnd"/>
+      <w:r>
+        <w:t xml:space="preserve"> for the </w:t>
+      </w:r>
+      <w:proofErr w:type="spellStart"/>
+      <w:r>
+        <w:t>project</w:t>
+      </w:r>
+      <w:proofErr w:type="spellEnd"/>
+      <w:r>
+        <w:t xml:space="preserve"> </w:t>
+      </w:r>
+      <w:proofErr w:type="spellStart"/>
+      <w:r>
+        <w:t>so</w:t>
+      </w:r>
+      <w:proofErr w:type="spellEnd"/>
+      <w:r>
+        <w:t xml:space="preserve"> </w:t>
+      </w:r>
+      <w:proofErr w:type="spellStart"/>
+      <w:r>
+        <w:t>that</w:t>
+      </w:r>
+      <w:proofErr w:type="spellEnd"/>
+      <w:r>
+        <w:t xml:space="preserve"> </w:t>
+      </w:r>
+      <w:proofErr w:type="spellStart"/>
+      <w:r>
+        <w:t>concrete</w:t>
+      </w:r>
+      <w:proofErr w:type="spellEnd"/>
+      <w:r>
+        <w:t xml:space="preserve"> </w:t>
+      </w:r>
+      <w:proofErr w:type="spellStart"/>
+      <w:r>
+        <w:t>results</w:t>
+      </w:r>
+      <w:proofErr w:type="spellEnd"/>
+      <w:r>
+        <w:t xml:space="preserve"> can </w:t>
+      </w:r>
+      <w:proofErr w:type="spellStart"/>
+      <w:r>
+        <w:t>be</w:t>
+      </w:r>
+      <w:proofErr w:type="spellEnd"/>
+      <w:r>
+        <w:t xml:space="preserve"> </w:t>
+      </w:r>
+      <w:proofErr w:type="spellStart"/>
+      <w:r>
+        <w:t>achieved</w:t>
+      </w:r>
+      <w:proofErr w:type="spellEnd"/>
+      <w:r>
+        <w:t xml:space="preserve"> </w:t>
+      </w:r>
+      <w:proofErr w:type="spellStart"/>
+      <w:r>
+        <w:t>next</w:t>
+      </w:r>
+      <w:proofErr w:type="spellEnd"/>
+      <w:r>
+        <w:t xml:space="preserve"> </w:t>
+      </w:r>
+      <w:proofErr w:type="spellStart"/>
+      <w:r>
+        <w:t>week</w:t>
+      </w:r>
+      <w:proofErr w:type="spellEnd"/>
+      <w:r>
+        <w:t>.</w:t>
+      </w:r>
+    </w:p>
+    <w:p>
+      <w:r>
+        <w:t xml:space="preserve">This </w:t>
+      </w:r>
+      <w:proofErr w:type="spellStart"/>
+      <w:r>
+        <w:t>work</w:t>
+      </w:r>
+      <w:proofErr w:type="spellEnd"/>
+      <w:r>
+        <w:t xml:space="preserve"> </w:t>
+      </w:r>
+      <w:proofErr w:type="spellStart"/>
+      <w:r>
+        <w:t>consists</w:t>
+      </w:r>
+      <w:proofErr w:type="spellEnd"/>
+      <w:r>
+        <w:t xml:space="preserve"> of </w:t>
+      </w:r>
+      <w:proofErr w:type="spellStart"/>
+      <w:r>
+        <w:t>several</w:t>
+      </w:r>
+      <w:proofErr w:type="spellEnd"/>
+      <w:r>
+        <w:t xml:space="preserve"> major parts, </w:t>
+      </w:r>
+      <w:proofErr w:type="spellStart"/>
+      <w:r>
+        <w:t>which</w:t>
+      </w:r>
+      <w:proofErr w:type="spellEnd"/>
+      <w:r>
+        <w:t xml:space="preserve"> are </w:t>
+      </w:r>
+      <w:proofErr w:type="spellStart"/>
+      <w:r>
+        <w:t>presented</w:t>
+      </w:r>
+      <w:proofErr w:type="spellEnd"/>
+      <w:r>
+        <w:t xml:space="preserve"> </w:t>
+      </w:r>
+      <w:proofErr w:type="spellStart"/>
+      <w:r>
+        <w:t>below</w:t>
+      </w:r>
+      <w:proofErr w:type="spellEnd"/>
+      <w:r>
+        <w:t>.</w:t>
+      </w:r>
+    </w:p>
+    <w:p/>
+    <w:p>
+      <w:pPr>
+        <w:pStyle w:val="Titre2"/>
+      </w:pPr>
+      <w:bookmarkStart w:id="7" w:name="_Toc212652319"/>
+      <w:proofErr w:type="spellStart"/>
+      <w:r>
+        <w:t>Database</w:t>
+      </w:r>
+      <w:proofErr w:type="spellEnd"/>
+      <w:r>
+        <w:t xml:space="preserve"> collection</w:t>
+      </w:r>
+      <w:bookmarkEnd w:id="7"/>
+    </w:p>
+    <w:p/>
+    <w:p>
+      <w:pPr>
+        <w:pStyle w:val="Titre2"/>
+      </w:pPr>
+      <w:bookmarkStart w:id="8" w:name="_Toc212652320"/>
+      <w:r>
+        <w:t xml:space="preserve">Data </w:t>
+      </w:r>
+      <w:proofErr w:type="spellStart"/>
+      <w:r>
+        <w:t>generation</w:t>
+      </w:r>
+      <w:proofErr w:type="spellEnd"/>
+      <w:r>
+        <w:t xml:space="preserve"> &amp; import </w:t>
+      </w:r>
+      <w:proofErr w:type="spellStart"/>
+      <w:r>
+        <w:t>into</w:t>
+      </w:r>
+      <w:proofErr w:type="spellEnd"/>
+      <w:r>
+        <w:t xml:space="preserve"> the </w:t>
+      </w:r>
+      <w:proofErr w:type="spellStart"/>
+      <w:r>
+        <w:t>database</w:t>
+      </w:r>
+      <w:bookmarkEnd w:id="8"/>
+      <w:proofErr w:type="spellEnd"/>
+    </w:p>
+    <w:p/>
+    <w:p>
+      <w:pPr>
+        <w:jc w:val="center"/>
+      </w:pPr>
+      <w:r>
+        <w:rPr>
+          <w:noProof/>
+        </w:rPr>
+        <w:drawing>
+          <wp:inline distT="0" distB="0" distL="0" distR="0" wp14:anchorId="4A310305" wp14:editId="3966F463">
+            <wp:extent cx="5663430" cy="1263534"/>
+            <wp:effectExtent l="0" t="0" r="1270" b="0"/>
+            <wp:docPr id="628880367" name="Image 2" descr="Une image contenant texte, Police, reçu, capture d’écran&#10;&#10;Le contenu généré par l’IA peut être incorrect."/>
+            <wp:cNvGraphicFramePr>
+              <a:graphicFrameLocks xmlns:a="http://schemas.openxmlformats.org/drawingml/2006/main" noChangeAspect="1"/>
+            </wp:cNvGraphicFramePr>
+            <a:graphic xmlns:a="http://schemas.openxmlformats.org/drawingml/2006/main">
+              <a:graphicData uri="http://schemas.openxmlformats.org/drawingml/2006/picture">
+                <pic:pic xmlns:pic="http://schemas.openxmlformats.org/drawingml/2006/picture">
+                  <pic:nvPicPr>
+                    <pic:cNvPr id="628880367" name="Image 2" descr="Une image contenant texte, Police, reçu, capture d’écran&#10;&#10;Le contenu généré par l’IA peut être incorrect."/>
+                    <pic:cNvPicPr/>
+                  </pic:nvPicPr>
+                  <pic:blipFill>
+                    <a:blip r:embed="rId8" cstate="print">
+                      <a:extLst>
+                        <a:ext uri="{28A0092B-C50C-407E-A947-70E740481C1C}">
+                          <a14:useLocalDpi xmlns:a14="http://schemas.microsoft.com/office/drawing/2010/main" val="0"/>
+                        </a:ext>
+                      </a:extLst>
+                    </a:blip>
+                    <a:stretch>
+                      <a:fillRect/>
+                    </a:stretch>
+                  </pic:blipFill>
+                  <pic:spPr>
+                    <a:xfrm>
+                      <a:off x="0" y="0"/>
+                      <a:ext cx="5792871" cy="1292413"/>
+                    </a:xfrm>
+                    <a:prstGeom prst="rect">
+                      <a:avLst/>
+                    </a:prstGeom>
+                  </pic:spPr>
+                </pic:pic>
+              </a:graphicData>
+            </a:graphic>
+          </wp:inline>
+        </w:drawing>
+      </w:r>
     </w:p>
     <w:p>
       <w:pPr>
         <w:pStyle w:val="Titre2"/>
       </w:pPr>
-      <w:bookmarkStart w:id="4" w:name="_Toc212469496"/>
-      <w:proofErr w:type="spellStart"/>
-      <w:r>
-        <w:t>Introducing</w:t>
-      </w:r>
-      <w:proofErr w:type="spellEnd"/>
-      <w:r>
-        <w:t xml:space="preserve"> Sprints</w:t>
-      </w:r>
-      <w:bookmarkEnd w:id="4"/>
+      <w:bookmarkStart w:id="9" w:name="_Toc212652321"/>
+      <w:proofErr w:type="spellStart"/>
+      <w:r>
+        <w:t>Creation</w:t>
+      </w:r>
+      <w:proofErr w:type="spellEnd"/>
+      <w:r>
+        <w:t xml:space="preserve"> of the API</w:t>
+      </w:r>
+      <w:bookmarkEnd w:id="9"/>
     </w:p>
+    <w:p/>
+    <w:p/>
     <w:p>
       <w:pPr>
-        <w:pStyle w:val="Titre2"/>
+        <w:jc w:val="center"/>
       </w:pPr>
-      <w:bookmarkStart w:id="5" w:name="_Toc212469497"/>
-      <w:proofErr w:type="spellStart"/>
-      <w:r>
-        <w:t>Methodology</w:t>
-      </w:r>
-      <w:bookmarkEnd w:id="5"/>
-      <w:proofErr w:type="spellEnd"/>
+      <w:r>
+        <w:rPr>
+          <w:noProof/>
+        </w:rPr>
+        <w:drawing>
+          <wp:inline distT="0" distB="0" distL="0" distR="0" wp14:anchorId="22577302" wp14:editId="002F80A5">
+            <wp:extent cx="2967644" cy="3419398"/>
+            <wp:effectExtent l="0" t="0" r="4445" b="0"/>
+            <wp:docPr id="686275661" name="Image 1" descr="Une image contenant texte, capture d’écran&#10;&#10;Le contenu généré par l’IA peut être incorrect."/>
+            <wp:cNvGraphicFramePr>
+              <a:graphicFrameLocks xmlns:a="http://schemas.openxmlformats.org/drawingml/2006/main" noChangeAspect="1"/>
+            </wp:cNvGraphicFramePr>
+            <a:graphic xmlns:a="http://schemas.openxmlformats.org/drawingml/2006/main">
+              <a:graphicData uri="http://schemas.openxmlformats.org/drawingml/2006/picture">
+                <pic:pic xmlns:pic="http://schemas.openxmlformats.org/drawingml/2006/picture">
+                  <pic:nvPicPr>
+                    <pic:cNvPr id="686275661" name="Image 1" descr="Une image contenant texte, capture d’écran&#10;&#10;Le contenu généré par l’IA peut être incorrect."/>
+                    <pic:cNvPicPr/>
+                  </pic:nvPicPr>
+                  <pic:blipFill>
+                    <a:blip r:embed="rId9" cstate="print">
+                      <a:extLst>
+                        <a:ext uri="{28A0092B-C50C-407E-A947-70E740481C1C}">
+                          <a14:useLocalDpi xmlns:a14="http://schemas.microsoft.com/office/drawing/2010/main" val="0"/>
+                        </a:ext>
+                      </a:extLst>
+                    </a:blip>
+                    <a:stretch>
+                      <a:fillRect/>
+                    </a:stretch>
+                  </pic:blipFill>
+                  <pic:spPr>
+                    <a:xfrm>
+                      <a:off x="0" y="0"/>
+                      <a:ext cx="2986653" cy="3441301"/>
+                    </a:xfrm>
+                    <a:prstGeom prst="rect">
+                      <a:avLst/>
+                    </a:prstGeom>
+                  </pic:spPr>
+                </pic:pic>
+              </a:graphicData>
+            </a:graphic>
+          </wp:inline>
+        </w:drawing>
+      </w:r>
     </w:p>
-    <w:p/>
     <w:p>
       <w:pPr>
         <w:pStyle w:val="Titre1"/>
       </w:pPr>
-      <w:bookmarkStart w:id="6" w:name="_Toc212469498"/>
-      <w:r>
+      <w:bookmarkStart w:id="10" w:name="_Toc212652322"/>
+      <w:r>
+        <w:lastRenderedPageBreak/>
         <w:t>Conclusion</w:t>
       </w:r>
-      <w:bookmarkEnd w:id="6"/>
+      <w:bookmarkEnd w:id="10"/>
     </w:p>
     <w:p/>
-    <w:p/>
+    <w:p>
+      <w:r>
+        <w:t xml:space="preserve">To </w:t>
+      </w:r>
+      <w:proofErr w:type="spellStart"/>
+      <w:r>
+        <w:t>conclude</w:t>
+      </w:r>
+      <w:proofErr w:type="spellEnd"/>
+      <w:r>
+        <w:t xml:space="preserve"> </w:t>
+      </w:r>
+      <w:proofErr w:type="spellStart"/>
+      <w:r>
+        <w:t>this</w:t>
+      </w:r>
+      <w:proofErr w:type="spellEnd"/>
+      <w:r>
+        <w:t xml:space="preserve"> first </w:t>
+      </w:r>
+      <w:proofErr w:type="spellStart"/>
+      <w:r>
+        <w:t>week</w:t>
+      </w:r>
+      <w:proofErr w:type="spellEnd"/>
+      <w:r>
+        <w:t xml:space="preserve">, </w:t>
+      </w:r>
+      <w:proofErr w:type="spellStart"/>
+      <w:r>
+        <w:t>we</w:t>
+      </w:r>
+      <w:proofErr w:type="spellEnd"/>
+      <w:r>
+        <w:t xml:space="preserve"> have made good </w:t>
+      </w:r>
+      <w:proofErr w:type="spellStart"/>
+      <w:r>
+        <w:t>progress</w:t>
+      </w:r>
+      <w:proofErr w:type="spellEnd"/>
+      <w:r>
+        <w:t xml:space="preserve"> and have </w:t>
+      </w:r>
+      <w:proofErr w:type="spellStart"/>
+      <w:r>
+        <w:t>gained</w:t>
+      </w:r>
+      <w:proofErr w:type="spellEnd"/>
+      <w:r>
+        <w:t xml:space="preserve"> a good </w:t>
+      </w:r>
+      <w:proofErr w:type="spellStart"/>
+      <w:r>
+        <w:t>understanding</w:t>
+      </w:r>
+      <w:proofErr w:type="spellEnd"/>
+      <w:r>
+        <w:t xml:space="preserve"> of the </w:t>
+      </w:r>
+      <w:proofErr w:type="spellStart"/>
+      <w:r>
+        <w:t>project</w:t>
+      </w:r>
+      <w:proofErr w:type="spellEnd"/>
+      <w:r>
+        <w:t>.</w:t>
+      </w:r>
+    </w:p>
+    <w:p>
+      <w:proofErr w:type="spellStart"/>
+      <w:r>
+        <w:t>We</w:t>
+      </w:r>
+      <w:proofErr w:type="spellEnd"/>
+      <w:r>
+        <w:t xml:space="preserve"> </w:t>
+      </w:r>
+      <w:proofErr w:type="spellStart"/>
+      <w:r>
+        <w:t>find</w:t>
+      </w:r>
+      <w:proofErr w:type="spellEnd"/>
+      <w:r>
+        <w:t xml:space="preserve"> </w:t>
+      </w:r>
+      <w:proofErr w:type="spellStart"/>
+      <w:r>
+        <w:t>this</w:t>
+      </w:r>
+      <w:proofErr w:type="spellEnd"/>
+      <w:r>
+        <w:t xml:space="preserve"> </w:t>
+      </w:r>
+      <w:proofErr w:type="spellStart"/>
+      <w:r>
+        <w:t>work</w:t>
+      </w:r>
+      <w:proofErr w:type="spellEnd"/>
+      <w:r>
+        <w:t xml:space="preserve"> </w:t>
+      </w:r>
+      <w:proofErr w:type="spellStart"/>
+      <w:r>
+        <w:t>very</w:t>
+      </w:r>
+      <w:proofErr w:type="spellEnd"/>
+      <w:r>
+        <w:t xml:space="preserve"> </w:t>
+      </w:r>
+      <w:proofErr w:type="spellStart"/>
+      <w:r>
+        <w:t>interesting</w:t>
+      </w:r>
+      <w:proofErr w:type="spellEnd"/>
+      <w:r>
+        <w:t xml:space="preserve"> and </w:t>
+      </w:r>
+      <w:proofErr w:type="spellStart"/>
+      <w:r>
+        <w:t>believe</w:t>
+      </w:r>
+      <w:proofErr w:type="spellEnd"/>
+      <w:r>
+        <w:t xml:space="preserve"> </w:t>
+      </w:r>
+      <w:proofErr w:type="spellStart"/>
+      <w:r>
+        <w:t>it</w:t>
+      </w:r>
+      <w:proofErr w:type="spellEnd"/>
+      <w:r>
+        <w:t xml:space="preserve"> has real </w:t>
+      </w:r>
+      <w:proofErr w:type="spellStart"/>
+      <w:r>
+        <w:t>potential</w:t>
+      </w:r>
+      <w:proofErr w:type="spellEnd"/>
+      <w:r>
+        <w:t xml:space="preserve"> for the </w:t>
+      </w:r>
+      <w:proofErr w:type="spellStart"/>
+      <w:r>
+        <w:t>various</w:t>
+      </w:r>
+      <w:proofErr w:type="spellEnd"/>
+      <w:r>
+        <w:t xml:space="preserve"> </w:t>
+      </w:r>
+      <w:proofErr w:type="spellStart"/>
+      <w:r>
+        <w:t>companies</w:t>
+      </w:r>
+      <w:proofErr w:type="spellEnd"/>
+      <w:r>
+        <w:t xml:space="preserve"> </w:t>
+      </w:r>
+      <w:proofErr w:type="spellStart"/>
+      <w:r>
+        <w:t>that</w:t>
+      </w:r>
+      <w:proofErr w:type="spellEnd"/>
+      <w:r>
+        <w:t xml:space="preserve"> </w:t>
+      </w:r>
+      <w:proofErr w:type="spellStart"/>
+      <w:r>
+        <w:t>could</w:t>
+      </w:r>
+      <w:proofErr w:type="spellEnd"/>
+      <w:r>
+        <w:t xml:space="preserve"> use </w:t>
+      </w:r>
+      <w:proofErr w:type="spellStart"/>
+      <w:r>
+        <w:t>it</w:t>
+      </w:r>
+      <w:proofErr w:type="spellEnd"/>
+      <w:r>
+        <w:t>.</w:t>
+      </w:r>
+    </w:p>
+    <w:p>
+      <w:proofErr w:type="spellStart"/>
+      <w:r>
+        <w:t>We</w:t>
+      </w:r>
+      <w:proofErr w:type="spellEnd"/>
+      <w:r>
+        <w:t xml:space="preserve"> are </w:t>
+      </w:r>
+      <w:proofErr w:type="spellStart"/>
+      <w:r>
+        <w:t>eager</w:t>
+      </w:r>
+      <w:proofErr w:type="spellEnd"/>
+      <w:r>
+        <w:t xml:space="preserve"> to </w:t>
+      </w:r>
+      <w:proofErr w:type="spellStart"/>
+      <w:r>
+        <w:t>begin</w:t>
+      </w:r>
+      <w:proofErr w:type="spellEnd"/>
+      <w:r>
+        <w:t xml:space="preserve"> the second part of </w:t>
+      </w:r>
+      <w:proofErr w:type="spellStart"/>
+      <w:r>
+        <w:t>this</w:t>
+      </w:r>
+      <w:proofErr w:type="spellEnd"/>
+      <w:r>
+        <w:t xml:space="preserve"> </w:t>
+      </w:r>
+      <w:proofErr w:type="spellStart"/>
+      <w:r>
+        <w:t>project</w:t>
+      </w:r>
+      <w:proofErr w:type="spellEnd"/>
+      <w:r>
+        <w:t xml:space="preserve"> in </w:t>
+      </w:r>
+      <w:proofErr w:type="spellStart"/>
+      <w:r>
+        <w:t>order</w:t>
+      </w:r>
+      <w:proofErr w:type="spellEnd"/>
+      <w:r>
+        <w:t xml:space="preserve"> to </w:t>
+      </w:r>
+      <w:proofErr w:type="spellStart"/>
+      <w:r>
+        <w:t>produce</w:t>
+      </w:r>
+      <w:proofErr w:type="spellEnd"/>
+      <w:r>
+        <w:t xml:space="preserve"> a more </w:t>
+      </w:r>
+      <w:proofErr w:type="spellStart"/>
+      <w:r>
+        <w:t>meaningful</w:t>
+      </w:r>
+      <w:proofErr w:type="spellEnd"/>
+      <w:r>
+        <w:t xml:space="preserve"> and </w:t>
+      </w:r>
+      <w:proofErr w:type="spellStart"/>
+      <w:r>
+        <w:t>visual</w:t>
+      </w:r>
+      <w:proofErr w:type="spellEnd"/>
+      <w:r>
+        <w:t xml:space="preserve"> </w:t>
+      </w:r>
+      <w:proofErr w:type="spellStart"/>
+      <w:r>
+        <w:t>result</w:t>
+      </w:r>
+      <w:proofErr w:type="spellEnd"/>
+      <w:r>
+        <w:t>.</w:t>
+      </w:r>
+    </w:p>
     <w:sectPr>
       <w:pgSz w:w="11906" w:h="16838"/>
       <w:pgMar w:top="1417" w:right="1417" w:bottom="1417" w:left="1417" w:header="708" w:footer="708" w:gutter="0"/>
@@ -816,6 +3830,126 @@
     </w:sectPr>
   </w:body>
 </w:document>
+</file>
+
+<file path=word/numbering.xml><?xml version="1.0" encoding="utf-8"?>
+<w:numbering xmlns:wpc="http://schemas.microsoft.com/office/word/2010/wordprocessingCanvas" xmlns:cx="http://schemas.microsoft.com/office/drawing/2014/chartex" xmlns:cx1="http://schemas.microsoft.com/office/drawing/2015/9/8/chartex" xmlns:cx2="http://schemas.microsoft.com/office/drawing/2015/10/21/chartex" xmlns:cx3="http://schemas.microsoft.com/office/drawing/2016/5/9/chartex" xmlns:cx4="http://schemas.microsoft.com/office/drawing/2016/5/10/chartex" xmlns:cx5="http://schemas.microsoft.com/office/drawing/2016/5/11/chartex" xmlns:cx6="http://schemas.microsoft.com/office/drawing/2016/5/12/chartex" xmlns:cx7="http://schemas.microsoft.com/office/drawing/2016/5/13/chartex" xmlns:cx8="http://schemas.microsoft.com/office/drawing/2016/5/14/chartex" xmlns:mc="http://schemas.openxmlformats.org/markup-compatibility/2006" xmlns:aink="http://schemas.microsoft.com/office/drawing/2016/ink" xmlns:am3d="http://schemas.microsoft.com/office/drawing/2017/model3d" xmlns:o="urn:schemas-microsoft-com:office:office" xmlns:oel="http://schemas.microsoft.com/office/2019/extlst" xmlns:r="http://schemas.openxmlformats.org/officeDocument/2006/relationships" xmlns:m="http://schemas.openxmlformats.org/officeDocument/2006/math" xmlns:v="urn:schemas-microsoft-com:vml" xmlns:wp14="http://schemas.microsoft.com/office/word/2010/wordprocessingDrawing" xmlns:wp="http://schemas.openxmlformats.org/drawingml/2006/wordprocessingDrawing" xmlns:w10="urn:schemas-microsoft-com:office:word" xmlns:w="http://schemas.openxmlformats.org/wordprocessingml/2006/main" xmlns:w14="http://schemas.microsoft.com/office/word/2010/wordml" xmlns:w15="http://schemas.microsoft.com/office/word/2012/wordml" xmlns:w16cex="http://schemas.microsoft.com/office/word/2018/wordml/cex" xmlns:w16cid="http://schemas.microsoft.com/office/word/2016/wordml/cid" xmlns:w16="http://schemas.microsoft.com/office/word/2018/wordml" xmlns:w16du="http://schemas.microsoft.com/office/word/2023/wordml/word16du" xmlns:w16sdtdh="http://schemas.microsoft.com/office/word/2020/wordml/sdtdatahash" xmlns:w16sdtfl="http://schemas.microsoft.com/office/word/2024/wordml/sdtformatlock" xmlns:w16se="http://schemas.microsoft.com/office/word/2015/wordml/symex" xmlns:wpg="http://schemas.microsoft.com/office/word/2010/wordprocessingGroup" xmlns:wpi="http://schemas.microsoft.com/office/word/2010/wordprocessingInk" xmlns:wne="http://schemas.microsoft.com/office/word/2006/wordml" xmlns:wps="http://schemas.microsoft.com/office/word/2010/wordprocessingShape" mc:Ignorable="w14 w15 w16se w16cid w16 w16cex w16sdtdh w16sdtfl w16du wp14">
+  <w:abstractNum w:abstractNumId="0" w15:restartNumberingAfterBreak="0">
+    <w:nsid w:val="6D2C76CF"/>
+    <w:multiLevelType w:val="hybridMultilevel"/>
+    <w:tmpl w:val="8EE806BC"/>
+    <w:lvl w:ilvl="0" w:tplc="5756FE40">
+      <w:numFmt w:val="bullet"/>
+      <w:lvlText w:val="-"/>
+      <w:lvlJc w:val="left"/>
+      <w:pPr>
+        <w:ind w:left="1068" w:hanging="360"/>
+      </w:pPr>
+      <w:rPr>
+        <w:rFonts w:ascii="Aptos" w:eastAsiaTheme="minorEastAsia" w:hAnsi="Aptos" w:cstheme="minorBidi" w:hint="default"/>
+      </w:rPr>
+    </w:lvl>
+    <w:lvl w:ilvl="1" w:tplc="040C0003" w:tentative="1">
+      <w:start w:val="1"/>
+      <w:numFmt w:val="bullet"/>
+      <w:lvlText w:val="o"/>
+      <w:lvlJc w:val="left"/>
+      <w:pPr>
+        <w:ind w:left="1788" w:hanging="360"/>
+      </w:pPr>
+      <w:rPr>
+        <w:rFonts w:ascii="Courier New" w:hAnsi="Courier New" w:cs="Courier New" w:hint="default"/>
+      </w:rPr>
+    </w:lvl>
+    <w:lvl w:ilvl="2" w:tplc="040C0005" w:tentative="1">
+      <w:start w:val="1"/>
+      <w:numFmt w:val="bullet"/>
+      <w:lvlText w:val=""/>
+      <w:lvlJc w:val="left"/>
+      <w:pPr>
+        <w:ind w:left="2508" w:hanging="360"/>
+      </w:pPr>
+      <w:rPr>
+        <w:rFonts w:ascii="Wingdings" w:hAnsi="Wingdings" w:hint="default"/>
+      </w:rPr>
+    </w:lvl>
+    <w:lvl w:ilvl="3" w:tplc="040C0001" w:tentative="1">
+      <w:start w:val="1"/>
+      <w:numFmt w:val="bullet"/>
+      <w:lvlText w:val=""/>
+      <w:lvlJc w:val="left"/>
+      <w:pPr>
+        <w:ind w:left="3228" w:hanging="360"/>
+      </w:pPr>
+      <w:rPr>
+        <w:rFonts w:ascii="Symbol" w:hAnsi="Symbol" w:hint="default"/>
+      </w:rPr>
+    </w:lvl>
+    <w:lvl w:ilvl="4" w:tplc="040C0003" w:tentative="1">
+      <w:start w:val="1"/>
+      <w:numFmt w:val="bullet"/>
+      <w:lvlText w:val="o"/>
+      <w:lvlJc w:val="left"/>
+      <w:pPr>
+        <w:ind w:left="3948" w:hanging="360"/>
+      </w:pPr>
+      <w:rPr>
+        <w:rFonts w:ascii="Courier New" w:hAnsi="Courier New" w:cs="Courier New" w:hint="default"/>
+      </w:rPr>
+    </w:lvl>
+    <w:lvl w:ilvl="5" w:tplc="040C0005" w:tentative="1">
+      <w:start w:val="1"/>
+      <w:numFmt w:val="bullet"/>
+      <w:lvlText w:val=""/>
+      <w:lvlJc w:val="left"/>
+      <w:pPr>
+        <w:ind w:left="4668" w:hanging="360"/>
+      </w:pPr>
+      <w:rPr>
+        <w:rFonts w:ascii="Wingdings" w:hAnsi="Wingdings" w:hint="default"/>
+      </w:rPr>
+    </w:lvl>
+    <w:lvl w:ilvl="6" w:tplc="040C0001" w:tentative="1">
+      <w:start w:val="1"/>
+      <w:numFmt w:val="bullet"/>
+      <w:lvlText w:val=""/>
+      <w:lvlJc w:val="left"/>
+      <w:pPr>
+        <w:ind w:left="5388" w:hanging="360"/>
+      </w:pPr>
+      <w:rPr>
+        <w:rFonts w:ascii="Symbol" w:hAnsi="Symbol" w:hint="default"/>
+      </w:rPr>
+    </w:lvl>
+    <w:lvl w:ilvl="7" w:tplc="040C0003" w:tentative="1">
+      <w:start w:val="1"/>
+      <w:numFmt w:val="bullet"/>
+      <w:lvlText w:val="o"/>
+      <w:lvlJc w:val="left"/>
+      <w:pPr>
+        <w:ind w:left="6108" w:hanging="360"/>
+      </w:pPr>
+      <w:rPr>
+        <w:rFonts w:ascii="Courier New" w:hAnsi="Courier New" w:cs="Courier New" w:hint="default"/>
+      </w:rPr>
+    </w:lvl>
+    <w:lvl w:ilvl="8" w:tplc="040C0005" w:tentative="1">
+      <w:start w:val="1"/>
+      <w:numFmt w:val="bullet"/>
+      <w:lvlText w:val=""/>
+      <w:lvlJc w:val="left"/>
+      <w:pPr>
+        <w:ind w:left="6828" w:hanging="360"/>
+      </w:pPr>
+      <w:rPr>
+        <w:rFonts w:ascii="Wingdings" w:hAnsi="Wingdings" w:hint="default"/>
+      </w:rPr>
+    </w:lvl>
+  </w:abstractNum>
+  <w:num w:numId="1" w16cid:durableId="1991908894">
+    <w:abstractNumId w:val="0"/>
+  </w:num>
+</w:numbering>
 </file>
 
 <file path=word/styles.xml><?xml version="1.0" encoding="utf-8"?>
@@ -1431,7 +4565,6 @@
   <w:style w:type="character" w:default="1" w:styleId="Policepardfaut">
     <w:name w:val="Default Paragraph Font"/>
     <w:uiPriority w:val="1"/>
-    <w:semiHidden/>
     <w:unhideWhenUsed/>
   </w:style>
   <w:style w:type="table" w:default="1" w:styleId="TableauNormal">

--- a/Documents/Report_Week_1.docx
+++ b/Documents/Report_Week_1.docx
@@ -158,6 +158,45 @@
         </w:rPr>
       </w:sdtEndPr>
       <w:sdtContent>
+        <w:p>
+          <w:pPr>
+            <w:pStyle w:val="En-ttedetabledesmatires"/>
+            <w:rPr>
+              <w:rFonts w:asciiTheme="minorHAnsi" w:eastAsiaTheme="minorEastAsia" w:hAnsiTheme="minorHAnsi" w:cstheme="minorBidi"/>
+              <w:b w:val="0"/>
+              <w:bCs w:val="0"/>
+              <w:color w:val="auto"/>
+              <w:sz w:val="22"/>
+              <w:szCs w:val="22"/>
+            </w:rPr>
+          </w:pPr>
+        </w:p>
+        <w:p>
+          <w:pPr>
+            <w:pStyle w:val="En-ttedetabledesmatires"/>
+            <w:rPr>
+              <w:rFonts w:asciiTheme="minorHAnsi" w:eastAsiaTheme="minorEastAsia" w:hAnsiTheme="minorHAnsi" w:cstheme="minorBidi"/>
+              <w:b w:val="0"/>
+              <w:bCs w:val="0"/>
+              <w:color w:val="auto"/>
+              <w:sz w:val="22"/>
+              <w:szCs w:val="22"/>
+            </w:rPr>
+          </w:pPr>
+        </w:p>
+        <w:p>
+          <w:pPr>
+            <w:pStyle w:val="En-ttedetabledesmatires"/>
+            <w:rPr>
+              <w:rFonts w:asciiTheme="minorHAnsi" w:eastAsiaTheme="minorEastAsia" w:hAnsiTheme="minorHAnsi" w:cstheme="minorBidi"/>
+              <w:b w:val="0"/>
+              <w:bCs w:val="0"/>
+              <w:color w:val="auto"/>
+              <w:sz w:val="22"/>
+              <w:szCs w:val="22"/>
+            </w:rPr>
+          </w:pPr>
+        </w:p>
         <w:p>
           <w:pPr>
             <w:pStyle w:val="En-ttedetabledesmatires"/>
@@ -202,7 +241,7 @@
             </w:rPr>
             <w:fldChar w:fldCharType="separate"/>
           </w:r>
-          <w:hyperlink w:anchor="_Toc212652312" w:history="1">
+          <w:hyperlink w:anchor="_Toc212717325" w:history="1">
             <w:r>
               <w:rPr>
                 <w:rStyle w:val="Lienhypertexte"/>
@@ -229,7 +268,7 @@
                 <w:noProof/>
                 <w:webHidden/>
               </w:rPr>
-              <w:instrText xml:space="preserve"> PAGEREF _Toc212652312 \h </w:instrText>
+              <w:instrText xml:space="preserve"> PAGEREF _Toc212717325 \h </w:instrText>
             </w:r>
             <w:r>
               <w:rPr>
@@ -249,7 +288,7 @@
                 <w:noProof/>
                 <w:webHidden/>
               </w:rPr>
-              <w:t>1</w:t>
+              <w:t>2</w:t>
             </w:r>
             <w:r>
               <w:rPr>
@@ -277,7 +316,7 @@
               <w14:ligatures w14:val="standardContextual"/>
             </w:rPr>
           </w:pPr>
-          <w:hyperlink w:anchor="_Toc212652313" w:history="1">
+          <w:hyperlink w:anchor="_Toc212717326" w:history="1">
             <w:r>
               <w:rPr>
                 <w:rStyle w:val="Lienhypertexte"/>
@@ -304,7 +343,7 @@
                 <w:noProof/>
                 <w:webHidden/>
               </w:rPr>
-              <w:instrText xml:space="preserve"> PAGEREF _Toc212652313 \h </w:instrText>
+              <w:instrText xml:space="preserve"> PAGEREF _Toc212717326 \h </w:instrText>
             </w:r>
             <w:r>
               <w:rPr>
@@ -324,7 +363,7 @@
                 <w:noProof/>
                 <w:webHidden/>
               </w:rPr>
-              <w:t>1</w:t>
+              <w:t>2</w:t>
             </w:r>
             <w:r>
               <w:rPr>
@@ -352,7 +391,7 @@
               <w14:ligatures w14:val="standardContextual"/>
             </w:rPr>
           </w:pPr>
-          <w:hyperlink w:anchor="_Toc212652314" w:history="1">
+          <w:hyperlink w:anchor="_Toc212717327" w:history="1">
             <w:r>
               <w:rPr>
                 <w:rStyle w:val="Lienhypertexte"/>
@@ -379,7 +418,7 @@
                 <w:noProof/>
                 <w:webHidden/>
               </w:rPr>
-              <w:instrText xml:space="preserve"> PAGEREF _Toc212652314 \h </w:instrText>
+              <w:instrText xml:space="preserve"> PAGEREF _Toc212717327 \h </w:instrText>
             </w:r>
             <w:r>
               <w:rPr>
@@ -427,7 +466,7 @@
               <w14:ligatures w14:val="standardContextual"/>
             </w:rPr>
           </w:pPr>
-          <w:hyperlink w:anchor="_Toc212652315" w:history="1">
+          <w:hyperlink w:anchor="_Toc212717328" w:history="1">
             <w:r>
               <w:rPr>
                 <w:rStyle w:val="Lienhypertexte"/>
@@ -454,7 +493,7 @@
                 <w:noProof/>
                 <w:webHidden/>
               </w:rPr>
-              <w:instrText xml:space="preserve"> PAGEREF _Toc212652315 \h </w:instrText>
+              <w:instrText xml:space="preserve"> PAGEREF _Toc212717328 \h </w:instrText>
             </w:r>
             <w:r>
               <w:rPr>
@@ -474,7 +513,7 @@
                 <w:noProof/>
                 <w:webHidden/>
               </w:rPr>
-              <w:t>2</w:t>
+              <w:t>3</w:t>
             </w:r>
             <w:r>
               <w:rPr>
@@ -502,7 +541,7 @@
               <w14:ligatures w14:val="standardContextual"/>
             </w:rPr>
           </w:pPr>
-          <w:hyperlink w:anchor="_Toc212652316" w:history="1">
+          <w:hyperlink w:anchor="_Toc212717329" w:history="1">
             <w:r>
               <w:rPr>
                 <w:rStyle w:val="Lienhypertexte"/>
@@ -529,7 +568,7 @@
                 <w:noProof/>
                 <w:webHidden/>
               </w:rPr>
-              <w:instrText xml:space="preserve"> PAGEREF _Toc212652316 \h </w:instrText>
+              <w:instrText xml:space="preserve"> PAGEREF _Toc212717329 \h </w:instrText>
             </w:r>
             <w:r>
               <w:rPr>
@@ -549,7 +588,7 @@
                 <w:noProof/>
                 <w:webHidden/>
               </w:rPr>
-              <w:t>2</w:t>
+              <w:t>3</w:t>
             </w:r>
             <w:r>
               <w:rPr>
@@ -577,7 +616,7 @@
               <w14:ligatures w14:val="standardContextual"/>
             </w:rPr>
           </w:pPr>
-          <w:hyperlink w:anchor="_Toc212652317" w:history="1">
+          <w:hyperlink w:anchor="_Toc212717330" w:history="1">
             <w:r>
               <w:rPr>
                 <w:rStyle w:val="Lienhypertexte"/>
@@ -604,7 +643,7 @@
                 <w:noProof/>
                 <w:webHidden/>
               </w:rPr>
-              <w:instrText xml:space="preserve"> PAGEREF _Toc212652317 \h </w:instrText>
+              <w:instrText xml:space="preserve"> PAGEREF _Toc212717330 \h </w:instrText>
             </w:r>
             <w:r>
               <w:rPr>
@@ -652,7 +691,7 @@
               <w14:ligatures w14:val="standardContextual"/>
             </w:rPr>
           </w:pPr>
-          <w:hyperlink w:anchor="_Toc212652318" w:history="1">
+          <w:hyperlink w:anchor="_Toc212717331" w:history="1">
             <w:r>
               <w:rPr>
                 <w:rStyle w:val="Lienhypertexte"/>
@@ -679,7 +718,7 @@
                 <w:noProof/>
                 <w:webHidden/>
               </w:rPr>
-              <w:instrText xml:space="preserve"> PAGEREF _Toc212652318 \h </w:instrText>
+              <w:instrText xml:space="preserve"> PAGEREF _Toc212717331 \h </w:instrText>
             </w:r>
             <w:r>
               <w:rPr>
@@ -699,7 +738,7 @@
                 <w:noProof/>
                 <w:webHidden/>
               </w:rPr>
-              <w:t>3</w:t>
+              <w:t>4</w:t>
             </w:r>
             <w:r>
               <w:rPr>
@@ -727,7 +766,7 @@
               <w14:ligatures w14:val="standardContextual"/>
             </w:rPr>
           </w:pPr>
-          <w:hyperlink w:anchor="_Toc212652319" w:history="1">
+          <w:hyperlink w:anchor="_Toc212717332" w:history="1">
             <w:r>
               <w:rPr>
                 <w:rStyle w:val="Lienhypertexte"/>
@@ -754,7 +793,7 @@
                 <w:noProof/>
                 <w:webHidden/>
               </w:rPr>
-              <w:instrText xml:space="preserve"> PAGEREF _Toc212652319 \h </w:instrText>
+              <w:instrText xml:space="preserve"> PAGEREF _Toc212717332 \h </w:instrText>
             </w:r>
             <w:r>
               <w:rPr>
@@ -774,7 +813,7 @@
                 <w:noProof/>
                 <w:webHidden/>
               </w:rPr>
-              <w:t>3</w:t>
+              <w:t>4</w:t>
             </w:r>
             <w:r>
               <w:rPr>
@@ -802,7 +841,7 @@
               <w14:ligatures w14:val="standardContextual"/>
             </w:rPr>
           </w:pPr>
-          <w:hyperlink w:anchor="_Toc212652320" w:history="1">
+          <w:hyperlink w:anchor="_Toc212717333" w:history="1">
             <w:r>
               <w:rPr>
                 <w:rStyle w:val="Lienhypertexte"/>
@@ -829,7 +868,7 @@
                 <w:noProof/>
                 <w:webHidden/>
               </w:rPr>
-              <w:instrText xml:space="preserve"> PAGEREF _Toc212652320 \h </w:instrText>
+              <w:instrText xml:space="preserve"> PAGEREF _Toc212717333 \h </w:instrText>
             </w:r>
             <w:r>
               <w:rPr>
@@ -849,7 +888,7 @@
                 <w:noProof/>
                 <w:webHidden/>
               </w:rPr>
-              <w:t>3</w:t>
+              <w:t>4</w:t>
             </w:r>
             <w:r>
               <w:rPr>
@@ -877,7 +916,7 @@
               <w14:ligatures w14:val="standardContextual"/>
             </w:rPr>
           </w:pPr>
-          <w:hyperlink w:anchor="_Toc212652321" w:history="1">
+          <w:hyperlink w:anchor="_Toc212717334" w:history="1">
             <w:r>
               <w:rPr>
                 <w:rStyle w:val="Lienhypertexte"/>
@@ -904,7 +943,7 @@
                 <w:noProof/>
                 <w:webHidden/>
               </w:rPr>
-              <w:instrText xml:space="preserve"> PAGEREF _Toc212652321 \h </w:instrText>
+              <w:instrText xml:space="preserve"> PAGEREF _Toc212717334 \h </w:instrText>
             </w:r>
             <w:r>
               <w:rPr>
@@ -924,7 +963,7 @@
                 <w:noProof/>
                 <w:webHidden/>
               </w:rPr>
-              <w:t>4</w:t>
+              <w:t>5</w:t>
             </w:r>
             <w:r>
               <w:rPr>
@@ -952,7 +991,7 @@
               <w14:ligatures w14:val="standardContextual"/>
             </w:rPr>
           </w:pPr>
-          <w:hyperlink w:anchor="_Toc212652322" w:history="1">
+          <w:hyperlink w:anchor="_Toc212717335" w:history="1">
             <w:r>
               <w:rPr>
                 <w:rStyle w:val="Lienhypertexte"/>
@@ -979,7 +1018,7 @@
                 <w:noProof/>
                 <w:webHidden/>
               </w:rPr>
-              <w:instrText xml:space="preserve"> PAGEREF _Toc212652322 \h </w:instrText>
+              <w:instrText xml:space="preserve"> PAGEREF _Toc212717335 \h </w:instrText>
             </w:r>
             <w:r>
               <w:rPr>
@@ -999,7 +1038,7 @@
                 <w:noProof/>
                 <w:webHidden/>
               </w:rPr>
-              <w:t>4</w:t>
+              <w:t>5</w:t>
             </w:r>
             <w:r>
               <w:rPr>
@@ -1025,10 +1064,26 @@
     <w:p/>
     <w:p>
       <w:pPr>
+        <w:rPr>
+          <w:rFonts w:asciiTheme="majorHAnsi" w:eastAsiaTheme="majorEastAsia" w:hAnsiTheme="majorHAnsi" w:cstheme="majorBidi"/>
+          <w:b/>
+          <w:bCs/>
+          <w:color w:val="0F4761" w:themeColor="accent1" w:themeShade="BF"/>
+          <w:sz w:val="28"/>
+          <w:szCs w:val="28"/>
+        </w:rPr>
+      </w:pPr>
+      <w:r>
+        <w:br w:type="page"/>
+      </w:r>
+    </w:p>
+    <w:p>
+      <w:pPr>
         <w:pStyle w:val="Titre1"/>
       </w:pPr>
-      <w:bookmarkStart w:id="0" w:name="_Toc212652312"/>
-      <w:r>
+      <w:bookmarkStart w:id="0" w:name="_Toc212717325"/>
+      <w:r>
+        <w:lastRenderedPageBreak/>
         <w:t>Introduction</w:t>
       </w:r>
       <w:bookmarkEnd w:id="0"/>
@@ -1044,7 +1099,7 @@
       <w:pPr>
         <w:pStyle w:val="Titre2"/>
       </w:pPr>
-      <w:bookmarkStart w:id="1" w:name="_Toc212652313"/>
+      <w:bookmarkStart w:id="1" w:name="_Toc212717326"/>
       <w:proofErr w:type="spellStart"/>
       <w:r>
         <w:t>Context</w:t>
@@ -1380,11 +1435,8 @@
         <w:t xml:space="preserve"> real time.</w:t>
       </w:r>
     </w:p>
-    <w:p/>
-    <w:p/>
     <w:p>
       <w:r>
-        <w:lastRenderedPageBreak/>
         <w:t xml:space="preserve">The </w:t>
       </w:r>
       <w:proofErr w:type="spellStart"/>
@@ -1422,9 +1474,12 @@
       <w:proofErr w:type="spellStart"/>
       <w:proofErr w:type="gramStart"/>
       <w:r>
-        <w:t>comprising:</w:t>
-      </w:r>
-      <w:proofErr w:type="spellEnd"/>
+        <w:t>comprising</w:t>
+      </w:r>
+      <w:proofErr w:type="spellEnd"/>
+      <w:r>
+        <w:t>:</w:t>
+      </w:r>
       <w:proofErr w:type="gramEnd"/>
     </w:p>
     <w:p>
@@ -1508,7 +1563,7 @@
       <w:pPr>
         <w:pStyle w:val="Titre2"/>
       </w:pPr>
-      <w:bookmarkStart w:id="2" w:name="_Toc212652314"/>
+      <w:bookmarkStart w:id="2" w:name="_Toc212717327"/>
       <w:r>
         <w:t>Objective</w:t>
       </w:r>
@@ -1768,11 +1823,6 @@
     <w:p>
       <w:pPr>
         <w:pStyle w:val="Paragraphedeliste"/>
-      </w:pPr>
-    </w:p>
-    <w:p>
-      <w:pPr>
-        <w:pStyle w:val="Paragraphedeliste"/>
         <w:ind w:left="1068"/>
       </w:pPr>
     </w:p>
@@ -2074,19 +2124,11 @@
         <w:t>.</w:t>
       </w:r>
     </w:p>
-    <w:p/>
-    <w:p/>
-    <w:p/>
-    <w:p/>
-    <w:p/>
-    <w:p/>
-    <w:p/>
-    <w:p/>
     <w:p>
       <w:pPr>
         <w:pStyle w:val="Titre1"/>
       </w:pPr>
-      <w:bookmarkStart w:id="3" w:name="_Toc212652315"/>
+      <w:bookmarkStart w:id="3" w:name="_Toc212717328"/>
       <w:r>
         <w:lastRenderedPageBreak/>
         <w:t xml:space="preserve">Project </w:t>
@@ -2138,10 +2180,7 @@
       </w:r>
       <w:proofErr w:type="spellEnd"/>
       <w:r>
-        <w:t>.</w:t>
-      </w:r>
-      <w:r>
-        <w:t xml:space="preserve"> </w:t>
+        <w:t xml:space="preserve">. </w:t>
       </w:r>
       <w:r>
         <w:tab/>
@@ -2226,10 +2265,7 @@
       </w:r>
       <w:r>
         <w:tab/>
-        <w:t xml:space="preserve">       </w:t>
-      </w:r>
-      <w:r>
-        <w:t xml:space="preserve">For </w:t>
+        <w:t xml:space="preserve">       For </w:t>
       </w:r>
       <w:proofErr w:type="spellStart"/>
       <w:r>
@@ -2269,7 +2305,7 @@
       <w:pPr>
         <w:pStyle w:val="Titre2"/>
       </w:pPr>
-      <w:bookmarkStart w:id="4" w:name="_Toc212652316"/>
+      <w:bookmarkStart w:id="4" w:name="_Toc212717329"/>
       <w:proofErr w:type="spellStart"/>
       <w:r>
         <w:t>Introducing</w:t>
@@ -2282,14 +2318,17 @@
     </w:p>
     <w:p>
       <w:r>
+        <w:rPr>
+          <w:noProof/>
+        </w:rPr>
         <w:drawing>
-          <wp:anchor distT="0" distB="0" distL="114300" distR="114300" simplePos="0" relativeHeight="251659264" behindDoc="0" locked="0" layoutInCell="1" allowOverlap="1" wp14:anchorId="15666FA2" wp14:editId="613A1169">
+          <wp:anchor distT="0" distB="0" distL="114300" distR="114300" simplePos="0" relativeHeight="251659264" behindDoc="0" locked="0" layoutInCell="1" allowOverlap="1" wp14:anchorId="15666FA2" wp14:editId="0A7F3E50">
             <wp:simplePos x="0" y="0"/>
             <wp:positionH relativeFrom="column">
-              <wp:posOffset>3613092</wp:posOffset>
+              <wp:posOffset>3530629</wp:posOffset>
             </wp:positionH>
             <wp:positionV relativeFrom="paragraph">
-              <wp:posOffset>16394</wp:posOffset>
+              <wp:posOffset>15875</wp:posOffset>
             </wp:positionV>
             <wp:extent cx="3020695" cy="2510155"/>
             <wp:effectExtent l="0" t="0" r="1905" b="4445"/>
@@ -2368,14 +2407,17 @@
         </w:rPr>
       </w:pPr>
       <w:r>
+        <w:rPr>
+          <w:noProof/>
+        </w:rPr>
         <w:drawing>
-          <wp:anchor distT="0" distB="0" distL="114300" distR="114300" simplePos="0" relativeHeight="251658240" behindDoc="0" locked="0" layoutInCell="1" allowOverlap="1" wp14:anchorId="2D8B38E6" wp14:editId="6D4DEAEA">
+          <wp:anchor distT="0" distB="0" distL="114300" distR="114300" simplePos="0" relativeHeight="251658240" behindDoc="0" locked="0" layoutInCell="1" allowOverlap="1" wp14:anchorId="2D8B38E6" wp14:editId="63995F20">
             <wp:simplePos x="0" y="0"/>
             <wp:positionH relativeFrom="column">
-              <wp:posOffset>-899795</wp:posOffset>
+              <wp:posOffset>-817549</wp:posOffset>
             </wp:positionH>
             <wp:positionV relativeFrom="paragraph">
-              <wp:posOffset>375170</wp:posOffset>
+              <wp:posOffset>387985</wp:posOffset>
             </wp:positionV>
             <wp:extent cx="4215130" cy="1280160"/>
             <wp:effectExtent l="0" t="0" r="1270" b="2540"/>
@@ -2491,7 +2533,7 @@
       <w:pPr>
         <w:pStyle w:val="Titre2"/>
       </w:pPr>
-      <w:bookmarkStart w:id="5" w:name="_Toc212652317"/>
+      <w:bookmarkStart w:id="5" w:name="_Toc212717330"/>
       <w:proofErr w:type="spellStart"/>
       <w:r>
         <w:t>Methodology</w:t>
@@ -2502,15 +2544,7 @@
     <w:p/>
     <w:p>
       <w:r>
-        <w:t xml:space="preserve">To </w:t>
-      </w:r>
-      <w:proofErr w:type="gramStart"/>
-      <w:r>
-        <w:t>manage</w:t>
-      </w:r>
-      <w:proofErr w:type="gramEnd"/>
-      <w:r>
-        <w:t xml:space="preserve"> </w:t>
+        <w:t xml:space="preserve">To manage </w:t>
       </w:r>
       <w:proofErr w:type="spellStart"/>
       <w:r>
@@ -3173,7 +3207,7 @@
       <w:pPr>
         <w:pStyle w:val="Titre1"/>
       </w:pPr>
-      <w:bookmarkStart w:id="6" w:name="_Toc212652318"/>
+      <w:bookmarkStart w:id="6" w:name="_Toc212717331"/>
       <w:r>
         <w:lastRenderedPageBreak/>
         <w:t xml:space="preserve">Work </w:t>
@@ -3382,7 +3416,7 @@
       <w:pPr>
         <w:pStyle w:val="Titre2"/>
       </w:pPr>
-      <w:bookmarkStart w:id="7" w:name="_Toc212652319"/>
+      <w:bookmarkStart w:id="7" w:name="_Toc212717332"/>
       <w:proofErr w:type="spellStart"/>
       <w:r>
         <w:t>Database</w:t>
@@ -3395,10 +3429,653 @@
     </w:p>
     <w:p/>
     <w:p>
+      <w:r>
+        <w:t xml:space="preserve">To </w:t>
+      </w:r>
+      <w:proofErr w:type="spellStart"/>
+      <w:r>
+        <w:t>ensure</w:t>
+      </w:r>
+      <w:proofErr w:type="spellEnd"/>
+      <w:r>
+        <w:t xml:space="preserve"> </w:t>
+      </w:r>
+      <w:proofErr w:type="spellStart"/>
+      <w:r>
+        <w:t>that</w:t>
+      </w:r>
+      <w:proofErr w:type="spellEnd"/>
+      <w:r>
+        <w:t xml:space="preserve"> </w:t>
+      </w:r>
+      <w:proofErr w:type="spellStart"/>
+      <w:r>
+        <w:t>our</w:t>
+      </w:r>
+      <w:proofErr w:type="spellEnd"/>
+      <w:r>
+        <w:t xml:space="preserve"> collections </w:t>
+      </w:r>
+      <w:proofErr w:type="spellStart"/>
+      <w:r>
+        <w:t>were</w:t>
+      </w:r>
+      <w:proofErr w:type="spellEnd"/>
+      <w:r>
+        <w:t xml:space="preserve"> relevant to </w:t>
+      </w:r>
+      <w:proofErr w:type="spellStart"/>
+      <w:r>
+        <w:t>our</w:t>
+      </w:r>
+      <w:proofErr w:type="spellEnd"/>
+      <w:r>
+        <w:t xml:space="preserve"> case, </w:t>
+      </w:r>
+      <w:proofErr w:type="spellStart"/>
+      <w:r>
+        <w:t>we</w:t>
+      </w:r>
+      <w:proofErr w:type="spellEnd"/>
+      <w:r>
+        <w:t xml:space="preserve"> first </w:t>
+      </w:r>
+      <w:proofErr w:type="spellStart"/>
+      <w:r>
+        <w:t>analyzed</w:t>
+      </w:r>
+      <w:proofErr w:type="spellEnd"/>
+      <w:r>
+        <w:t xml:space="preserve"> the </w:t>
+      </w:r>
+      <w:proofErr w:type="spellStart"/>
+      <w:r>
+        <w:t>different</w:t>
+      </w:r>
+      <w:proofErr w:type="spellEnd"/>
+      <w:r>
+        <w:t xml:space="preserve"> </w:t>
+      </w:r>
+      <w:proofErr w:type="spellStart"/>
+      <w:r>
+        <w:t>needs</w:t>
+      </w:r>
+      <w:proofErr w:type="spellEnd"/>
+      <w:r>
+        <w:t xml:space="preserve"> and </w:t>
+      </w:r>
+      <w:proofErr w:type="spellStart"/>
+      <w:r>
+        <w:t>drew</w:t>
+      </w:r>
+      <w:proofErr w:type="spellEnd"/>
+      <w:r>
+        <w:t xml:space="preserve"> inspiration </w:t>
+      </w:r>
+      <w:proofErr w:type="spellStart"/>
+      <w:r>
+        <w:t>from</w:t>
+      </w:r>
+      <w:proofErr w:type="spellEnd"/>
+      <w:r>
+        <w:t xml:space="preserve"> the </w:t>
+      </w:r>
+      <w:proofErr w:type="spellStart"/>
+      <w:r>
+        <w:t>example</w:t>
+      </w:r>
+      <w:proofErr w:type="spellEnd"/>
+      <w:r>
+        <w:t xml:space="preserve"> </w:t>
+      </w:r>
+      <w:proofErr w:type="spellStart"/>
+      <w:r>
+        <w:t>provided</w:t>
+      </w:r>
+      <w:proofErr w:type="spellEnd"/>
+      <w:r>
+        <w:t xml:space="preserve"> by </w:t>
+      </w:r>
+      <w:proofErr w:type="spellStart"/>
+      <w:r>
+        <w:t>Xiatech</w:t>
+      </w:r>
+      <w:proofErr w:type="spellEnd"/>
+      <w:r>
+        <w:t xml:space="preserve">. As </w:t>
+      </w:r>
+      <w:proofErr w:type="spellStart"/>
+      <w:r>
+        <w:t>such</w:t>
+      </w:r>
+      <w:proofErr w:type="spellEnd"/>
+      <w:r>
+        <w:t xml:space="preserve">, </w:t>
+      </w:r>
+      <w:proofErr w:type="spellStart"/>
+      <w:r>
+        <w:t>we</w:t>
+      </w:r>
+      <w:proofErr w:type="spellEnd"/>
+      <w:r>
+        <w:t xml:space="preserve"> </w:t>
+      </w:r>
+      <w:proofErr w:type="spellStart"/>
+      <w:r>
+        <w:t>managed</w:t>
+      </w:r>
+      <w:proofErr w:type="spellEnd"/>
+      <w:r>
+        <w:t xml:space="preserve"> to </w:t>
+      </w:r>
+      <w:proofErr w:type="spellStart"/>
+      <w:r>
+        <w:t>create</w:t>
+      </w:r>
+      <w:proofErr w:type="spellEnd"/>
+      <w:r>
+        <w:t xml:space="preserve"> </w:t>
+      </w:r>
+      <w:proofErr w:type="spellStart"/>
+      <w:r>
+        <w:t>three</w:t>
+      </w:r>
+      <w:proofErr w:type="spellEnd"/>
+      <w:r>
+        <w:t xml:space="preserve"> simple </w:t>
+      </w:r>
+      <w:proofErr w:type="spellStart"/>
+      <w:r>
+        <w:t>yet</w:t>
+      </w:r>
+      <w:proofErr w:type="spellEnd"/>
+      <w:r>
+        <w:t xml:space="preserve"> </w:t>
+      </w:r>
+      <w:proofErr w:type="spellStart"/>
+      <w:r>
+        <w:t>sufficient</w:t>
+      </w:r>
+      <w:proofErr w:type="spellEnd"/>
+      <w:r>
+        <w:t xml:space="preserve"> collections, </w:t>
+      </w:r>
+      <w:proofErr w:type="spellStart"/>
+      <w:r>
+        <w:t>which</w:t>
+      </w:r>
+      <w:proofErr w:type="spellEnd"/>
+      <w:r>
+        <w:t xml:space="preserve"> are the </w:t>
+      </w:r>
+      <w:proofErr w:type="spellStart"/>
+      <w:proofErr w:type="gramStart"/>
+      <w:r>
+        <w:t>following</w:t>
+      </w:r>
+      <w:proofErr w:type="spellEnd"/>
+      <w:r>
+        <w:t>:</w:t>
+      </w:r>
+      <w:proofErr w:type="gramEnd"/>
+      <w:r>
+        <w:t xml:space="preserve"> </w:t>
+      </w:r>
+    </w:p>
+    <w:p>
+      <w:pPr>
+        <w:pStyle w:val="Paragraphedeliste"/>
+        <w:numPr>
+          <w:ilvl w:val="0"/>
+          <w:numId w:val="3"/>
+        </w:numPr>
+      </w:pPr>
+      <w:proofErr w:type="spellStart"/>
+      <w:proofErr w:type="gramStart"/>
+      <w:r>
+        <w:t>products</w:t>
+      </w:r>
+      <w:proofErr w:type="spellEnd"/>
+      <w:r>
+        <w:t>:</w:t>
+      </w:r>
+      <w:proofErr w:type="gramEnd"/>
+      <w:r>
+        <w:t xml:space="preserve"> stores all essential information about </w:t>
+      </w:r>
+      <w:proofErr w:type="spellStart"/>
+      <w:r>
+        <w:t>each</w:t>
+      </w:r>
+      <w:proofErr w:type="spellEnd"/>
+      <w:r>
+        <w:t xml:space="preserve"> </w:t>
+      </w:r>
+      <w:proofErr w:type="spellStart"/>
+      <w:r>
+        <w:t>product</w:t>
+      </w:r>
+      <w:proofErr w:type="spellEnd"/>
+      <w:r>
+        <w:t xml:space="preserve">, </w:t>
+      </w:r>
+      <w:proofErr w:type="spellStart"/>
+      <w:r>
+        <w:t>such</w:t>
+      </w:r>
+      <w:proofErr w:type="spellEnd"/>
+      <w:r>
+        <w:t xml:space="preserve"> as </w:t>
+      </w:r>
+      <w:proofErr w:type="spellStart"/>
+      <w:r>
+        <w:t>its</w:t>
+      </w:r>
+      <w:proofErr w:type="spellEnd"/>
+      <w:r>
+        <w:t xml:space="preserve"> SKU, </w:t>
+      </w:r>
+      <w:proofErr w:type="spellStart"/>
+      <w:r>
+        <w:t>name</w:t>
+      </w:r>
+      <w:proofErr w:type="spellEnd"/>
+      <w:r>
+        <w:t xml:space="preserve">, </w:t>
+      </w:r>
+      <w:proofErr w:type="spellStart"/>
+      <w:r>
+        <w:t>category</w:t>
+      </w:r>
+      <w:proofErr w:type="spellEnd"/>
+      <w:r>
+        <w:t xml:space="preserve">, and </w:t>
+      </w:r>
+      <w:proofErr w:type="spellStart"/>
+      <w:r>
+        <w:t>price</w:t>
+      </w:r>
+      <w:proofErr w:type="spellEnd"/>
+      <w:r>
+        <w:t xml:space="preserve">. </w:t>
+      </w:r>
+    </w:p>
+    <w:p>
+      <w:pPr>
+        <w:pStyle w:val="Paragraphedeliste"/>
+      </w:pPr>
+    </w:p>
+    <w:p>
+      <w:pPr>
+        <w:pStyle w:val="Paragraphedeliste"/>
+        <w:numPr>
+          <w:ilvl w:val="0"/>
+          <w:numId w:val="3"/>
+        </w:numPr>
+      </w:pPr>
+      <w:proofErr w:type="spellStart"/>
+      <w:proofErr w:type="gramStart"/>
+      <w:r>
+        <w:t>stock</w:t>
+      </w:r>
+      <w:proofErr w:type="gramEnd"/>
+      <w:r>
+        <w:t>_</w:t>
+      </w:r>
+      <w:proofErr w:type="gramStart"/>
+      <w:r>
+        <w:t>levels</w:t>
+      </w:r>
+      <w:proofErr w:type="spellEnd"/>
+      <w:r>
+        <w:t>:</w:t>
+      </w:r>
+      <w:proofErr w:type="gramEnd"/>
+      <w:r>
+        <w:t xml:space="preserve"> </w:t>
+      </w:r>
+      <w:proofErr w:type="spellStart"/>
+      <w:r>
+        <w:t>keeps</w:t>
+      </w:r>
+      <w:proofErr w:type="spellEnd"/>
+      <w:r>
+        <w:t xml:space="preserve"> </w:t>
+      </w:r>
+      <w:proofErr w:type="spellStart"/>
+      <w:r>
+        <w:t>track</w:t>
+      </w:r>
+      <w:proofErr w:type="spellEnd"/>
+      <w:r>
+        <w:t xml:space="preserve"> of the </w:t>
+      </w:r>
+      <w:proofErr w:type="spellStart"/>
+      <w:r>
+        <w:t>available</w:t>
+      </w:r>
+      <w:proofErr w:type="spellEnd"/>
+      <w:r>
+        <w:t xml:space="preserve"> </w:t>
+      </w:r>
+      <w:proofErr w:type="spellStart"/>
+      <w:r>
+        <w:t>quantity</w:t>
+      </w:r>
+      <w:proofErr w:type="spellEnd"/>
+      <w:r>
+        <w:t xml:space="preserve"> in stock for </w:t>
+      </w:r>
+      <w:proofErr w:type="spellStart"/>
+      <w:r>
+        <w:t>every</w:t>
+      </w:r>
+      <w:proofErr w:type="spellEnd"/>
+      <w:r>
+        <w:t xml:space="preserve"> </w:t>
+      </w:r>
+      <w:proofErr w:type="spellStart"/>
+      <w:r>
+        <w:t>product</w:t>
+      </w:r>
+      <w:proofErr w:type="spellEnd"/>
+      <w:r>
+        <w:t xml:space="preserve">. </w:t>
+      </w:r>
+    </w:p>
+    <w:p>
+      <w:pPr>
+        <w:pStyle w:val="Paragraphedeliste"/>
+      </w:pPr>
+    </w:p>
+    <w:p>
+      <w:pPr>
+        <w:pStyle w:val="Paragraphedeliste"/>
+        <w:numPr>
+          <w:ilvl w:val="0"/>
+          <w:numId w:val="3"/>
+        </w:numPr>
+      </w:pPr>
+      <w:proofErr w:type="spellStart"/>
+      <w:proofErr w:type="gramStart"/>
+      <w:r>
+        <w:t>sales</w:t>
+      </w:r>
+      <w:proofErr w:type="gramEnd"/>
+      <w:r>
+        <w:t>_</w:t>
+      </w:r>
+      <w:proofErr w:type="gramStart"/>
+      <w:r>
+        <w:t>transactions</w:t>
+      </w:r>
+      <w:proofErr w:type="spellEnd"/>
+      <w:r>
+        <w:t>:</w:t>
+      </w:r>
+      <w:proofErr w:type="gramEnd"/>
+      <w:r>
+        <w:t xml:space="preserve"> records all </w:t>
+      </w:r>
+      <w:proofErr w:type="spellStart"/>
+      <w:r>
+        <w:t>product</w:t>
+      </w:r>
+      <w:proofErr w:type="spellEnd"/>
+      <w:r>
+        <w:t xml:space="preserve"> sales, </w:t>
+      </w:r>
+      <w:proofErr w:type="spellStart"/>
+      <w:r>
+        <w:t>including</w:t>
+      </w:r>
+      <w:proofErr w:type="spellEnd"/>
+      <w:r>
+        <w:t xml:space="preserve"> transaction ID, </w:t>
+      </w:r>
+      <w:proofErr w:type="spellStart"/>
+      <w:r>
+        <w:t>product</w:t>
+      </w:r>
+      <w:proofErr w:type="spellEnd"/>
+      <w:r>
+        <w:t xml:space="preserve"> </w:t>
+      </w:r>
+      <w:proofErr w:type="spellStart"/>
+      <w:r>
+        <w:t>sold</w:t>
+      </w:r>
+      <w:proofErr w:type="spellEnd"/>
+      <w:r>
+        <w:t xml:space="preserve">, date, and </w:t>
+      </w:r>
+      <w:proofErr w:type="spellStart"/>
+      <w:r>
+        <w:t>quantity</w:t>
+      </w:r>
+      <w:proofErr w:type="spellEnd"/>
+      <w:r>
+        <w:t xml:space="preserve">. </w:t>
+      </w:r>
+    </w:p>
+    <w:p>
+      <w:r>
+        <w:t xml:space="preserve">At first, </w:t>
+      </w:r>
+      <w:proofErr w:type="spellStart"/>
+      <w:r>
+        <w:t>we</w:t>
+      </w:r>
+      <w:proofErr w:type="spellEnd"/>
+      <w:r>
+        <w:t xml:space="preserve"> </w:t>
+      </w:r>
+      <w:proofErr w:type="spellStart"/>
+      <w:r>
+        <w:t>thought</w:t>
+      </w:r>
+      <w:proofErr w:type="spellEnd"/>
+      <w:r>
+        <w:t xml:space="preserve"> about </w:t>
+      </w:r>
+      <w:proofErr w:type="spellStart"/>
+      <w:r>
+        <w:t>using</w:t>
+      </w:r>
+      <w:proofErr w:type="spellEnd"/>
+      <w:r>
+        <w:t xml:space="preserve"> JavaScript to </w:t>
+      </w:r>
+      <w:proofErr w:type="spellStart"/>
+      <w:r>
+        <w:t>create</w:t>
+      </w:r>
+      <w:proofErr w:type="spellEnd"/>
+      <w:r>
+        <w:t xml:space="preserve"> the </w:t>
+      </w:r>
+      <w:proofErr w:type="spellStart"/>
+      <w:r>
+        <w:t>different</w:t>
+      </w:r>
+      <w:proofErr w:type="spellEnd"/>
+      <w:r>
+        <w:t xml:space="preserve"> collections. </w:t>
+      </w:r>
+      <w:proofErr w:type="spellStart"/>
+      <w:r>
+        <w:t>However</w:t>
+      </w:r>
+      <w:proofErr w:type="spellEnd"/>
+      <w:r>
+        <w:t xml:space="preserve">, </w:t>
+      </w:r>
+      <w:proofErr w:type="spellStart"/>
+      <w:r>
+        <w:t>this</w:t>
+      </w:r>
+      <w:proofErr w:type="spellEnd"/>
+      <w:r>
+        <w:t xml:space="preserve"> </w:t>
+      </w:r>
+      <w:proofErr w:type="spellStart"/>
+      <w:r>
+        <w:t>idea</w:t>
+      </w:r>
+      <w:proofErr w:type="spellEnd"/>
+      <w:r>
+        <w:t xml:space="preserve"> </w:t>
+      </w:r>
+      <w:proofErr w:type="spellStart"/>
+      <w:r>
+        <w:t>changed</w:t>
+      </w:r>
+      <w:proofErr w:type="spellEnd"/>
+      <w:r>
+        <w:t xml:space="preserve"> </w:t>
+      </w:r>
+      <w:proofErr w:type="spellStart"/>
+      <w:r>
+        <w:t>during</w:t>
+      </w:r>
+      <w:proofErr w:type="spellEnd"/>
+      <w:r>
+        <w:t xml:space="preserve"> </w:t>
+      </w:r>
+      <w:proofErr w:type="spellStart"/>
+      <w:r>
+        <w:t>development</w:t>
+      </w:r>
+      <w:proofErr w:type="spellEnd"/>
+      <w:r>
+        <w:t xml:space="preserve">. To </w:t>
+      </w:r>
+      <w:proofErr w:type="spellStart"/>
+      <w:r>
+        <w:t>standardize</w:t>
+      </w:r>
+      <w:proofErr w:type="spellEnd"/>
+      <w:r>
+        <w:t xml:space="preserve"> </w:t>
+      </w:r>
+      <w:proofErr w:type="spellStart"/>
+      <w:r>
+        <w:t>our</w:t>
+      </w:r>
+      <w:proofErr w:type="spellEnd"/>
+      <w:r>
+        <w:t xml:space="preserve"> </w:t>
+      </w:r>
+      <w:proofErr w:type="spellStart"/>
+      <w:r>
+        <w:t>technology</w:t>
+      </w:r>
+      <w:proofErr w:type="spellEnd"/>
+      <w:r>
+        <w:t xml:space="preserve"> stack and </w:t>
+      </w:r>
+      <w:proofErr w:type="spellStart"/>
+      <w:r>
+        <w:t>simplify</w:t>
+      </w:r>
+      <w:proofErr w:type="spellEnd"/>
+      <w:r>
+        <w:t xml:space="preserve"> the </w:t>
+      </w:r>
+      <w:proofErr w:type="spellStart"/>
+      <w:r>
+        <w:t>integration</w:t>
+      </w:r>
+      <w:proofErr w:type="spellEnd"/>
+      <w:r>
+        <w:t xml:space="preserve"> </w:t>
+      </w:r>
+      <w:proofErr w:type="spellStart"/>
+      <w:r>
+        <w:t>between</w:t>
+      </w:r>
+      <w:proofErr w:type="spellEnd"/>
+      <w:r>
+        <w:t xml:space="preserve"> </w:t>
+      </w:r>
+      <w:proofErr w:type="spellStart"/>
+      <w:r>
+        <w:t>FastAPI</w:t>
+      </w:r>
+      <w:proofErr w:type="spellEnd"/>
+      <w:r>
+        <w:t xml:space="preserve"> and the </w:t>
+      </w:r>
+      <w:proofErr w:type="spellStart"/>
+      <w:r>
+        <w:t>database</w:t>
+      </w:r>
+      <w:proofErr w:type="spellEnd"/>
+      <w:r>
+        <w:t xml:space="preserve">, </w:t>
+      </w:r>
+      <w:proofErr w:type="spellStart"/>
+      <w:r>
+        <w:t>we</w:t>
+      </w:r>
+      <w:proofErr w:type="spellEnd"/>
+      <w:r>
+        <w:t xml:space="preserve"> </w:t>
+      </w:r>
+      <w:proofErr w:type="spellStart"/>
+      <w:r>
+        <w:t>decided</w:t>
+      </w:r>
+      <w:proofErr w:type="spellEnd"/>
+      <w:r>
+        <w:t xml:space="preserve"> to use </w:t>
+      </w:r>
+      <w:proofErr w:type="spellStart"/>
+      <w:r>
+        <w:t>Beanie</w:t>
+      </w:r>
+      <w:proofErr w:type="spellEnd"/>
+      <w:r>
+        <w:t xml:space="preserve">, </w:t>
+      </w:r>
+      <w:proofErr w:type="gramStart"/>
+      <w:r>
+        <w:t>a</w:t>
+      </w:r>
+      <w:proofErr w:type="gramEnd"/>
+      <w:r>
+        <w:t xml:space="preserve"> Python </w:t>
+      </w:r>
+      <w:proofErr w:type="spellStart"/>
+      <w:r>
+        <w:t>library</w:t>
+      </w:r>
+      <w:proofErr w:type="spellEnd"/>
+      <w:r>
+        <w:t xml:space="preserve"> </w:t>
+      </w:r>
+      <w:proofErr w:type="spellStart"/>
+      <w:r>
+        <w:t>that</w:t>
+      </w:r>
+      <w:proofErr w:type="spellEnd"/>
+      <w:r>
+        <w:t xml:space="preserve"> </w:t>
+      </w:r>
+      <w:proofErr w:type="spellStart"/>
+      <w:r>
+        <w:t>provides</w:t>
+      </w:r>
+      <w:proofErr w:type="spellEnd"/>
+      <w:r>
+        <w:t xml:space="preserve"> an Object-Document Model (ODM) for MongoDB.</w:t>
+      </w:r>
+    </w:p>
+    <w:p>
       <w:pPr>
         <w:pStyle w:val="Titre2"/>
       </w:pPr>
-      <w:bookmarkStart w:id="8" w:name="_Toc212652320"/>
+      <w:bookmarkStart w:id="8" w:name="_Toc212717333"/>
       <w:r>
         <w:t xml:space="preserve">Data </w:t>
       </w:r>
@@ -3479,11 +4156,27 @@
     </w:p>
     <w:p>
       <w:pPr>
+        <w:rPr>
+          <w:rFonts w:asciiTheme="majorHAnsi" w:eastAsiaTheme="majorEastAsia" w:hAnsiTheme="majorHAnsi" w:cstheme="majorBidi"/>
+          <w:b/>
+          <w:bCs/>
+          <w:color w:val="156082" w:themeColor="accent1"/>
+          <w:sz w:val="26"/>
+          <w:szCs w:val="26"/>
+        </w:rPr>
+      </w:pPr>
+      <w:r>
+        <w:br w:type="page"/>
+      </w:r>
+    </w:p>
+    <w:p>
+      <w:pPr>
         <w:pStyle w:val="Titre2"/>
       </w:pPr>
-      <w:bookmarkStart w:id="9" w:name="_Toc212652321"/>
-      <w:proofErr w:type="spellStart"/>
-      <w:r>
+      <w:bookmarkStart w:id="9" w:name="_Toc212717334"/>
+      <w:proofErr w:type="spellStart"/>
+      <w:r>
+        <w:lastRenderedPageBreak/>
         <w:t>Creation</w:t>
       </w:r>
       <w:proofErr w:type="spellEnd"/>
@@ -3549,9 +4242,8 @@
       <w:pPr>
         <w:pStyle w:val="Titre1"/>
       </w:pPr>
-      <w:bookmarkStart w:id="10" w:name="_Toc212652322"/>
-      <w:r>
-        <w:lastRenderedPageBreak/>
+      <w:bookmarkStart w:id="10" w:name="_Toc212717335"/>
+      <w:r>
         <w:t>Conclusion</w:t>
       </w:r>
       <w:bookmarkEnd w:id="10"/>
@@ -3835,6 +4527,231 @@
 <file path=word/numbering.xml><?xml version="1.0" encoding="utf-8"?>
 <w:numbering xmlns:wpc="http://schemas.microsoft.com/office/word/2010/wordprocessingCanvas" xmlns:cx="http://schemas.microsoft.com/office/drawing/2014/chartex" xmlns:cx1="http://schemas.microsoft.com/office/drawing/2015/9/8/chartex" xmlns:cx2="http://schemas.microsoft.com/office/drawing/2015/10/21/chartex" xmlns:cx3="http://schemas.microsoft.com/office/drawing/2016/5/9/chartex" xmlns:cx4="http://schemas.microsoft.com/office/drawing/2016/5/10/chartex" xmlns:cx5="http://schemas.microsoft.com/office/drawing/2016/5/11/chartex" xmlns:cx6="http://schemas.microsoft.com/office/drawing/2016/5/12/chartex" xmlns:cx7="http://schemas.microsoft.com/office/drawing/2016/5/13/chartex" xmlns:cx8="http://schemas.microsoft.com/office/drawing/2016/5/14/chartex" xmlns:mc="http://schemas.openxmlformats.org/markup-compatibility/2006" xmlns:aink="http://schemas.microsoft.com/office/drawing/2016/ink" xmlns:am3d="http://schemas.microsoft.com/office/drawing/2017/model3d" xmlns:o="urn:schemas-microsoft-com:office:office" xmlns:oel="http://schemas.microsoft.com/office/2019/extlst" xmlns:r="http://schemas.openxmlformats.org/officeDocument/2006/relationships" xmlns:m="http://schemas.openxmlformats.org/officeDocument/2006/math" xmlns:v="urn:schemas-microsoft-com:vml" xmlns:wp14="http://schemas.microsoft.com/office/word/2010/wordprocessingDrawing" xmlns:wp="http://schemas.openxmlformats.org/drawingml/2006/wordprocessingDrawing" xmlns:w10="urn:schemas-microsoft-com:office:word" xmlns:w="http://schemas.openxmlformats.org/wordprocessingml/2006/main" xmlns:w14="http://schemas.microsoft.com/office/word/2010/wordml" xmlns:w15="http://schemas.microsoft.com/office/word/2012/wordml" xmlns:w16cex="http://schemas.microsoft.com/office/word/2018/wordml/cex" xmlns:w16cid="http://schemas.microsoft.com/office/word/2016/wordml/cid" xmlns:w16="http://schemas.microsoft.com/office/word/2018/wordml" xmlns:w16du="http://schemas.microsoft.com/office/word/2023/wordml/word16du" xmlns:w16sdtdh="http://schemas.microsoft.com/office/word/2020/wordml/sdtdatahash" xmlns:w16sdtfl="http://schemas.microsoft.com/office/word/2024/wordml/sdtformatlock" xmlns:w16se="http://schemas.microsoft.com/office/word/2015/wordml/symex" xmlns:wpg="http://schemas.microsoft.com/office/word/2010/wordprocessingGroup" xmlns:wpi="http://schemas.microsoft.com/office/word/2010/wordprocessingInk" xmlns:wne="http://schemas.microsoft.com/office/word/2006/wordml" xmlns:wps="http://schemas.microsoft.com/office/word/2010/wordprocessingShape" mc:Ignorable="w14 w15 w16se w16cid w16 w16cex w16sdtdh w16sdtfl w16du wp14">
   <w:abstractNum w:abstractNumId="0" w15:restartNumberingAfterBreak="0">
+    <w:nsid w:val="246A32AF"/>
+    <w:multiLevelType w:val="hybridMultilevel"/>
+    <w:tmpl w:val="A1B2913C"/>
+    <w:lvl w:ilvl="0" w:tplc="5756FE40">
+      <w:numFmt w:val="bullet"/>
+      <w:lvlText w:val="-"/>
+      <w:lvlJc w:val="left"/>
+      <w:pPr>
+        <w:ind w:left="720" w:hanging="360"/>
+      </w:pPr>
+      <w:rPr>
+        <w:rFonts w:ascii="Aptos" w:eastAsiaTheme="minorEastAsia" w:hAnsi="Aptos" w:cstheme="minorBidi" w:hint="default"/>
+      </w:rPr>
+    </w:lvl>
+    <w:lvl w:ilvl="1" w:tplc="FFFFFFFF" w:tentative="1">
+      <w:start w:val="1"/>
+      <w:numFmt w:val="bullet"/>
+      <w:lvlText w:val="o"/>
+      <w:lvlJc w:val="left"/>
+      <w:pPr>
+        <w:ind w:left="1440" w:hanging="360"/>
+      </w:pPr>
+      <w:rPr>
+        <w:rFonts w:ascii="Courier New" w:hAnsi="Courier New" w:cs="Courier New" w:hint="default"/>
+      </w:rPr>
+    </w:lvl>
+    <w:lvl w:ilvl="2" w:tplc="FFFFFFFF" w:tentative="1">
+      <w:start w:val="1"/>
+      <w:numFmt w:val="bullet"/>
+      <w:lvlText w:val=""/>
+      <w:lvlJc w:val="left"/>
+      <w:pPr>
+        <w:ind w:left="2160" w:hanging="360"/>
+      </w:pPr>
+      <w:rPr>
+        <w:rFonts w:ascii="Wingdings" w:hAnsi="Wingdings" w:hint="default"/>
+      </w:rPr>
+    </w:lvl>
+    <w:lvl w:ilvl="3" w:tplc="FFFFFFFF" w:tentative="1">
+      <w:start w:val="1"/>
+      <w:numFmt w:val="bullet"/>
+      <w:lvlText w:val=""/>
+      <w:lvlJc w:val="left"/>
+      <w:pPr>
+        <w:ind w:left="2880" w:hanging="360"/>
+      </w:pPr>
+      <w:rPr>
+        <w:rFonts w:ascii="Symbol" w:hAnsi="Symbol" w:hint="default"/>
+      </w:rPr>
+    </w:lvl>
+    <w:lvl w:ilvl="4" w:tplc="FFFFFFFF" w:tentative="1">
+      <w:start w:val="1"/>
+      <w:numFmt w:val="bullet"/>
+      <w:lvlText w:val="o"/>
+      <w:lvlJc w:val="left"/>
+      <w:pPr>
+        <w:ind w:left="3600" w:hanging="360"/>
+      </w:pPr>
+      <w:rPr>
+        <w:rFonts w:ascii="Courier New" w:hAnsi="Courier New" w:cs="Courier New" w:hint="default"/>
+      </w:rPr>
+    </w:lvl>
+    <w:lvl w:ilvl="5" w:tplc="FFFFFFFF" w:tentative="1">
+      <w:start w:val="1"/>
+      <w:numFmt w:val="bullet"/>
+      <w:lvlText w:val=""/>
+      <w:lvlJc w:val="left"/>
+      <w:pPr>
+        <w:ind w:left="4320" w:hanging="360"/>
+      </w:pPr>
+      <w:rPr>
+        <w:rFonts w:ascii="Wingdings" w:hAnsi="Wingdings" w:hint="default"/>
+      </w:rPr>
+    </w:lvl>
+    <w:lvl w:ilvl="6" w:tplc="FFFFFFFF" w:tentative="1">
+      <w:start w:val="1"/>
+      <w:numFmt w:val="bullet"/>
+      <w:lvlText w:val=""/>
+      <w:lvlJc w:val="left"/>
+      <w:pPr>
+        <w:ind w:left="5040" w:hanging="360"/>
+      </w:pPr>
+      <w:rPr>
+        <w:rFonts w:ascii="Symbol" w:hAnsi="Symbol" w:hint="default"/>
+      </w:rPr>
+    </w:lvl>
+    <w:lvl w:ilvl="7" w:tplc="FFFFFFFF" w:tentative="1">
+      <w:start w:val="1"/>
+      <w:numFmt w:val="bullet"/>
+      <w:lvlText w:val="o"/>
+      <w:lvlJc w:val="left"/>
+      <w:pPr>
+        <w:ind w:left="5760" w:hanging="360"/>
+      </w:pPr>
+      <w:rPr>
+        <w:rFonts w:ascii="Courier New" w:hAnsi="Courier New" w:cs="Courier New" w:hint="default"/>
+      </w:rPr>
+    </w:lvl>
+    <w:lvl w:ilvl="8" w:tplc="FFFFFFFF" w:tentative="1">
+      <w:start w:val="1"/>
+      <w:numFmt w:val="bullet"/>
+      <w:lvlText w:val=""/>
+      <w:lvlJc w:val="left"/>
+      <w:pPr>
+        <w:ind w:left="6480" w:hanging="360"/>
+      </w:pPr>
+      <w:rPr>
+        <w:rFonts w:ascii="Wingdings" w:hAnsi="Wingdings" w:hint="default"/>
+      </w:rPr>
+    </w:lvl>
+  </w:abstractNum>
+  <w:abstractNum w:abstractNumId="1" w15:restartNumberingAfterBreak="0">
+    <w:nsid w:val="2BD13130"/>
+    <w:multiLevelType w:val="hybridMultilevel"/>
+    <w:tmpl w:val="64766C3C"/>
+    <w:lvl w:ilvl="0" w:tplc="040C0001">
+      <w:start w:val="1"/>
+      <w:numFmt w:val="bullet"/>
+      <w:lvlText w:val=""/>
+      <w:lvlJc w:val="left"/>
+      <w:pPr>
+        <w:ind w:left="720" w:hanging="360"/>
+      </w:pPr>
+      <w:rPr>
+        <w:rFonts w:ascii="Symbol" w:hAnsi="Symbol" w:hint="default"/>
+      </w:rPr>
+    </w:lvl>
+    <w:lvl w:ilvl="1" w:tplc="040C0003" w:tentative="1">
+      <w:start w:val="1"/>
+      <w:numFmt w:val="bullet"/>
+      <w:lvlText w:val="o"/>
+      <w:lvlJc w:val="left"/>
+      <w:pPr>
+        <w:ind w:left="1440" w:hanging="360"/>
+      </w:pPr>
+      <w:rPr>
+        <w:rFonts w:ascii="Courier New" w:hAnsi="Courier New" w:cs="Courier New" w:hint="default"/>
+      </w:rPr>
+    </w:lvl>
+    <w:lvl w:ilvl="2" w:tplc="040C0005" w:tentative="1">
+      <w:start w:val="1"/>
+      <w:numFmt w:val="bullet"/>
+      <w:lvlText w:val=""/>
+      <w:lvlJc w:val="left"/>
+      <w:pPr>
+        <w:ind w:left="2160" w:hanging="360"/>
+      </w:pPr>
+      <w:rPr>
+        <w:rFonts w:ascii="Wingdings" w:hAnsi="Wingdings" w:hint="default"/>
+      </w:rPr>
+    </w:lvl>
+    <w:lvl w:ilvl="3" w:tplc="040C0001" w:tentative="1">
+      <w:start w:val="1"/>
+      <w:numFmt w:val="bullet"/>
+      <w:lvlText w:val=""/>
+      <w:lvlJc w:val="left"/>
+      <w:pPr>
+        <w:ind w:left="2880" w:hanging="360"/>
+      </w:pPr>
+      <w:rPr>
+        <w:rFonts w:ascii="Symbol" w:hAnsi="Symbol" w:hint="default"/>
+      </w:rPr>
+    </w:lvl>
+    <w:lvl w:ilvl="4" w:tplc="040C0003" w:tentative="1">
+      <w:start w:val="1"/>
+      <w:numFmt w:val="bullet"/>
+      <w:lvlText w:val="o"/>
+      <w:lvlJc w:val="left"/>
+      <w:pPr>
+        <w:ind w:left="3600" w:hanging="360"/>
+      </w:pPr>
+      <w:rPr>
+        <w:rFonts w:ascii="Courier New" w:hAnsi="Courier New" w:cs="Courier New" w:hint="default"/>
+      </w:rPr>
+    </w:lvl>
+    <w:lvl w:ilvl="5" w:tplc="040C0005" w:tentative="1">
+      <w:start w:val="1"/>
+      <w:numFmt w:val="bullet"/>
+      <w:lvlText w:val=""/>
+      <w:lvlJc w:val="left"/>
+      <w:pPr>
+        <w:ind w:left="4320" w:hanging="360"/>
+      </w:pPr>
+      <w:rPr>
+        <w:rFonts w:ascii="Wingdings" w:hAnsi="Wingdings" w:hint="default"/>
+      </w:rPr>
+    </w:lvl>
+    <w:lvl w:ilvl="6" w:tplc="040C0001" w:tentative="1">
+      <w:start w:val="1"/>
+      <w:numFmt w:val="bullet"/>
+      <w:lvlText w:val=""/>
+      <w:lvlJc w:val="left"/>
+      <w:pPr>
+        <w:ind w:left="5040" w:hanging="360"/>
+      </w:pPr>
+      <w:rPr>
+        <w:rFonts w:ascii="Symbol" w:hAnsi="Symbol" w:hint="default"/>
+      </w:rPr>
+    </w:lvl>
+    <w:lvl w:ilvl="7" w:tplc="040C0003" w:tentative="1">
+      <w:start w:val="1"/>
+      <w:numFmt w:val="bullet"/>
+      <w:lvlText w:val="o"/>
+      <w:lvlJc w:val="left"/>
+      <w:pPr>
+        <w:ind w:left="5760" w:hanging="360"/>
+      </w:pPr>
+      <w:rPr>
+        <w:rFonts w:ascii="Courier New" w:hAnsi="Courier New" w:cs="Courier New" w:hint="default"/>
+      </w:rPr>
+    </w:lvl>
+    <w:lvl w:ilvl="8" w:tplc="040C0005" w:tentative="1">
+      <w:start w:val="1"/>
+      <w:numFmt w:val="bullet"/>
+      <w:lvlText w:val=""/>
+      <w:lvlJc w:val="left"/>
+      <w:pPr>
+        <w:ind w:left="6480" w:hanging="360"/>
+      </w:pPr>
+      <w:rPr>
+        <w:rFonts w:ascii="Wingdings" w:hAnsi="Wingdings" w:hint="default"/>
+      </w:rPr>
+    </w:lvl>
+  </w:abstractNum>
+  <w:abstractNum w:abstractNumId="2" w15:restartNumberingAfterBreak="0">
     <w:nsid w:val="6D2C76CF"/>
     <w:multiLevelType w:val="hybridMultilevel"/>
     <w:tmpl w:val="8EE806BC"/>
@@ -3947,6 +4864,12 @@
     </w:lvl>
   </w:abstractNum>
   <w:num w:numId="1" w16cid:durableId="1991908894">
+    <w:abstractNumId w:val="2"/>
+  </w:num>
+  <w:num w:numId="2" w16cid:durableId="859390617">
+    <w:abstractNumId w:val="1"/>
+  </w:num>
+  <w:num w:numId="3" w16cid:durableId="772171958">
     <w:abstractNumId w:val="0"/>
   </w:num>
 </w:numbering>
@@ -4565,6 +5488,7 @@
   <w:style w:type="character" w:default="1" w:styleId="Policepardfaut">
     <w:name w:val="Default Paragraph Font"/>
     <w:uiPriority w:val="1"/>
+    <w:semiHidden/>
     <w:unhideWhenUsed/>
   </w:style>
   <w:style w:type="table" w:default="1" w:styleId="TableauNormal">

--- a/Documents/Report_Week_1.docx
+++ b/Documents/Report_Week_1.docx
@@ -96,7 +96,6 @@
         </w:rPr>
         <w:t xml:space="preserve"> </w:t>
       </w:r>
-      <w:proofErr w:type="spellStart"/>
       <w:r>
         <w:rPr>
           <w:sz w:val="20"/>
@@ -104,7 +103,6 @@
         </w:rPr>
         <w:t>Lacotte</w:t>
       </w:r>
-      <w:proofErr w:type="spellEnd"/>
       <w:r>
         <w:rPr>
           <w:sz w:val="20"/>
@@ -1080,9 +1078,15 @@
     <w:p>
       <w:pPr>
         <w:pStyle w:val="Titre1"/>
+        <w:rPr>
+          <w:lang w:val="en-GB"/>
+        </w:rPr>
       </w:pPr>
       <w:bookmarkStart w:id="0" w:name="_Toc212717325"/>
       <w:r>
+        <w:rPr>
+          <w:lang w:val="en-GB"/>
+        </w:rPr>
         <w:lastRenderedPageBreak/>
         <w:t>Introduction</w:t>
       </w:r>
@@ -1098,389 +1102,105 @@
     <w:p>
       <w:pPr>
         <w:pStyle w:val="Titre2"/>
+        <w:rPr>
+          <w:lang w:val="en-GB"/>
+        </w:rPr>
       </w:pPr>
       <w:bookmarkStart w:id="1" w:name="_Toc212717326"/>
+      <w:r>
+        <w:rPr>
+          <w:lang w:val="en-GB"/>
+        </w:rPr>
+        <w:t>Context</w:t>
+      </w:r>
+      <w:bookmarkEnd w:id="1"/>
+    </w:p>
+    <w:p>
+      <w:pPr>
+        <w:rPr>
+          <w:lang w:val="en-GB"/>
+        </w:rPr>
+      </w:pPr>
+    </w:p>
+    <w:p>
+      <w:pPr>
+        <w:rPr>
+          <w:lang w:val="en-GB"/>
+        </w:rPr>
+      </w:pPr>
+      <w:r>
+        <w:rPr>
+          <w:lang w:val="en-GB"/>
+        </w:rPr>
+        <w:t xml:space="preserve">The project is part of the partnership between </w:t>
+      </w:r>
       <w:proofErr w:type="spellStart"/>
       <w:r>
-        <w:t>Context</w:t>
-      </w:r>
-      <w:bookmarkEnd w:id="1"/>
+        <w:rPr>
+          <w:lang w:val="en-GB"/>
+        </w:rPr>
+        <w:t>Xiatech</w:t>
+      </w:r>
       <w:proofErr w:type="spellEnd"/>
-    </w:p>
-    <w:p/>
-    <w:p>
-      <w:r>
-        <w:t xml:space="preserve">The </w:t>
+      <w:r>
+        <w:rPr>
+          <w:lang w:val="en-GB"/>
+        </w:rPr>
+        <w:t xml:space="preserve"> and the University of La Rochelle. </w:t>
       </w:r>
       <w:proofErr w:type="spellStart"/>
       <w:r>
-        <w:t>project</w:t>
+        <w:rPr>
+          <w:lang w:val="en-GB"/>
+        </w:rPr>
+        <w:t>Xiatech</w:t>
       </w:r>
       <w:proofErr w:type="spellEnd"/>
       <w:r>
-        <w:t xml:space="preserve"> </w:t>
-      </w:r>
-      <w:proofErr w:type="spellStart"/>
-      <w:r>
-        <w:t>is</w:t>
-      </w:r>
-      <w:proofErr w:type="spellEnd"/>
-      <w:r>
-        <w:t xml:space="preserve"> part of the partnership </w:t>
-      </w:r>
-      <w:proofErr w:type="spellStart"/>
-      <w:r>
-        <w:t>between</w:t>
-      </w:r>
-      <w:proofErr w:type="spellEnd"/>
-      <w:r>
-        <w:t xml:space="preserve"> </w:t>
-      </w:r>
-      <w:proofErr w:type="spellStart"/>
-      <w:r>
-        <w:t>Xiatech</w:t>
-      </w:r>
-      <w:proofErr w:type="spellEnd"/>
-      <w:r>
-        <w:t xml:space="preserve"> and the </w:t>
-      </w:r>
-      <w:proofErr w:type="spellStart"/>
-      <w:r>
-        <w:t>University</w:t>
-      </w:r>
-      <w:proofErr w:type="spellEnd"/>
-      <w:r>
-        <w:t xml:space="preserve"> of La Rochelle. </w:t>
-      </w:r>
-      <w:proofErr w:type="spellStart"/>
-      <w:r>
-        <w:t>Xiatech</w:t>
-      </w:r>
-      <w:proofErr w:type="spellEnd"/>
-      <w:r>
-        <w:t xml:space="preserve"> </w:t>
-      </w:r>
-      <w:proofErr w:type="spellStart"/>
-      <w:r>
-        <w:t>provides</w:t>
-      </w:r>
-      <w:proofErr w:type="spellEnd"/>
-      <w:r>
-        <w:t xml:space="preserve"> real-time </w:t>
-      </w:r>
-      <w:proofErr w:type="spellStart"/>
-      <w:r>
-        <w:t>integration</w:t>
-      </w:r>
-      <w:proofErr w:type="spellEnd"/>
-      <w:r>
-        <w:t xml:space="preserve"> and </w:t>
-      </w:r>
-      <w:proofErr w:type="spellStart"/>
-      <w:r>
-        <w:t>artificial</w:t>
-      </w:r>
-      <w:proofErr w:type="spellEnd"/>
-      <w:r>
-        <w:t xml:space="preserve"> intelligence solutions for the </w:t>
-      </w:r>
-      <w:proofErr w:type="spellStart"/>
-      <w:r>
-        <w:t>retail</w:t>
-      </w:r>
-      <w:proofErr w:type="spellEnd"/>
-      <w:r>
-        <w:t xml:space="preserve"> </w:t>
-      </w:r>
-      <w:proofErr w:type="spellStart"/>
-      <w:r>
-        <w:t>sector</w:t>
-      </w:r>
-      <w:proofErr w:type="spellEnd"/>
-      <w:r>
-        <w:t xml:space="preserve">, </w:t>
-      </w:r>
-      <w:proofErr w:type="spellStart"/>
-      <w:r>
-        <w:t>enabling</w:t>
-      </w:r>
-      <w:proofErr w:type="spellEnd"/>
-      <w:r>
-        <w:t xml:space="preserve"> </w:t>
-      </w:r>
-      <w:proofErr w:type="spellStart"/>
-      <w:r>
-        <w:t>companies</w:t>
-      </w:r>
-      <w:proofErr w:type="spellEnd"/>
-      <w:r>
-        <w:t xml:space="preserve"> to </w:t>
-      </w:r>
-      <w:proofErr w:type="spellStart"/>
-      <w:r>
-        <w:t>make</w:t>
-      </w:r>
-      <w:proofErr w:type="spellEnd"/>
-      <w:r>
-        <w:t xml:space="preserve"> quick, data-</w:t>
-      </w:r>
-      <w:proofErr w:type="spellStart"/>
-      <w:r>
-        <w:t>driven</w:t>
-      </w:r>
-      <w:proofErr w:type="spellEnd"/>
-      <w:r>
-        <w:t xml:space="preserve"> </w:t>
-      </w:r>
-      <w:proofErr w:type="spellStart"/>
-      <w:r>
-        <w:t>decisions</w:t>
-      </w:r>
-      <w:proofErr w:type="spellEnd"/>
-      <w:r>
-        <w:t>.</w:t>
-      </w:r>
-    </w:p>
-    <w:p>
-      <w:r>
-        <w:t xml:space="preserve">In </w:t>
-      </w:r>
-      <w:proofErr w:type="spellStart"/>
-      <w:r>
-        <w:t>this</w:t>
-      </w:r>
-      <w:proofErr w:type="spellEnd"/>
-      <w:r>
-        <w:t xml:space="preserve"> </w:t>
-      </w:r>
-      <w:proofErr w:type="spellStart"/>
-      <w:r>
-        <w:t>project</w:t>
-      </w:r>
-      <w:proofErr w:type="spellEnd"/>
-      <w:r>
-        <w:t xml:space="preserve">, </w:t>
-      </w:r>
-      <w:proofErr w:type="spellStart"/>
-      <w:r>
-        <w:t>we</w:t>
-      </w:r>
-      <w:proofErr w:type="spellEnd"/>
-      <w:r>
-        <w:t xml:space="preserve"> are </w:t>
-      </w:r>
-      <w:proofErr w:type="spellStart"/>
-      <w:r>
-        <w:t>exploring</w:t>
-      </w:r>
-      <w:proofErr w:type="spellEnd"/>
-      <w:r>
-        <w:t xml:space="preserve"> </w:t>
-      </w:r>
-      <w:proofErr w:type="spellStart"/>
-      <w:r>
-        <w:t>Agentic</w:t>
-      </w:r>
-      <w:proofErr w:type="spellEnd"/>
-      <w:r>
-        <w:t xml:space="preserve"> AI, an AI capable not </w:t>
-      </w:r>
-      <w:proofErr w:type="spellStart"/>
-      <w:r>
-        <w:t>only</w:t>
-      </w:r>
-      <w:proofErr w:type="spellEnd"/>
-      <w:r>
-        <w:t xml:space="preserve"> of </w:t>
-      </w:r>
-      <w:proofErr w:type="spellStart"/>
-      <w:r>
-        <w:t>analysing</w:t>
-      </w:r>
-      <w:proofErr w:type="spellEnd"/>
-      <w:r>
-        <w:t xml:space="preserve"> data, but </w:t>
-      </w:r>
-      <w:proofErr w:type="spellStart"/>
-      <w:r>
-        <w:t>also</w:t>
-      </w:r>
-      <w:proofErr w:type="spellEnd"/>
-      <w:r>
-        <w:t xml:space="preserve"> of </w:t>
-      </w:r>
-      <w:proofErr w:type="spellStart"/>
-      <w:r>
-        <w:t>making</w:t>
-      </w:r>
-      <w:proofErr w:type="spellEnd"/>
-      <w:r>
-        <w:t xml:space="preserve"> </w:t>
-      </w:r>
-      <w:proofErr w:type="spellStart"/>
-      <w:r>
-        <w:t>decisions</w:t>
-      </w:r>
-      <w:proofErr w:type="spellEnd"/>
-      <w:r>
-        <w:t xml:space="preserve"> and acting </w:t>
-      </w:r>
-      <w:proofErr w:type="spellStart"/>
-      <w:r>
-        <w:t>autonomously</w:t>
-      </w:r>
-      <w:proofErr w:type="spellEnd"/>
-      <w:r>
-        <w:t>.</w:t>
-      </w:r>
-    </w:p>
-    <w:p>
-      <w:r>
-        <w:t xml:space="preserve">The use case </w:t>
-      </w:r>
-      <w:proofErr w:type="spellStart"/>
-      <w:r>
-        <w:t>chosen</w:t>
-      </w:r>
-      <w:proofErr w:type="spellEnd"/>
-      <w:r>
-        <w:t xml:space="preserve"> </w:t>
-      </w:r>
-      <w:proofErr w:type="spellStart"/>
-      <w:r>
-        <w:t>concerns</w:t>
-      </w:r>
-      <w:proofErr w:type="spellEnd"/>
-      <w:r>
-        <w:t xml:space="preserve"> sales and </w:t>
-      </w:r>
-      <w:proofErr w:type="spellStart"/>
-      <w:r>
-        <w:t>inventory</w:t>
-      </w:r>
-      <w:proofErr w:type="spellEnd"/>
-      <w:r>
-        <w:t xml:space="preserve"> </w:t>
-      </w:r>
-      <w:proofErr w:type="gramStart"/>
-      <w:r>
-        <w:t>management:</w:t>
-      </w:r>
-      <w:proofErr w:type="gramEnd"/>
-      <w:r>
-        <w:t xml:space="preserve"> </w:t>
-      </w:r>
-      <w:proofErr w:type="spellStart"/>
-      <w:r>
-        <w:t>detecting</w:t>
-      </w:r>
-      <w:proofErr w:type="spellEnd"/>
-      <w:r>
-        <w:t xml:space="preserve"> items at </w:t>
-      </w:r>
-      <w:proofErr w:type="spellStart"/>
-      <w:r>
-        <w:t>risk</w:t>
-      </w:r>
-      <w:proofErr w:type="spellEnd"/>
-      <w:r>
-        <w:t xml:space="preserve"> of </w:t>
-      </w:r>
-      <w:proofErr w:type="spellStart"/>
-      <w:r>
-        <w:t>shortage</w:t>
-      </w:r>
-      <w:proofErr w:type="spellEnd"/>
-      <w:r>
-        <w:t xml:space="preserve">, </w:t>
-      </w:r>
-      <w:proofErr w:type="spellStart"/>
-      <w:r>
-        <w:t>automating</w:t>
-      </w:r>
-      <w:proofErr w:type="spellEnd"/>
-      <w:r>
-        <w:t xml:space="preserve"> </w:t>
-      </w:r>
-      <w:proofErr w:type="spellStart"/>
-      <w:r>
-        <w:t>supply</w:t>
-      </w:r>
-      <w:proofErr w:type="spellEnd"/>
-      <w:r>
-        <w:t xml:space="preserve"> </w:t>
-      </w:r>
-      <w:proofErr w:type="spellStart"/>
-      <w:r>
-        <w:t>orders</w:t>
-      </w:r>
-      <w:proofErr w:type="spellEnd"/>
-      <w:r>
-        <w:t xml:space="preserve"> and </w:t>
-      </w:r>
-      <w:proofErr w:type="spellStart"/>
-      <w:r>
-        <w:t>updating</w:t>
-      </w:r>
-      <w:proofErr w:type="spellEnd"/>
-      <w:r>
-        <w:t xml:space="preserve"> e-commerce platforms in </w:t>
-      </w:r>
-      <w:proofErr w:type="spellStart"/>
-      <w:r>
-        <w:t>near</w:t>
-      </w:r>
-      <w:proofErr w:type="spellEnd"/>
-      <w:r>
-        <w:t xml:space="preserve"> real time.</w:t>
-      </w:r>
-    </w:p>
-    <w:p>
-      <w:r>
-        <w:t xml:space="preserve">The </w:t>
-      </w:r>
-      <w:proofErr w:type="spellStart"/>
-      <w:r>
-        <w:t>project</w:t>
-      </w:r>
-      <w:proofErr w:type="spellEnd"/>
-      <w:r>
-        <w:t xml:space="preserve"> </w:t>
-      </w:r>
-      <w:proofErr w:type="spellStart"/>
-      <w:r>
-        <w:t>is</w:t>
-      </w:r>
-      <w:proofErr w:type="spellEnd"/>
-      <w:r>
-        <w:t xml:space="preserve"> </w:t>
-      </w:r>
-      <w:proofErr w:type="spellStart"/>
-      <w:r>
-        <w:t>based</w:t>
-      </w:r>
-      <w:proofErr w:type="spellEnd"/>
-      <w:r>
-        <w:t xml:space="preserve"> on a </w:t>
-      </w:r>
-      <w:proofErr w:type="spellStart"/>
-      <w:r>
-        <w:t>comprehensive</w:t>
-      </w:r>
-      <w:proofErr w:type="spellEnd"/>
-      <w:r>
-        <w:t xml:space="preserve"> architecture </w:t>
-      </w:r>
-      <w:proofErr w:type="spellStart"/>
-      <w:proofErr w:type="gramStart"/>
-      <w:r>
-        <w:t>comprising</w:t>
-      </w:r>
-      <w:proofErr w:type="spellEnd"/>
-      <w:r>
-        <w:t>:</w:t>
-      </w:r>
-      <w:proofErr w:type="gramEnd"/>
+        <w:rPr>
+          <w:lang w:val="en-GB"/>
+        </w:rPr>
+        <w:t xml:space="preserve"> provides real-time integration and artificial intelligence solutions for the retail sector, enabling companies to make quick, data-driven decisions.</w:t>
+      </w:r>
+    </w:p>
+    <w:p>
+      <w:pPr>
+        <w:rPr>
+          <w:lang w:val="en-GB"/>
+        </w:rPr>
+      </w:pPr>
+      <w:r>
+        <w:rPr>
+          <w:lang w:val="en-GB"/>
+        </w:rPr>
+        <w:t>In this project, we are exploring Agentic AI, an AI capable not only of analysing data, but also of making decisions and acting autonomously.</w:t>
+      </w:r>
+    </w:p>
+    <w:p>
+      <w:pPr>
+        <w:rPr>
+          <w:lang w:val="en-GB"/>
+        </w:rPr>
+      </w:pPr>
+      <w:r>
+        <w:rPr>
+          <w:lang w:val="en-GB"/>
+        </w:rPr>
+        <w:t>The use case chosen concerns sales and inventory management: detecting items at risk of shortage, automating supply orders and updating e-commerce platforms in near real time.</w:t>
+      </w:r>
+    </w:p>
+    <w:p>
+      <w:pPr>
+        <w:rPr>
+          <w:lang w:val="en-GB"/>
+        </w:rPr>
+      </w:pPr>
+      <w:r>
+        <w:rPr>
+          <w:lang w:val="en-GB"/>
+        </w:rPr>
+        <w:t>The project is based on a comprehensive architecture comprising:</w:t>
+      </w:r>
     </w:p>
     <w:p>
       <w:pPr>
@@ -1489,17 +1209,15 @@
           <w:ilvl w:val="0"/>
           <w:numId w:val="1"/>
         </w:numPr>
-      </w:pPr>
-      <w:r>
-        <w:t xml:space="preserve"> MongoDB </w:t>
-      </w:r>
-      <w:proofErr w:type="spellStart"/>
-      <w:r>
-        <w:t>database</w:t>
-      </w:r>
-      <w:proofErr w:type="spellEnd"/>
-      <w:r>
-        <w:t xml:space="preserve"> to centralise data,</w:t>
+        <w:rPr>
+          <w:lang w:val="en-GB"/>
+        </w:rPr>
+      </w:pPr>
+      <w:r>
+        <w:rPr>
+          <w:lang w:val="en-GB"/>
+        </w:rPr>
+        <w:t xml:space="preserve"> MongoDB database to centralise data,</w:t>
       </w:r>
     </w:p>
     <w:p>
@@ -1509,25 +1227,15 @@
           <w:ilvl w:val="0"/>
           <w:numId w:val="1"/>
         </w:numPr>
-      </w:pPr>
-      <w:r>
-        <w:t xml:space="preserve"> Python backend </w:t>
-      </w:r>
-      <w:proofErr w:type="spellStart"/>
-      <w:r>
-        <w:t>orchestrating</w:t>
-      </w:r>
-      <w:proofErr w:type="spellEnd"/>
-      <w:r>
-        <w:t xml:space="preserve"> the </w:t>
-      </w:r>
-      <w:proofErr w:type="spellStart"/>
-      <w:r>
-        <w:t>agent's</w:t>
-      </w:r>
-      <w:proofErr w:type="spellEnd"/>
-      <w:r>
-        <w:t xml:space="preserve"> workflows,</w:t>
+        <w:rPr>
+          <w:lang w:val="en-GB"/>
+        </w:rPr>
+      </w:pPr>
+      <w:r>
+        <w:rPr>
+          <w:lang w:val="en-GB"/>
+        </w:rPr>
+        <w:t xml:space="preserve"> Python backend orchestrating the agent's workflows,</w:t>
       </w:r>
     </w:p>
     <w:p>
@@ -1537,125 +1245,53 @@
           <w:ilvl w:val="0"/>
           <w:numId w:val="1"/>
         </w:numPr>
-      </w:pPr>
-      <w:r>
-        <w:t xml:space="preserve"> </w:t>
+        <w:rPr>
+          <w:lang w:val="en-GB"/>
+        </w:rPr>
+      </w:pPr>
+      <w:r>
+        <w:rPr>
+          <w:lang w:val="en-GB"/>
+        </w:rPr>
+        <w:t xml:space="preserve"> React frontend to visualise the agent's data and actions.</w:t>
+      </w:r>
+    </w:p>
+    <w:p>
+      <w:pPr>
+        <w:rPr>
+          <w:lang w:val="en-GB"/>
+        </w:rPr>
+      </w:pPr>
+    </w:p>
+    <w:p>
+      <w:pPr>
+        <w:pStyle w:val="Titre2"/>
+      </w:pPr>
+      <w:bookmarkStart w:id="2" w:name="_Toc212717327"/>
+      <w:r>
+        <w:t>Objective</w:t>
+      </w:r>
+      <w:bookmarkEnd w:id="2"/>
+    </w:p>
+    <w:p/>
+    <w:p>
+      <w:r>
+        <w:rPr>
+          <w:lang w:val="en-GB"/>
+        </w:rPr>
+        <w:t xml:space="preserve">The first week of the project was devoted to setting up the technical foundation necessary for developing Agentic AI. </w:t>
+      </w:r>
+      <w:r>
+        <w:t xml:space="preserve">The main objectives </w:t>
       </w:r>
       <w:proofErr w:type="spellStart"/>
       <w:r>
-        <w:t>React</w:t>
+        <w:t>were</w:t>
       </w:r>
       <w:proofErr w:type="spellEnd"/>
       <w:r>
-        <w:t xml:space="preserve"> frontend to visualise the </w:t>
-      </w:r>
-      <w:proofErr w:type="spellStart"/>
-      <w:r>
-        <w:t>agent's</w:t>
-      </w:r>
-      <w:proofErr w:type="spellEnd"/>
-      <w:r>
-        <w:t xml:space="preserve"> data and actions.</w:t>
-      </w:r>
-    </w:p>
-    <w:p/>
-    <w:p>
-      <w:pPr>
-        <w:pStyle w:val="Titre2"/>
-      </w:pPr>
-      <w:bookmarkStart w:id="2" w:name="_Toc212717327"/>
-      <w:r>
-        <w:t>Objective</w:t>
-      </w:r>
-      <w:bookmarkEnd w:id="2"/>
-    </w:p>
-    <w:p/>
-    <w:p>
-      <w:r>
-        <w:t xml:space="preserve">The first </w:t>
-      </w:r>
-      <w:proofErr w:type="spellStart"/>
-      <w:r>
-        <w:t>week</w:t>
-      </w:r>
-      <w:proofErr w:type="spellEnd"/>
-      <w:r>
-        <w:t xml:space="preserve"> of the </w:t>
-      </w:r>
-      <w:proofErr w:type="spellStart"/>
-      <w:r>
-        <w:t>project</w:t>
-      </w:r>
-      <w:proofErr w:type="spellEnd"/>
-      <w:r>
-        <w:t xml:space="preserve"> </w:t>
-      </w:r>
-      <w:proofErr w:type="spellStart"/>
-      <w:r>
-        <w:t>was</w:t>
-      </w:r>
-      <w:proofErr w:type="spellEnd"/>
-      <w:r>
-        <w:t xml:space="preserve"> </w:t>
-      </w:r>
-      <w:proofErr w:type="spellStart"/>
-      <w:r>
-        <w:t>devoted</w:t>
-      </w:r>
-      <w:proofErr w:type="spellEnd"/>
-      <w:r>
-        <w:t xml:space="preserve"> to setting up the </w:t>
-      </w:r>
-      <w:proofErr w:type="spellStart"/>
-      <w:r>
-        <w:t>technical</w:t>
-      </w:r>
-      <w:proofErr w:type="spellEnd"/>
-      <w:r>
-        <w:t xml:space="preserve"> </w:t>
-      </w:r>
-      <w:proofErr w:type="spellStart"/>
-      <w:r>
-        <w:t>foundation</w:t>
-      </w:r>
-      <w:proofErr w:type="spellEnd"/>
-      <w:r>
-        <w:t xml:space="preserve"> </w:t>
-      </w:r>
-      <w:proofErr w:type="spellStart"/>
-      <w:r>
-        <w:t>necessary</w:t>
-      </w:r>
-      <w:proofErr w:type="spellEnd"/>
-      <w:r>
-        <w:t xml:space="preserve"> for </w:t>
-      </w:r>
-      <w:proofErr w:type="spellStart"/>
-      <w:r>
-        <w:t>developing</w:t>
-      </w:r>
-      <w:proofErr w:type="spellEnd"/>
-      <w:r>
-        <w:t xml:space="preserve"> </w:t>
-      </w:r>
-      <w:proofErr w:type="spellStart"/>
-      <w:r>
-        <w:t>Agentic</w:t>
-      </w:r>
-      <w:proofErr w:type="spellEnd"/>
-      <w:r>
-        <w:t xml:space="preserve"> AI. The main objectives </w:t>
-      </w:r>
-      <w:proofErr w:type="spellStart"/>
-      <w:proofErr w:type="gramStart"/>
-      <w:r>
-        <w:t>were</w:t>
-      </w:r>
-      <w:proofErr w:type="spellEnd"/>
-      <w:r>
         <w:t>:</w:t>
       </w:r>
-      <w:proofErr w:type="gramEnd"/>
     </w:p>
     <w:p>
       <w:pPr>
@@ -1664,69 +1300,42 @@
           <w:ilvl w:val="0"/>
           <w:numId w:val="1"/>
         </w:numPr>
-      </w:pPr>
-      <w:r>
-        <w:t xml:space="preserve">Install and configure the essential </w:t>
+        <w:rPr>
+          <w:lang w:val="en-GB"/>
+        </w:rPr>
+      </w:pPr>
+      <w:r>
+        <w:rPr>
+          <w:lang w:val="en-GB"/>
+        </w:rPr>
+        <w:t xml:space="preserve">Install and configure the essential tools: MongoDB for the database, Python for the backend, as well as the necessary libraries (pandas, </w:t>
       </w:r>
       <w:proofErr w:type="spellStart"/>
-      <w:proofErr w:type="gramStart"/>
-      <w:r>
-        <w:t>tools</w:t>
+      <w:r>
+        <w:rPr>
+          <w:lang w:val="en-GB"/>
+        </w:rPr>
+        <w:t>pymongo</w:t>
       </w:r>
       <w:proofErr w:type="spellEnd"/>
       <w:r>
-        <w:t>:</w:t>
-      </w:r>
-      <w:proofErr w:type="gramEnd"/>
-      <w:r>
-        <w:t xml:space="preserve"> MongoDB for the </w:t>
+        <w:rPr>
+          <w:lang w:val="en-GB"/>
+        </w:rPr>
+        <w:t xml:space="preserve">, </w:t>
       </w:r>
       <w:proofErr w:type="spellStart"/>
       <w:r>
-        <w:t>database</w:t>
+        <w:rPr>
+          <w:lang w:val="en-GB"/>
+        </w:rPr>
+        <w:t>FastAPI</w:t>
       </w:r>
       <w:proofErr w:type="spellEnd"/>
       <w:r>
-        <w:t xml:space="preserve">, Python for the backend, as </w:t>
-      </w:r>
-      <w:proofErr w:type="spellStart"/>
-      <w:r>
-        <w:t>well</w:t>
-      </w:r>
-      <w:proofErr w:type="spellEnd"/>
-      <w:r>
-        <w:t xml:space="preserve"> as the </w:t>
-      </w:r>
-      <w:proofErr w:type="spellStart"/>
-      <w:r>
-        <w:t>necessary</w:t>
-      </w:r>
-      <w:proofErr w:type="spellEnd"/>
-      <w:r>
-        <w:t xml:space="preserve"> </w:t>
-      </w:r>
-      <w:proofErr w:type="spellStart"/>
-      <w:r>
-        <w:t>libraries</w:t>
-      </w:r>
-      <w:proofErr w:type="spellEnd"/>
-      <w:r>
-        <w:t xml:space="preserve"> (pandas, </w:t>
-      </w:r>
-      <w:proofErr w:type="spellStart"/>
-      <w:r>
-        <w:t>pymongo</w:t>
-      </w:r>
-      <w:proofErr w:type="spellEnd"/>
-      <w:r>
-        <w:t xml:space="preserve">, </w:t>
-      </w:r>
-      <w:proofErr w:type="spellStart"/>
-      <w:r>
-        <w:t>FastAPI</w:t>
-      </w:r>
-      <w:proofErr w:type="spellEnd"/>
-      <w:r>
+        <w:rPr>
+          <w:lang w:val="en-GB"/>
+        </w:rPr>
         <w:t>, etc.).</w:t>
       </w:r>
     </w:p>
@@ -1734,6 +1343,9 @@
       <w:pPr>
         <w:pStyle w:val="Paragraphedeliste"/>
         <w:ind w:left="1068"/>
+        <w:rPr>
+          <w:lang w:val="en-GB"/>
+        </w:rPr>
       </w:pPr>
     </w:p>
     <w:p>
@@ -1743,87 +1355,38 @@
           <w:ilvl w:val="0"/>
           <w:numId w:val="1"/>
         </w:numPr>
-      </w:pPr>
-      <w:r>
-        <w:t xml:space="preserve">Design the </w:t>
+        <w:rPr>
+          <w:lang w:val="en-GB"/>
+        </w:rPr>
+      </w:pPr>
+      <w:r>
+        <w:rPr>
+          <w:lang w:val="en-GB"/>
+        </w:rPr>
+        <w:t xml:space="preserve">Design the database schema by defining the main collections (products, sales, stock, </w:t>
       </w:r>
       <w:proofErr w:type="spellStart"/>
       <w:r>
-        <w:t>database</w:t>
+        <w:rPr>
+          <w:lang w:val="en-GB"/>
+        </w:rPr>
+        <w:t>purchase_orders</w:t>
       </w:r>
       <w:proofErr w:type="spellEnd"/>
       <w:r>
-        <w:t xml:space="preserve"> </w:t>
-      </w:r>
-      <w:proofErr w:type="spellStart"/>
-      <w:r>
-        <w:t>schema</w:t>
-      </w:r>
-      <w:proofErr w:type="spellEnd"/>
-      <w:r>
-        <w:t xml:space="preserve"> by </w:t>
-      </w:r>
-      <w:proofErr w:type="spellStart"/>
-      <w:r>
-        <w:t>defining</w:t>
-      </w:r>
-      <w:proofErr w:type="spellEnd"/>
-      <w:r>
-        <w:t xml:space="preserve"> the main collections (</w:t>
-      </w:r>
-      <w:proofErr w:type="spellStart"/>
-      <w:r>
-        <w:t>products</w:t>
-      </w:r>
-      <w:proofErr w:type="spellEnd"/>
-      <w:r>
-        <w:t xml:space="preserve">, sales, stock, </w:t>
-      </w:r>
-      <w:proofErr w:type="spellStart"/>
-      <w:r>
-        <w:t>purchase_orders</w:t>
-      </w:r>
-      <w:proofErr w:type="spellEnd"/>
-      <w:r>
-        <w:t xml:space="preserve">) and </w:t>
-      </w:r>
-      <w:proofErr w:type="spellStart"/>
-      <w:r>
-        <w:t>their</w:t>
-      </w:r>
-      <w:proofErr w:type="spellEnd"/>
-      <w:r>
-        <w:t xml:space="preserve"> </w:t>
-      </w:r>
-      <w:proofErr w:type="spellStart"/>
-      <w:r>
-        <w:t>relationships</w:t>
-      </w:r>
-      <w:proofErr w:type="spellEnd"/>
-      <w:r>
-        <w:t xml:space="preserve">, in </w:t>
-      </w:r>
-      <w:proofErr w:type="spellStart"/>
-      <w:r>
-        <w:t>order</w:t>
-      </w:r>
-      <w:proofErr w:type="spellEnd"/>
-      <w:r>
-        <w:t xml:space="preserve"> to centralise and structure the </w:t>
-      </w:r>
-      <w:proofErr w:type="spellStart"/>
-      <w:r>
-        <w:t>retail</w:t>
-      </w:r>
-      <w:proofErr w:type="spellEnd"/>
-      <w:r>
-        <w:t xml:space="preserve"> data.</w:t>
+        <w:rPr>
+          <w:lang w:val="en-GB"/>
+        </w:rPr>
+        <w:t>) and their relationships, in order to centralise and structure the retail data.</w:t>
       </w:r>
     </w:p>
     <w:p>
       <w:pPr>
         <w:pStyle w:val="Paragraphedeliste"/>
         <w:ind w:left="1068"/>
+        <w:rPr>
+          <w:lang w:val="en-GB"/>
+        </w:rPr>
       </w:pPr>
     </w:p>
     <w:p>
@@ -1833,76 +1396,24 @@
           <w:ilvl w:val="0"/>
           <w:numId w:val="1"/>
         </w:numPr>
-      </w:pPr>
-      <w:proofErr w:type="spellStart"/>
-      <w:r>
-        <w:t>Generate</w:t>
-      </w:r>
-      <w:proofErr w:type="spellEnd"/>
-      <w:r>
-        <w:t xml:space="preserve"> and import </w:t>
-      </w:r>
-      <w:proofErr w:type="spellStart"/>
-      <w:r>
-        <w:t>synthetic</w:t>
-      </w:r>
-      <w:proofErr w:type="spellEnd"/>
-      <w:r>
-        <w:t xml:space="preserve"> data to </w:t>
-      </w:r>
-      <w:proofErr w:type="spellStart"/>
-      <w:r>
-        <w:t>simulate</w:t>
-      </w:r>
-      <w:proofErr w:type="spellEnd"/>
-      <w:r>
-        <w:t xml:space="preserve"> sales, stock and </w:t>
-      </w:r>
-      <w:proofErr w:type="spellStart"/>
-      <w:r>
-        <w:t>orders</w:t>
-      </w:r>
-      <w:proofErr w:type="spellEnd"/>
-      <w:r>
-        <w:t xml:space="preserve">, </w:t>
-      </w:r>
-      <w:proofErr w:type="spellStart"/>
-      <w:r>
-        <w:t>enabling</w:t>
-      </w:r>
-      <w:proofErr w:type="spellEnd"/>
-      <w:r>
-        <w:t xml:space="preserve"> the </w:t>
-      </w:r>
-      <w:proofErr w:type="spellStart"/>
-      <w:r>
-        <w:t>testing</w:t>
-      </w:r>
-      <w:proofErr w:type="spellEnd"/>
-      <w:r>
-        <w:t xml:space="preserve"> and validation of </w:t>
-      </w:r>
-      <w:proofErr w:type="spellStart"/>
-      <w:r>
-        <w:t>queries</w:t>
-      </w:r>
-      <w:proofErr w:type="spellEnd"/>
-      <w:r>
-        <w:t xml:space="preserve"> and </w:t>
-      </w:r>
-      <w:proofErr w:type="spellStart"/>
-      <w:r>
-        <w:t>aggregations</w:t>
-      </w:r>
-      <w:proofErr w:type="spellEnd"/>
-      <w:r>
-        <w:t xml:space="preserve"> in MongoDB.</w:t>
+        <w:rPr>
+          <w:lang w:val="en-GB"/>
+        </w:rPr>
+      </w:pPr>
+      <w:r>
+        <w:rPr>
+          <w:lang w:val="en-GB"/>
+        </w:rPr>
+        <w:t>Generate and import synthetic data to simulate sales, stock and orders, enabling the testing and validation of queries and aggregations in MongoDB.</w:t>
       </w:r>
     </w:p>
     <w:p>
       <w:pPr>
         <w:pStyle w:val="Paragraphedeliste"/>
         <w:ind w:left="1068"/>
+        <w:rPr>
+          <w:lang w:val="en-GB"/>
+        </w:rPr>
       </w:pPr>
     </w:p>
     <w:p>
@@ -1912,216 +1423,28 @@
           <w:ilvl w:val="0"/>
           <w:numId w:val="1"/>
         </w:numPr>
-      </w:pPr>
-      <w:proofErr w:type="spellStart"/>
-      <w:r>
-        <w:t>Verify</w:t>
-      </w:r>
-      <w:proofErr w:type="spellEnd"/>
-      <w:r>
-        <w:t xml:space="preserve"> data </w:t>
-      </w:r>
-      <w:proofErr w:type="spellStart"/>
-      <w:r>
-        <w:t>consistency</w:t>
-      </w:r>
-      <w:proofErr w:type="spellEnd"/>
-      <w:r>
-        <w:t xml:space="preserve"> and </w:t>
-      </w:r>
-      <w:proofErr w:type="spellStart"/>
-      <w:r>
-        <w:t>quality</w:t>
-      </w:r>
-      <w:proofErr w:type="spellEnd"/>
-      <w:r>
-        <w:t xml:space="preserve"> </w:t>
-      </w:r>
-      <w:proofErr w:type="spellStart"/>
-      <w:r>
-        <w:t>through</w:t>
-      </w:r>
-      <w:proofErr w:type="spellEnd"/>
-      <w:r>
-        <w:t xml:space="preserve"> </w:t>
-      </w:r>
-      <w:proofErr w:type="spellStart"/>
-      <w:r>
-        <w:t>aggregation</w:t>
-      </w:r>
-      <w:proofErr w:type="spellEnd"/>
-      <w:r>
-        <w:t xml:space="preserve"> </w:t>
-      </w:r>
-      <w:proofErr w:type="spellStart"/>
-      <w:r>
-        <w:t>queries</w:t>
-      </w:r>
-      <w:proofErr w:type="spellEnd"/>
-      <w:r>
-        <w:t xml:space="preserve"> and simple </w:t>
-      </w:r>
-      <w:proofErr w:type="spellStart"/>
-      <w:r>
-        <w:t>calculations</w:t>
-      </w:r>
-      <w:proofErr w:type="spellEnd"/>
-      <w:r>
-        <w:t xml:space="preserve"> (total sales per SKU, </w:t>
-      </w:r>
-      <w:proofErr w:type="spellStart"/>
-      <w:r>
-        <w:t>remaining</w:t>
-      </w:r>
-      <w:proofErr w:type="spellEnd"/>
-      <w:r>
-        <w:t xml:space="preserve"> stock, etc.) to </w:t>
-      </w:r>
-      <w:proofErr w:type="spellStart"/>
-      <w:r>
-        <w:t>ensure</w:t>
-      </w:r>
-      <w:proofErr w:type="spellEnd"/>
-      <w:r>
-        <w:t xml:space="preserve"> a stable </w:t>
-      </w:r>
-      <w:proofErr w:type="spellStart"/>
-      <w:r>
-        <w:t>environment</w:t>
-      </w:r>
-      <w:proofErr w:type="spellEnd"/>
-      <w:r>
-        <w:t xml:space="preserve"> for future </w:t>
-      </w:r>
-      <w:proofErr w:type="spellStart"/>
-      <w:r>
-        <w:t>development</w:t>
-      </w:r>
-      <w:proofErr w:type="spellEnd"/>
-      <w:r>
-        <w:t>.</w:t>
-      </w:r>
-    </w:p>
-    <w:p>
-      <w:proofErr w:type="spellStart"/>
-      <w:r>
-        <w:t>These</w:t>
-      </w:r>
-      <w:proofErr w:type="spellEnd"/>
-      <w:r>
-        <w:t xml:space="preserve"> objectives laid the </w:t>
-      </w:r>
-      <w:proofErr w:type="spellStart"/>
-      <w:r>
-        <w:t>foundations</w:t>
-      </w:r>
-      <w:proofErr w:type="spellEnd"/>
-      <w:r>
-        <w:t xml:space="preserve"> for the </w:t>
-      </w:r>
-      <w:proofErr w:type="spellStart"/>
-      <w:r>
-        <w:t>project</w:t>
-      </w:r>
-      <w:proofErr w:type="spellEnd"/>
-      <w:r>
-        <w:t xml:space="preserve"> and </w:t>
-      </w:r>
-      <w:proofErr w:type="spellStart"/>
-      <w:r>
-        <w:t>provided</w:t>
-      </w:r>
-      <w:proofErr w:type="spellEnd"/>
-      <w:r>
-        <w:t xml:space="preserve"> a </w:t>
-      </w:r>
-      <w:proofErr w:type="spellStart"/>
-      <w:r>
-        <w:t>better</w:t>
-      </w:r>
-      <w:proofErr w:type="spellEnd"/>
-      <w:r>
-        <w:t xml:space="preserve"> </w:t>
-      </w:r>
-      <w:proofErr w:type="spellStart"/>
-      <w:r>
-        <w:t>understanding</w:t>
-      </w:r>
-      <w:proofErr w:type="spellEnd"/>
-      <w:r>
-        <w:t xml:space="preserve"> of </w:t>
-      </w:r>
-      <w:proofErr w:type="spellStart"/>
-      <w:r>
-        <w:t>it</w:t>
-      </w:r>
-      <w:proofErr w:type="spellEnd"/>
-      <w:r>
-        <w:t xml:space="preserve">, </w:t>
-      </w:r>
-      <w:proofErr w:type="spellStart"/>
-      <w:r>
-        <w:t>ensuring</w:t>
-      </w:r>
-      <w:proofErr w:type="spellEnd"/>
-      <w:r>
-        <w:t xml:space="preserve"> </w:t>
-      </w:r>
-      <w:proofErr w:type="spellStart"/>
-      <w:r>
-        <w:t>that</w:t>
-      </w:r>
-      <w:proofErr w:type="spellEnd"/>
-      <w:r>
-        <w:t xml:space="preserve"> the data and backend infrastructure </w:t>
-      </w:r>
-      <w:proofErr w:type="spellStart"/>
-      <w:r>
-        <w:t>were</w:t>
-      </w:r>
-      <w:proofErr w:type="spellEnd"/>
-      <w:r>
-        <w:t xml:space="preserve"> </w:t>
-      </w:r>
-      <w:proofErr w:type="spellStart"/>
-      <w:r>
-        <w:t>ready</w:t>
-      </w:r>
-      <w:proofErr w:type="spellEnd"/>
-      <w:r>
-        <w:t xml:space="preserve"> for the </w:t>
-      </w:r>
-      <w:proofErr w:type="spellStart"/>
-      <w:r>
-        <w:t>integration</w:t>
-      </w:r>
-      <w:proofErr w:type="spellEnd"/>
-      <w:r>
-        <w:t xml:space="preserve"> of the </w:t>
-      </w:r>
-      <w:proofErr w:type="spellStart"/>
-      <w:r>
-        <w:t>autonomous</w:t>
-      </w:r>
-      <w:proofErr w:type="spellEnd"/>
-      <w:r>
-        <w:t xml:space="preserve"> agent and frontend in the </w:t>
-      </w:r>
-      <w:proofErr w:type="spellStart"/>
-      <w:r>
-        <w:t>following</w:t>
-      </w:r>
-      <w:proofErr w:type="spellEnd"/>
-      <w:r>
-        <w:t xml:space="preserve"> </w:t>
-      </w:r>
-      <w:proofErr w:type="spellStart"/>
-      <w:r>
-        <w:t>weeks</w:t>
-      </w:r>
-      <w:proofErr w:type="spellEnd"/>
-      <w:r>
-        <w:t>.</w:t>
+        <w:rPr>
+          <w:lang w:val="en-GB"/>
+        </w:rPr>
+      </w:pPr>
+      <w:r>
+        <w:rPr>
+          <w:lang w:val="en-GB"/>
+        </w:rPr>
+        <w:t>Verify data consistency and quality through aggregation queries and simple calculations (total sales per SKU, remaining stock, etc.) to ensure a stable environment for future development.</w:t>
+      </w:r>
+    </w:p>
+    <w:p>
+      <w:pPr>
+        <w:rPr>
+          <w:lang w:val="en-GB"/>
+        </w:rPr>
+      </w:pPr>
+      <w:r>
+        <w:rPr>
+          <w:lang w:val="en-GB"/>
+        </w:rPr>
+        <w:t>These objectives laid the foundations for the project and provided a better understanding of it, ensuring that the data and backend infrastructure were ready for the integration of the autonomous agent and frontend in the following weeks.</w:t>
       </w:r>
     </w:p>
     <w:p>
@@ -2142,181 +1465,103 @@
     </w:p>
     <w:p/>
     <w:p>
-      <w:proofErr w:type="spellStart"/>
-      <w:r>
-        <w:t>We</w:t>
-      </w:r>
-      <w:proofErr w:type="spellEnd"/>
-      <w:r>
-        <w:t xml:space="preserve"> are </w:t>
-      </w:r>
-      <w:proofErr w:type="spellStart"/>
-      <w:r>
-        <w:t>using</w:t>
-      </w:r>
-      <w:proofErr w:type="spellEnd"/>
-      <w:r>
-        <w:t xml:space="preserve"> the Scrum </w:t>
-      </w:r>
-      <w:proofErr w:type="spellStart"/>
-      <w:r>
-        <w:t>method</w:t>
-      </w:r>
-      <w:proofErr w:type="spellEnd"/>
-      <w:r>
-        <w:t xml:space="preserve"> to carry out </w:t>
-      </w:r>
-      <w:proofErr w:type="spellStart"/>
-      <w:r>
-        <w:t>this</w:t>
-      </w:r>
-      <w:proofErr w:type="spellEnd"/>
-      <w:r>
-        <w:t xml:space="preserve"> </w:t>
-      </w:r>
-      <w:proofErr w:type="spellStart"/>
-      <w:r>
-        <w:t>project</w:t>
-      </w:r>
-      <w:proofErr w:type="spellEnd"/>
-      <w:r>
-        <w:t xml:space="preserve">. </w:t>
-      </w:r>
-      <w:r>
+      <w:pPr>
+        <w:rPr>
+          <w:lang w:val="en-GB"/>
+        </w:rPr>
+      </w:pPr>
+      <w:r>
+        <w:rPr>
+          <w:lang w:val="en-GB"/>
+        </w:rPr>
+        <w:t xml:space="preserve">We are using the Scrum method to carry out this project. </w:t>
+      </w:r>
+      <w:r>
+        <w:rPr>
+          <w:lang w:val="en-GB"/>
+        </w:rPr>
         <w:tab/>
       </w:r>
       <w:r>
+        <w:rPr>
+          <w:lang w:val="en-GB"/>
+        </w:rPr>
         <w:tab/>
       </w:r>
       <w:r>
+        <w:rPr>
+          <w:lang w:val="en-GB"/>
+        </w:rPr>
         <w:tab/>
       </w:r>
       <w:r>
+        <w:rPr>
+          <w:lang w:val="en-GB"/>
+        </w:rPr>
         <w:tab/>
       </w:r>
       <w:r>
+        <w:rPr>
+          <w:lang w:val="en-GB"/>
+        </w:rPr>
         <w:tab/>
-        <w:t xml:space="preserve">       </w:t>
-      </w:r>
-      <w:proofErr w:type="spellStart"/>
-      <w:r>
-        <w:t>We</w:t>
-      </w:r>
-      <w:proofErr w:type="spellEnd"/>
-      <w:r>
-        <w:t xml:space="preserve"> have </w:t>
-      </w:r>
-      <w:proofErr w:type="spellStart"/>
-      <w:r>
-        <w:t>each</w:t>
-      </w:r>
-      <w:proofErr w:type="spellEnd"/>
-      <w:r>
-        <w:t xml:space="preserve"> </w:t>
-      </w:r>
-      <w:proofErr w:type="spellStart"/>
-      <w:r>
-        <w:t>divided</w:t>
-      </w:r>
-      <w:proofErr w:type="spellEnd"/>
-      <w:r>
-        <w:t xml:space="preserve"> up the </w:t>
-      </w:r>
-      <w:proofErr w:type="spellStart"/>
-      <w:r>
-        <w:t>tasks</w:t>
-      </w:r>
-      <w:proofErr w:type="spellEnd"/>
-      <w:r>
-        <w:t xml:space="preserve"> </w:t>
-      </w:r>
-      <w:proofErr w:type="spellStart"/>
-      <w:r>
-        <w:t>we</w:t>
-      </w:r>
-      <w:proofErr w:type="spellEnd"/>
-      <w:r>
-        <w:t xml:space="preserve"> are </w:t>
-      </w:r>
-      <w:proofErr w:type="spellStart"/>
-      <w:r>
-        <w:t>carrying</w:t>
-      </w:r>
-      <w:proofErr w:type="spellEnd"/>
-      <w:r>
-        <w:t xml:space="preserve"> out in </w:t>
-      </w:r>
-      <w:proofErr w:type="gramStart"/>
-      <w:r>
-        <w:t>a</w:t>
-      </w:r>
-      <w:proofErr w:type="gramEnd"/>
-      <w:r>
-        <w:t xml:space="preserve"> sprint.</w:t>
-      </w:r>
-      <w:r>
+        <w:t xml:space="preserve">       We have each divided up the tasks we are carrying out in a sprint.</w:t>
+      </w:r>
+      <w:r>
+        <w:rPr>
+          <w:lang w:val="en-GB"/>
+        </w:rPr>
         <w:tab/>
       </w:r>
       <w:r>
+        <w:rPr>
+          <w:lang w:val="en-GB"/>
+        </w:rPr>
         <w:tab/>
       </w:r>
       <w:r>
+        <w:rPr>
+          <w:lang w:val="en-GB"/>
+        </w:rPr>
         <w:tab/>
       </w:r>
       <w:r>
+        <w:rPr>
+          <w:lang w:val="en-GB"/>
+        </w:rPr>
         <w:tab/>
-        <w:t xml:space="preserve">       For </w:t>
-      </w:r>
-      <w:proofErr w:type="spellStart"/>
-      <w:r>
-        <w:t>this</w:t>
-      </w:r>
-      <w:proofErr w:type="spellEnd"/>
-      <w:r>
-        <w:t xml:space="preserve"> </w:t>
-      </w:r>
-      <w:proofErr w:type="spellStart"/>
-      <w:r>
-        <w:t>project</w:t>
-      </w:r>
-      <w:proofErr w:type="spellEnd"/>
-      <w:r>
-        <w:t xml:space="preserve">, the duration of the sprint </w:t>
-      </w:r>
-      <w:proofErr w:type="spellStart"/>
-      <w:r>
-        <w:t>is</w:t>
-      </w:r>
-      <w:proofErr w:type="spellEnd"/>
-      <w:r>
-        <w:t xml:space="preserve"> set at one </w:t>
-      </w:r>
-      <w:proofErr w:type="spellStart"/>
-      <w:r>
-        <w:t>week</w:t>
-      </w:r>
-      <w:proofErr w:type="spellEnd"/>
-      <w:r>
-        <w:t>.</w:t>
-      </w:r>
-    </w:p>
-    <w:p/>
+        <w:t xml:space="preserve">       For this project, the duration of the sprint is set at one week.</w:t>
+      </w:r>
+    </w:p>
+    <w:p>
+      <w:pPr>
+        <w:rPr>
+          <w:lang w:val="en-GB"/>
+        </w:rPr>
+      </w:pPr>
+    </w:p>
     <w:p>
       <w:pPr>
         <w:pStyle w:val="Titre2"/>
+        <w:rPr>
+          <w:lang w:val="en-GB"/>
+        </w:rPr>
       </w:pPr>
       <w:bookmarkStart w:id="4" w:name="_Toc212717329"/>
-      <w:proofErr w:type="spellStart"/>
-      <w:r>
-        <w:t>Introducing</w:t>
-      </w:r>
-      <w:proofErr w:type="spellEnd"/>
-      <w:r>
-        <w:t xml:space="preserve"> Sprints</w:t>
+      <w:r>
+        <w:rPr>
+          <w:lang w:val="en-GB"/>
+        </w:rPr>
+        <w:t>Introducing Sprints</w:t>
       </w:r>
       <w:bookmarkEnd w:id="4"/>
     </w:p>
     <w:p>
+      <w:pPr>
+        <w:rPr>
+          <w:lang w:val="en-GB"/>
+        </w:rPr>
+      </w:pPr>
       <w:r>
         <w:rPr>
           <w:noProof/>
@@ -2404,6 +1649,7 @@
       <w:pPr>
         <w:rPr>
           <w:noProof/>
+          <w:lang w:val="en-GB"/>
         </w:rPr>
       </w:pPr>
       <w:r>
@@ -2491,6 +1737,7 @@
       <w:r>
         <w:rPr>
           <w:noProof/>
+          <w:lang w:val="en-GB"/>
         </w:rPr>
         <w:t xml:space="preserve"> </w:t>
       </w:r>
@@ -2499,6 +1746,7 @@
       <w:pPr>
         <w:rPr>
           <w:noProof/>
+          <w:lang w:val="en-GB"/>
         </w:rPr>
       </w:pPr>
     </w:p>
@@ -2506,6 +1754,7 @@
       <w:pPr>
         <w:rPr>
           <w:noProof/>
+          <w:lang w:val="en-GB"/>
         </w:rPr>
       </w:pPr>
     </w:p>
@@ -2513,11 +1762,13 @@
       <w:pPr>
         <w:rPr>
           <w:noProof/>
+          <w:lang w:val="en-GB"/>
         </w:rPr>
       </w:pPr>
       <w:r>
         <w:rPr>
           <w:noProof/>
+          <w:lang w:val="en-GB"/>
         </w:rPr>
         <w:t>For this first sprint, we assigned tasks by project area. For example, one person is responsible for installing the tools, another for the database and API, another for generating and inserting data, etc.</w:t>
       </w:r>
@@ -2526,892 +1777,168 @@
       <w:pPr>
         <w:rPr>
           <w:noProof/>
+          <w:lang w:val="en-GB"/>
         </w:rPr>
       </w:pPr>
     </w:p>
     <w:p>
       <w:pPr>
         <w:pStyle w:val="Titre2"/>
+        <w:rPr>
+          <w:lang w:val="en-GB"/>
+        </w:rPr>
       </w:pPr>
       <w:bookmarkStart w:id="5" w:name="_Toc212717330"/>
-      <w:proofErr w:type="spellStart"/>
-      <w:r>
+      <w:r>
+        <w:rPr>
+          <w:lang w:val="en-GB"/>
+        </w:rPr>
         <w:t>Methodology</w:t>
       </w:r>
       <w:bookmarkEnd w:id="5"/>
-      <w:proofErr w:type="spellEnd"/>
-    </w:p>
-    <w:p/>
-    <w:p>
-      <w:r>
-        <w:t xml:space="preserve">To manage </w:t>
-      </w:r>
-      <w:proofErr w:type="spellStart"/>
-      <w:r>
-        <w:t>task</w:t>
-      </w:r>
-      <w:proofErr w:type="spellEnd"/>
-      <w:r>
-        <w:t xml:space="preserve"> visualisation and </w:t>
-      </w:r>
-      <w:proofErr w:type="spellStart"/>
-      <w:r>
-        <w:t>see</w:t>
-      </w:r>
-      <w:proofErr w:type="spellEnd"/>
-      <w:r>
-        <w:t xml:space="preserve"> the </w:t>
-      </w:r>
-      <w:proofErr w:type="spellStart"/>
-      <w:r>
-        <w:t>work</w:t>
-      </w:r>
-      <w:proofErr w:type="spellEnd"/>
-      <w:r>
-        <w:t xml:space="preserve"> </w:t>
-      </w:r>
-      <w:proofErr w:type="spellStart"/>
-      <w:r>
-        <w:t>remaining</w:t>
-      </w:r>
-      <w:proofErr w:type="spellEnd"/>
-      <w:r>
-        <w:t xml:space="preserve">, </w:t>
-      </w:r>
-      <w:proofErr w:type="spellStart"/>
-      <w:r>
-        <w:t>we</w:t>
-      </w:r>
-      <w:proofErr w:type="spellEnd"/>
-      <w:r>
-        <w:t xml:space="preserve"> </w:t>
-      </w:r>
-      <w:proofErr w:type="spellStart"/>
-      <w:r>
-        <w:t>used</w:t>
-      </w:r>
-      <w:proofErr w:type="spellEnd"/>
-      <w:r>
-        <w:t xml:space="preserve"> Jira and the </w:t>
-      </w:r>
-      <w:proofErr w:type="spellStart"/>
-      <w:r>
-        <w:t>tools</w:t>
-      </w:r>
-      <w:proofErr w:type="spellEnd"/>
-      <w:r>
-        <w:t xml:space="preserve"> </w:t>
-      </w:r>
-      <w:proofErr w:type="spellStart"/>
-      <w:r>
-        <w:t>it</w:t>
-      </w:r>
-      <w:proofErr w:type="spellEnd"/>
-      <w:r>
-        <w:t xml:space="preserve"> </w:t>
-      </w:r>
-      <w:proofErr w:type="spellStart"/>
-      <w:r>
-        <w:t>offers</w:t>
-      </w:r>
-      <w:proofErr w:type="spellEnd"/>
-      <w:r>
-        <w:t xml:space="preserve"> to </w:t>
-      </w:r>
-      <w:proofErr w:type="spellStart"/>
-      <w:r>
-        <w:t>better</w:t>
-      </w:r>
-      <w:proofErr w:type="spellEnd"/>
-      <w:r>
-        <w:t xml:space="preserve"> </w:t>
-      </w:r>
-      <w:proofErr w:type="spellStart"/>
-      <w:r>
-        <w:t>distribute</w:t>
-      </w:r>
-      <w:proofErr w:type="spellEnd"/>
-      <w:r>
-        <w:t xml:space="preserve"> the </w:t>
-      </w:r>
-      <w:proofErr w:type="spellStart"/>
-      <w:r>
-        <w:t>work</w:t>
-      </w:r>
-      <w:proofErr w:type="spellEnd"/>
-      <w:r>
-        <w:t xml:space="preserve"> and </w:t>
-      </w:r>
-      <w:proofErr w:type="spellStart"/>
-      <w:r>
-        <w:t>also</w:t>
-      </w:r>
-      <w:proofErr w:type="spellEnd"/>
-      <w:r>
-        <w:t xml:space="preserve"> to </w:t>
-      </w:r>
-      <w:proofErr w:type="spellStart"/>
-      <w:r>
-        <w:t>better</w:t>
-      </w:r>
-      <w:proofErr w:type="spellEnd"/>
-      <w:r>
-        <w:t xml:space="preserve"> </w:t>
-      </w:r>
-      <w:proofErr w:type="spellStart"/>
-      <w:r>
-        <w:t>navigate</w:t>
-      </w:r>
-      <w:proofErr w:type="spellEnd"/>
-      <w:r>
-        <w:t xml:space="preserve"> the </w:t>
-      </w:r>
-      <w:proofErr w:type="spellStart"/>
-      <w:r>
-        <w:t>project</w:t>
-      </w:r>
-      <w:proofErr w:type="spellEnd"/>
-      <w:r>
-        <w:t>.</w:t>
-      </w:r>
-    </w:p>
-    <w:p>
-      <w:proofErr w:type="spellStart"/>
-      <w:r>
-        <w:t>Technically</w:t>
-      </w:r>
-      <w:proofErr w:type="spellEnd"/>
-      <w:r>
-        <w:t xml:space="preserve"> </w:t>
-      </w:r>
-      <w:proofErr w:type="spellStart"/>
-      <w:r>
-        <w:t>speaking</w:t>
-      </w:r>
-      <w:proofErr w:type="spellEnd"/>
-      <w:r>
-        <w:t xml:space="preserve">, in </w:t>
-      </w:r>
-      <w:proofErr w:type="spellStart"/>
-      <w:r>
-        <w:t>order</w:t>
-      </w:r>
-      <w:proofErr w:type="spellEnd"/>
-      <w:r>
-        <w:t xml:space="preserve"> to </w:t>
-      </w:r>
-      <w:proofErr w:type="spellStart"/>
-      <w:r>
-        <w:t>avoid</w:t>
-      </w:r>
-      <w:proofErr w:type="spellEnd"/>
-      <w:r>
-        <w:t xml:space="preserve"> confusion but </w:t>
-      </w:r>
-      <w:proofErr w:type="spellStart"/>
-      <w:r>
-        <w:t>still</w:t>
-      </w:r>
-      <w:proofErr w:type="spellEnd"/>
-      <w:r>
-        <w:t xml:space="preserve"> </w:t>
-      </w:r>
-      <w:proofErr w:type="spellStart"/>
-      <w:r>
-        <w:t>be</w:t>
-      </w:r>
-      <w:proofErr w:type="spellEnd"/>
-      <w:r>
-        <w:t xml:space="preserve"> able to </w:t>
-      </w:r>
-      <w:proofErr w:type="spellStart"/>
-      <w:r>
-        <w:t>easily</w:t>
-      </w:r>
-      <w:proofErr w:type="spellEnd"/>
-      <w:r>
-        <w:t xml:space="preserve"> </w:t>
-      </w:r>
-      <w:proofErr w:type="spellStart"/>
-      <w:r>
-        <w:t>share</w:t>
-      </w:r>
-      <w:proofErr w:type="spellEnd"/>
-      <w:r>
-        <w:t xml:space="preserve"> the </w:t>
-      </w:r>
-      <w:proofErr w:type="spellStart"/>
-      <w:r>
-        <w:t>work</w:t>
-      </w:r>
-      <w:proofErr w:type="spellEnd"/>
-      <w:r>
-        <w:t xml:space="preserve"> and have a reliable </w:t>
-      </w:r>
-      <w:proofErr w:type="spellStart"/>
-      <w:r>
-        <w:t>project</w:t>
-      </w:r>
-      <w:proofErr w:type="spellEnd"/>
-      <w:r>
-        <w:t xml:space="preserve">, </w:t>
-      </w:r>
-      <w:proofErr w:type="spellStart"/>
-      <w:r>
-        <w:t>we</w:t>
-      </w:r>
-      <w:proofErr w:type="spellEnd"/>
-      <w:r>
-        <w:t xml:space="preserve"> </w:t>
-      </w:r>
-      <w:proofErr w:type="spellStart"/>
-      <w:r>
-        <w:t>used</w:t>
-      </w:r>
-      <w:proofErr w:type="spellEnd"/>
-      <w:r>
-        <w:t xml:space="preserve"> </w:t>
-      </w:r>
-      <w:proofErr w:type="spellStart"/>
-      <w:r>
-        <w:t>GitLab</w:t>
-      </w:r>
-      <w:proofErr w:type="spellEnd"/>
-      <w:r>
-        <w:t xml:space="preserve">, </w:t>
-      </w:r>
-      <w:proofErr w:type="spellStart"/>
-      <w:r>
-        <w:t>which</w:t>
-      </w:r>
-      <w:proofErr w:type="spellEnd"/>
-      <w:r>
-        <w:t xml:space="preserve"> </w:t>
-      </w:r>
-      <w:proofErr w:type="spellStart"/>
-      <w:r>
-        <w:t>was</w:t>
-      </w:r>
-      <w:proofErr w:type="spellEnd"/>
-      <w:r>
-        <w:t xml:space="preserve"> </w:t>
-      </w:r>
-      <w:proofErr w:type="spellStart"/>
-      <w:r>
-        <w:t>provided</w:t>
-      </w:r>
-      <w:proofErr w:type="spellEnd"/>
-      <w:r>
-        <w:t xml:space="preserve"> by the </w:t>
-      </w:r>
-      <w:proofErr w:type="spellStart"/>
-      <w:r>
-        <w:t>university</w:t>
-      </w:r>
-      <w:proofErr w:type="spellEnd"/>
-      <w:r>
-        <w:t>.</w:t>
-      </w:r>
-    </w:p>
-    <w:p>
-      <w:proofErr w:type="spellStart"/>
-      <w:r>
-        <w:t>We</w:t>
-      </w:r>
-      <w:proofErr w:type="spellEnd"/>
-      <w:r>
-        <w:t xml:space="preserve"> </w:t>
-      </w:r>
-      <w:proofErr w:type="spellStart"/>
-      <w:r>
-        <w:t>also</w:t>
-      </w:r>
-      <w:proofErr w:type="spellEnd"/>
-      <w:r>
-        <w:t xml:space="preserve"> </w:t>
-      </w:r>
-      <w:proofErr w:type="spellStart"/>
-      <w:r>
-        <w:t>each</w:t>
-      </w:r>
-      <w:proofErr w:type="spellEnd"/>
-      <w:r>
-        <w:t xml:space="preserve"> </w:t>
-      </w:r>
-      <w:proofErr w:type="spellStart"/>
-      <w:r>
-        <w:t>created</w:t>
-      </w:r>
-      <w:proofErr w:type="spellEnd"/>
-      <w:r>
-        <w:t xml:space="preserve"> </w:t>
-      </w:r>
-      <w:proofErr w:type="spellStart"/>
-      <w:r>
-        <w:t>our</w:t>
-      </w:r>
-      <w:proofErr w:type="spellEnd"/>
-      <w:r>
-        <w:t xml:space="preserve"> </w:t>
-      </w:r>
-      <w:proofErr w:type="spellStart"/>
-      <w:r>
-        <w:t>own</w:t>
-      </w:r>
-      <w:proofErr w:type="spellEnd"/>
-      <w:r>
-        <w:t xml:space="preserve"> </w:t>
-      </w:r>
-      <w:proofErr w:type="spellStart"/>
-      <w:r>
-        <w:t>work</w:t>
-      </w:r>
-      <w:proofErr w:type="spellEnd"/>
-      <w:r>
-        <w:t xml:space="preserve"> </w:t>
-      </w:r>
-      <w:proofErr w:type="spellStart"/>
-      <w:r>
-        <w:t>branch</w:t>
-      </w:r>
-      <w:proofErr w:type="spellEnd"/>
-      <w:r>
-        <w:t xml:space="preserve"> </w:t>
-      </w:r>
-      <w:proofErr w:type="spellStart"/>
-      <w:r>
-        <w:t>so</w:t>
-      </w:r>
-      <w:proofErr w:type="spellEnd"/>
-      <w:r>
-        <w:t xml:space="preserve"> as not to impact </w:t>
-      </w:r>
-      <w:proofErr w:type="spellStart"/>
-      <w:r>
-        <w:t>each</w:t>
-      </w:r>
-      <w:proofErr w:type="spellEnd"/>
-      <w:r>
-        <w:t xml:space="preserve"> </w:t>
-      </w:r>
-      <w:proofErr w:type="spellStart"/>
-      <w:r>
-        <w:t>other's</w:t>
-      </w:r>
-      <w:proofErr w:type="spellEnd"/>
-      <w:r>
-        <w:t xml:space="preserve"> </w:t>
-      </w:r>
-      <w:proofErr w:type="spellStart"/>
-      <w:r>
-        <w:t>functionality</w:t>
-      </w:r>
-      <w:proofErr w:type="spellEnd"/>
-      <w:r>
-        <w:t>.</w:t>
-      </w:r>
-    </w:p>
-    <w:p>
-      <w:r>
-        <w:t xml:space="preserve">This </w:t>
-      </w:r>
-      <w:proofErr w:type="spellStart"/>
-      <w:r>
-        <w:t>working</w:t>
-      </w:r>
-      <w:proofErr w:type="spellEnd"/>
-      <w:r>
-        <w:t xml:space="preserve"> </w:t>
-      </w:r>
-      <w:proofErr w:type="spellStart"/>
-      <w:r>
-        <w:t>method</w:t>
-      </w:r>
-      <w:proofErr w:type="spellEnd"/>
-      <w:r>
-        <w:t xml:space="preserve"> </w:t>
-      </w:r>
-      <w:proofErr w:type="spellStart"/>
-      <w:r>
-        <w:t>allowed</w:t>
-      </w:r>
-      <w:proofErr w:type="spellEnd"/>
-      <w:r>
-        <w:t xml:space="preserve"> us to </w:t>
-      </w:r>
-      <w:proofErr w:type="spellStart"/>
-      <w:r>
-        <w:t>each</w:t>
-      </w:r>
-      <w:proofErr w:type="spellEnd"/>
-      <w:r>
-        <w:t xml:space="preserve"> </w:t>
-      </w:r>
-      <w:proofErr w:type="spellStart"/>
-      <w:r>
-        <w:t>work</w:t>
-      </w:r>
-      <w:proofErr w:type="spellEnd"/>
-      <w:r>
-        <w:t xml:space="preserve"> on </w:t>
-      </w:r>
-      <w:proofErr w:type="spellStart"/>
-      <w:r>
-        <w:t>different</w:t>
-      </w:r>
-      <w:proofErr w:type="spellEnd"/>
-      <w:r>
-        <w:t xml:space="preserve"> </w:t>
-      </w:r>
-      <w:proofErr w:type="spellStart"/>
-      <w:r>
-        <w:t>things</w:t>
-      </w:r>
-      <w:proofErr w:type="spellEnd"/>
-      <w:r>
-        <w:t xml:space="preserve"> but </w:t>
-      </w:r>
-      <w:proofErr w:type="spellStart"/>
-      <w:r>
-        <w:t>still</w:t>
-      </w:r>
-      <w:proofErr w:type="spellEnd"/>
-      <w:r>
-        <w:t xml:space="preserve"> </w:t>
-      </w:r>
-      <w:proofErr w:type="spellStart"/>
-      <w:r>
-        <w:t>be</w:t>
-      </w:r>
-      <w:proofErr w:type="spellEnd"/>
-      <w:r>
-        <w:t xml:space="preserve"> able to </w:t>
-      </w:r>
-      <w:proofErr w:type="spellStart"/>
-      <w:r>
-        <w:t>easily</w:t>
-      </w:r>
-      <w:proofErr w:type="spellEnd"/>
-      <w:r>
-        <w:t xml:space="preserve"> assemble the </w:t>
-      </w:r>
-      <w:proofErr w:type="spellStart"/>
-      <w:r>
-        <w:t>work</w:t>
-      </w:r>
-      <w:proofErr w:type="spellEnd"/>
-      <w:r>
-        <w:t xml:space="preserve"> once </w:t>
-      </w:r>
-      <w:proofErr w:type="spellStart"/>
-      <w:r>
-        <w:t>it</w:t>
-      </w:r>
-      <w:proofErr w:type="spellEnd"/>
-      <w:r>
-        <w:t xml:space="preserve"> </w:t>
-      </w:r>
-      <w:proofErr w:type="spellStart"/>
-      <w:r>
-        <w:t>was</w:t>
-      </w:r>
-      <w:proofErr w:type="spellEnd"/>
-      <w:r>
-        <w:t xml:space="preserve"> </w:t>
-      </w:r>
-      <w:proofErr w:type="spellStart"/>
-      <w:r>
-        <w:t>finished</w:t>
-      </w:r>
-      <w:proofErr w:type="spellEnd"/>
-      <w:r>
-        <w:t>.</w:t>
-      </w:r>
-    </w:p>
-    <w:p>
-      <w:proofErr w:type="spellStart"/>
-      <w:r>
-        <w:t>We</w:t>
-      </w:r>
-      <w:proofErr w:type="spellEnd"/>
-      <w:r>
-        <w:t xml:space="preserve"> </w:t>
-      </w:r>
-      <w:proofErr w:type="spellStart"/>
-      <w:r>
-        <w:t>also</w:t>
-      </w:r>
-      <w:proofErr w:type="spellEnd"/>
-      <w:r>
-        <w:t xml:space="preserve"> </w:t>
-      </w:r>
-      <w:proofErr w:type="spellStart"/>
-      <w:r>
-        <w:t>held</w:t>
-      </w:r>
-      <w:proofErr w:type="spellEnd"/>
-      <w:r>
-        <w:t xml:space="preserve"> </w:t>
-      </w:r>
-      <w:proofErr w:type="spellStart"/>
-      <w:r>
-        <w:t>daily</w:t>
-      </w:r>
-      <w:proofErr w:type="spellEnd"/>
-      <w:r>
-        <w:t xml:space="preserve"> meetings </w:t>
-      </w:r>
-      <w:proofErr w:type="spellStart"/>
-      <w:r>
-        <w:t>every</w:t>
-      </w:r>
-      <w:proofErr w:type="spellEnd"/>
-      <w:r>
-        <w:t xml:space="preserve"> </w:t>
-      </w:r>
-      <w:proofErr w:type="spellStart"/>
-      <w:r>
-        <w:t>morning</w:t>
-      </w:r>
-      <w:proofErr w:type="spellEnd"/>
-      <w:r>
-        <w:t xml:space="preserve"> to </w:t>
-      </w:r>
-      <w:proofErr w:type="spellStart"/>
-      <w:r>
-        <w:t>review</w:t>
-      </w:r>
-      <w:proofErr w:type="spellEnd"/>
-      <w:r>
-        <w:t xml:space="preserve"> the </w:t>
-      </w:r>
-      <w:proofErr w:type="spellStart"/>
-      <w:r>
-        <w:t>work</w:t>
-      </w:r>
-      <w:proofErr w:type="spellEnd"/>
-      <w:r>
-        <w:t xml:space="preserve"> </w:t>
-      </w:r>
-      <w:proofErr w:type="spellStart"/>
-      <w:r>
-        <w:t>that</w:t>
-      </w:r>
-      <w:proofErr w:type="spellEnd"/>
-      <w:r>
-        <w:t xml:space="preserve"> </w:t>
-      </w:r>
-      <w:proofErr w:type="spellStart"/>
-      <w:r>
-        <w:t>had</w:t>
-      </w:r>
-      <w:proofErr w:type="spellEnd"/>
-      <w:r>
-        <w:t xml:space="preserve"> been </w:t>
-      </w:r>
-      <w:proofErr w:type="spellStart"/>
-      <w:r>
-        <w:t>completed</w:t>
-      </w:r>
-      <w:proofErr w:type="spellEnd"/>
-      <w:r>
-        <w:t xml:space="preserve"> and the </w:t>
-      </w:r>
-      <w:proofErr w:type="spellStart"/>
-      <w:r>
-        <w:t>work</w:t>
-      </w:r>
-      <w:proofErr w:type="spellEnd"/>
-      <w:r>
-        <w:t xml:space="preserve"> </w:t>
-      </w:r>
-      <w:proofErr w:type="spellStart"/>
-      <w:r>
-        <w:t>that</w:t>
-      </w:r>
-      <w:proofErr w:type="spellEnd"/>
-      <w:r>
-        <w:t xml:space="preserve"> </w:t>
-      </w:r>
-      <w:proofErr w:type="spellStart"/>
-      <w:r>
-        <w:t>remained</w:t>
-      </w:r>
-      <w:proofErr w:type="spellEnd"/>
-      <w:r>
-        <w:t xml:space="preserve"> to </w:t>
-      </w:r>
-      <w:proofErr w:type="spellStart"/>
-      <w:r>
-        <w:t>be</w:t>
-      </w:r>
-      <w:proofErr w:type="spellEnd"/>
-      <w:r>
-        <w:t xml:space="preserve"> </w:t>
-      </w:r>
-      <w:proofErr w:type="spellStart"/>
-      <w:r>
-        <w:t>done</w:t>
-      </w:r>
-      <w:proofErr w:type="spellEnd"/>
-      <w:r>
-        <w:t>.</w:t>
-      </w:r>
-    </w:p>
-    <w:p>
-      <w:r>
-        <w:t xml:space="preserve">This </w:t>
-      </w:r>
-      <w:proofErr w:type="spellStart"/>
-      <w:r>
-        <w:t>also</w:t>
-      </w:r>
-      <w:proofErr w:type="spellEnd"/>
-      <w:r>
-        <w:t xml:space="preserve"> gave us an </w:t>
-      </w:r>
-      <w:proofErr w:type="spellStart"/>
-      <w:r>
-        <w:t>opportunity</w:t>
-      </w:r>
-      <w:proofErr w:type="spellEnd"/>
-      <w:r>
-        <w:t xml:space="preserve"> to assist </w:t>
-      </w:r>
-      <w:proofErr w:type="spellStart"/>
-      <w:r>
-        <w:t>each</w:t>
-      </w:r>
-      <w:proofErr w:type="spellEnd"/>
-      <w:r>
-        <w:t xml:space="preserve"> </w:t>
-      </w:r>
-      <w:proofErr w:type="spellStart"/>
-      <w:r>
-        <w:t>other</w:t>
-      </w:r>
-      <w:proofErr w:type="spellEnd"/>
-      <w:r>
-        <w:t xml:space="preserve"> if </w:t>
-      </w:r>
-      <w:proofErr w:type="spellStart"/>
-      <w:r>
-        <w:t>necessary</w:t>
-      </w:r>
-      <w:proofErr w:type="spellEnd"/>
-      <w:r>
-        <w:t>.</w:t>
+    </w:p>
+    <w:p>
+      <w:pPr>
+        <w:rPr>
+          <w:lang w:val="en-GB"/>
+        </w:rPr>
+      </w:pPr>
+    </w:p>
+    <w:p>
+      <w:pPr>
+        <w:rPr>
+          <w:lang w:val="en-GB"/>
+        </w:rPr>
+      </w:pPr>
+      <w:r>
+        <w:rPr>
+          <w:lang w:val="en-GB"/>
+        </w:rPr>
+        <w:t>To manage task visualisation and see the work remaining, we used Jira and the tools it offers to better distribute the work and also to better navigate the project.</w:t>
+      </w:r>
+    </w:p>
+    <w:p>
+      <w:pPr>
+        <w:rPr>
+          <w:lang w:val="en-GB"/>
+        </w:rPr>
+      </w:pPr>
+      <w:r>
+        <w:rPr>
+          <w:lang w:val="en-GB"/>
+        </w:rPr>
+        <w:t>Technically speaking, in order to avoid confusion but still be able to easily share the work and have a reliable project, we used GitLab, which was provided by the university.</w:t>
+      </w:r>
+    </w:p>
+    <w:p>
+      <w:pPr>
+        <w:rPr>
+          <w:lang w:val="en-GB"/>
+        </w:rPr>
+      </w:pPr>
+      <w:r>
+        <w:rPr>
+          <w:lang w:val="en-GB"/>
+        </w:rPr>
+        <w:t>We also each created our own work branch so as not to impact each other's functionality.</w:t>
+      </w:r>
+    </w:p>
+    <w:p>
+      <w:pPr>
+        <w:rPr>
+          <w:lang w:val="en-GB"/>
+        </w:rPr>
+      </w:pPr>
+      <w:r>
+        <w:rPr>
+          <w:lang w:val="en-GB"/>
+        </w:rPr>
+        <w:t>This working method allowed us to each work on different things but still be able to easily assemble the work once it was finished.</w:t>
+      </w:r>
+    </w:p>
+    <w:p>
+      <w:pPr>
+        <w:rPr>
+          <w:lang w:val="en-GB"/>
+        </w:rPr>
+      </w:pPr>
+      <w:r>
+        <w:rPr>
+          <w:lang w:val="en-GB"/>
+        </w:rPr>
+        <w:t>We also held daily meetings every morning to review the work that had been completed and the work that remained to be done.</w:t>
+      </w:r>
+    </w:p>
+    <w:p>
+      <w:pPr>
+        <w:rPr>
+          <w:lang w:val="en-GB"/>
+        </w:rPr>
+      </w:pPr>
+      <w:r>
+        <w:rPr>
+          <w:lang w:val="en-GB"/>
+        </w:rPr>
+        <w:t>This also gave us an opportunity to assist each other if necessary.</w:t>
       </w:r>
     </w:p>
     <w:p>
       <w:pPr>
         <w:pStyle w:val="Titre1"/>
+        <w:rPr>
+          <w:lang w:val="en-GB"/>
+        </w:rPr>
       </w:pPr>
       <w:bookmarkStart w:id="6" w:name="_Toc212717331"/>
       <w:r>
+        <w:rPr>
+          <w:lang w:val="en-GB"/>
+        </w:rPr>
         <w:lastRenderedPageBreak/>
-        <w:t xml:space="preserve">Work </w:t>
-      </w:r>
-      <w:proofErr w:type="spellStart"/>
-      <w:r>
-        <w:t>completed</w:t>
+        <w:t>Work completed</w:t>
       </w:r>
       <w:bookmarkEnd w:id="6"/>
-      <w:proofErr w:type="spellEnd"/>
-    </w:p>
-    <w:p/>
-    <w:p>
-      <w:proofErr w:type="spellStart"/>
-      <w:r>
-        <w:t>During</w:t>
-      </w:r>
-      <w:proofErr w:type="spellEnd"/>
-      <w:r>
-        <w:t xml:space="preserve"> </w:t>
-      </w:r>
-      <w:proofErr w:type="spellStart"/>
-      <w:r>
-        <w:t>this</w:t>
-      </w:r>
-      <w:proofErr w:type="spellEnd"/>
-      <w:r>
-        <w:t xml:space="preserve"> </w:t>
-      </w:r>
-      <w:proofErr w:type="spellStart"/>
-      <w:r>
-        <w:t>week</w:t>
-      </w:r>
-      <w:proofErr w:type="spellEnd"/>
-      <w:r>
-        <w:t xml:space="preserve">, </w:t>
-      </w:r>
-      <w:proofErr w:type="spellStart"/>
-      <w:r>
-        <w:t>work</w:t>
-      </w:r>
-      <w:proofErr w:type="spellEnd"/>
-      <w:r>
-        <w:t xml:space="preserve"> </w:t>
-      </w:r>
-      <w:proofErr w:type="spellStart"/>
-      <w:r>
-        <w:t>was</w:t>
-      </w:r>
-      <w:proofErr w:type="spellEnd"/>
-      <w:r>
-        <w:t xml:space="preserve"> </w:t>
-      </w:r>
-      <w:proofErr w:type="spellStart"/>
-      <w:r>
-        <w:t>done</w:t>
-      </w:r>
-      <w:proofErr w:type="spellEnd"/>
-      <w:r>
-        <w:t xml:space="preserve"> to </w:t>
-      </w:r>
-      <w:proofErr w:type="spellStart"/>
-      <w:r>
-        <w:t>lay</w:t>
-      </w:r>
-      <w:proofErr w:type="spellEnd"/>
-      <w:r>
-        <w:t xml:space="preserve"> the </w:t>
-      </w:r>
-      <w:proofErr w:type="spellStart"/>
-      <w:r>
-        <w:t>foundations</w:t>
-      </w:r>
-      <w:proofErr w:type="spellEnd"/>
-      <w:r>
-        <w:t xml:space="preserve"> for the </w:t>
-      </w:r>
-      <w:proofErr w:type="spellStart"/>
-      <w:r>
-        <w:t>project</w:t>
-      </w:r>
-      <w:proofErr w:type="spellEnd"/>
-      <w:r>
-        <w:t xml:space="preserve"> </w:t>
-      </w:r>
-      <w:proofErr w:type="spellStart"/>
-      <w:r>
-        <w:t>so</w:t>
-      </w:r>
-      <w:proofErr w:type="spellEnd"/>
-      <w:r>
-        <w:t xml:space="preserve"> </w:t>
-      </w:r>
-      <w:proofErr w:type="spellStart"/>
-      <w:r>
-        <w:t>that</w:t>
-      </w:r>
-      <w:proofErr w:type="spellEnd"/>
-      <w:r>
-        <w:t xml:space="preserve"> </w:t>
-      </w:r>
-      <w:proofErr w:type="spellStart"/>
-      <w:r>
-        <w:t>concrete</w:t>
-      </w:r>
-      <w:proofErr w:type="spellEnd"/>
-      <w:r>
-        <w:t xml:space="preserve"> </w:t>
-      </w:r>
-      <w:proofErr w:type="spellStart"/>
-      <w:r>
-        <w:t>results</w:t>
-      </w:r>
-      <w:proofErr w:type="spellEnd"/>
-      <w:r>
-        <w:t xml:space="preserve"> can </w:t>
-      </w:r>
-      <w:proofErr w:type="spellStart"/>
-      <w:r>
-        <w:t>be</w:t>
-      </w:r>
-      <w:proofErr w:type="spellEnd"/>
-      <w:r>
-        <w:t xml:space="preserve"> </w:t>
-      </w:r>
-      <w:proofErr w:type="spellStart"/>
-      <w:r>
-        <w:t>achieved</w:t>
-      </w:r>
-      <w:proofErr w:type="spellEnd"/>
-      <w:r>
-        <w:t xml:space="preserve"> </w:t>
-      </w:r>
-      <w:proofErr w:type="spellStart"/>
-      <w:r>
-        <w:t>next</w:t>
-      </w:r>
-      <w:proofErr w:type="spellEnd"/>
-      <w:r>
-        <w:t xml:space="preserve"> </w:t>
-      </w:r>
-      <w:proofErr w:type="spellStart"/>
-      <w:r>
-        <w:t>week</w:t>
-      </w:r>
-      <w:proofErr w:type="spellEnd"/>
-      <w:r>
-        <w:t>.</w:t>
-      </w:r>
-    </w:p>
-    <w:p>
-      <w:r>
-        <w:t xml:space="preserve">This </w:t>
-      </w:r>
-      <w:proofErr w:type="spellStart"/>
-      <w:r>
-        <w:t>work</w:t>
-      </w:r>
-      <w:proofErr w:type="spellEnd"/>
-      <w:r>
-        <w:t xml:space="preserve"> </w:t>
-      </w:r>
-      <w:proofErr w:type="spellStart"/>
-      <w:r>
-        <w:t>consists</w:t>
-      </w:r>
-      <w:proofErr w:type="spellEnd"/>
-      <w:r>
-        <w:t xml:space="preserve"> of </w:t>
-      </w:r>
-      <w:proofErr w:type="spellStart"/>
-      <w:r>
-        <w:t>several</w:t>
-      </w:r>
-      <w:proofErr w:type="spellEnd"/>
-      <w:r>
-        <w:t xml:space="preserve"> major parts, </w:t>
-      </w:r>
-      <w:proofErr w:type="spellStart"/>
-      <w:r>
-        <w:t>which</w:t>
-      </w:r>
-      <w:proofErr w:type="spellEnd"/>
-      <w:r>
-        <w:t xml:space="preserve"> are </w:t>
-      </w:r>
-      <w:proofErr w:type="spellStart"/>
-      <w:r>
-        <w:t>presented</w:t>
-      </w:r>
-      <w:proofErr w:type="spellEnd"/>
-      <w:r>
-        <w:t xml:space="preserve"> </w:t>
-      </w:r>
-      <w:proofErr w:type="spellStart"/>
-      <w:r>
-        <w:t>below</w:t>
-      </w:r>
-      <w:proofErr w:type="spellEnd"/>
-      <w:r>
-        <w:t>.</w:t>
-      </w:r>
-    </w:p>
-    <w:p/>
+    </w:p>
+    <w:p>
+      <w:pPr>
+        <w:rPr>
+          <w:lang w:val="en-GB"/>
+        </w:rPr>
+      </w:pPr>
+    </w:p>
+    <w:p>
+      <w:pPr>
+        <w:rPr>
+          <w:lang w:val="en-GB"/>
+        </w:rPr>
+      </w:pPr>
+      <w:r>
+        <w:rPr>
+          <w:lang w:val="en-GB"/>
+        </w:rPr>
+        <w:t>During this week, work was done to lay the foundations for the project so that concrete results can be achieved next week.</w:t>
+      </w:r>
+    </w:p>
+    <w:p>
+      <w:pPr>
+        <w:rPr>
+          <w:lang w:val="en-GB"/>
+        </w:rPr>
+      </w:pPr>
+      <w:r>
+        <w:rPr>
+          <w:lang w:val="en-GB"/>
+        </w:rPr>
+        <w:t>This work consists of several major parts, which are presented below.</w:t>
+      </w:r>
+    </w:p>
+    <w:p>
+      <w:pPr>
+        <w:rPr>
+          <w:lang w:val="en-GB"/>
+        </w:rPr>
+      </w:pPr>
+    </w:p>
     <w:p>
       <w:pPr>
         <w:pStyle w:val="Titre2"/>
@@ -3429,197 +1956,44 @@
     </w:p>
     <w:p/>
     <w:p>
-      <w:r>
-        <w:t xml:space="preserve">To </w:t>
+      <w:pPr>
+        <w:rPr>
+          <w:lang w:val="en-GB"/>
+        </w:rPr>
+      </w:pPr>
+      <w:r>
+        <w:rPr>
+          <w:lang w:val="en-GB"/>
+        </w:rPr>
+        <w:t xml:space="preserve">To ensure that our collections were relevant to our case, we first </w:t>
       </w:r>
       <w:proofErr w:type="spellStart"/>
       <w:r>
-        <w:t>ensure</w:t>
+        <w:rPr>
+          <w:lang w:val="en-GB"/>
+        </w:rPr>
+        <w:t>analyzed</w:t>
       </w:r>
       <w:proofErr w:type="spellEnd"/>
       <w:r>
-        <w:t xml:space="preserve"> </w:t>
+        <w:rPr>
+          <w:lang w:val="en-GB"/>
+        </w:rPr>
+        <w:t xml:space="preserve"> the different needs and drew inspiration from the example provided by </w:t>
       </w:r>
       <w:proofErr w:type="spellStart"/>
       <w:r>
-        <w:t>that</w:t>
+        <w:rPr>
+          <w:lang w:val="en-GB"/>
+        </w:rPr>
+        <w:t>Xiatech</w:t>
       </w:r>
       <w:proofErr w:type="spellEnd"/>
       <w:r>
-        <w:t xml:space="preserve"> </w:t>
-      </w:r>
-      <w:proofErr w:type="spellStart"/>
-      <w:r>
-        <w:t>our</w:t>
-      </w:r>
-      <w:proofErr w:type="spellEnd"/>
-      <w:r>
-        <w:t xml:space="preserve"> collections </w:t>
-      </w:r>
-      <w:proofErr w:type="spellStart"/>
-      <w:r>
-        <w:t>were</w:t>
-      </w:r>
-      <w:proofErr w:type="spellEnd"/>
-      <w:r>
-        <w:t xml:space="preserve"> relevant to </w:t>
-      </w:r>
-      <w:proofErr w:type="spellStart"/>
-      <w:r>
-        <w:t>our</w:t>
-      </w:r>
-      <w:proofErr w:type="spellEnd"/>
-      <w:r>
-        <w:t xml:space="preserve"> case, </w:t>
-      </w:r>
-      <w:proofErr w:type="spellStart"/>
-      <w:r>
-        <w:t>we</w:t>
-      </w:r>
-      <w:proofErr w:type="spellEnd"/>
-      <w:r>
-        <w:t xml:space="preserve"> first </w:t>
-      </w:r>
-      <w:proofErr w:type="spellStart"/>
-      <w:r>
-        <w:t>analyzed</w:t>
-      </w:r>
-      <w:proofErr w:type="spellEnd"/>
-      <w:r>
-        <w:t xml:space="preserve"> the </w:t>
-      </w:r>
-      <w:proofErr w:type="spellStart"/>
-      <w:r>
-        <w:t>different</w:t>
-      </w:r>
-      <w:proofErr w:type="spellEnd"/>
-      <w:r>
-        <w:t xml:space="preserve"> </w:t>
-      </w:r>
-      <w:proofErr w:type="spellStart"/>
-      <w:r>
-        <w:t>needs</w:t>
-      </w:r>
-      <w:proofErr w:type="spellEnd"/>
-      <w:r>
-        <w:t xml:space="preserve"> and </w:t>
-      </w:r>
-      <w:proofErr w:type="spellStart"/>
-      <w:r>
-        <w:t>drew</w:t>
-      </w:r>
-      <w:proofErr w:type="spellEnd"/>
-      <w:r>
-        <w:t xml:space="preserve"> inspiration </w:t>
-      </w:r>
-      <w:proofErr w:type="spellStart"/>
-      <w:r>
-        <w:t>from</w:t>
-      </w:r>
-      <w:proofErr w:type="spellEnd"/>
-      <w:r>
-        <w:t xml:space="preserve"> the </w:t>
-      </w:r>
-      <w:proofErr w:type="spellStart"/>
-      <w:r>
-        <w:t>example</w:t>
-      </w:r>
-      <w:proofErr w:type="spellEnd"/>
-      <w:r>
-        <w:t xml:space="preserve"> </w:t>
-      </w:r>
-      <w:proofErr w:type="spellStart"/>
-      <w:r>
-        <w:t>provided</w:t>
-      </w:r>
-      <w:proofErr w:type="spellEnd"/>
-      <w:r>
-        <w:t xml:space="preserve"> by </w:t>
-      </w:r>
-      <w:proofErr w:type="spellStart"/>
-      <w:r>
-        <w:t>Xiatech</w:t>
-      </w:r>
-      <w:proofErr w:type="spellEnd"/>
-      <w:r>
-        <w:t xml:space="preserve">. As </w:t>
-      </w:r>
-      <w:proofErr w:type="spellStart"/>
-      <w:r>
-        <w:t>such</w:t>
-      </w:r>
-      <w:proofErr w:type="spellEnd"/>
-      <w:r>
-        <w:t xml:space="preserve">, </w:t>
-      </w:r>
-      <w:proofErr w:type="spellStart"/>
-      <w:r>
-        <w:t>we</w:t>
-      </w:r>
-      <w:proofErr w:type="spellEnd"/>
-      <w:r>
-        <w:t xml:space="preserve"> </w:t>
-      </w:r>
-      <w:proofErr w:type="spellStart"/>
-      <w:r>
-        <w:t>managed</w:t>
-      </w:r>
-      <w:proofErr w:type="spellEnd"/>
-      <w:r>
-        <w:t xml:space="preserve"> to </w:t>
-      </w:r>
-      <w:proofErr w:type="spellStart"/>
-      <w:r>
-        <w:t>create</w:t>
-      </w:r>
-      <w:proofErr w:type="spellEnd"/>
-      <w:r>
-        <w:t xml:space="preserve"> </w:t>
-      </w:r>
-      <w:proofErr w:type="spellStart"/>
-      <w:r>
-        <w:t>three</w:t>
-      </w:r>
-      <w:proofErr w:type="spellEnd"/>
-      <w:r>
-        <w:t xml:space="preserve"> simple </w:t>
-      </w:r>
-      <w:proofErr w:type="spellStart"/>
-      <w:r>
-        <w:t>yet</w:t>
-      </w:r>
-      <w:proofErr w:type="spellEnd"/>
-      <w:r>
-        <w:t xml:space="preserve"> </w:t>
-      </w:r>
-      <w:proofErr w:type="spellStart"/>
-      <w:r>
-        <w:t>sufficient</w:t>
-      </w:r>
-      <w:proofErr w:type="spellEnd"/>
-      <w:r>
-        <w:t xml:space="preserve"> collections, </w:t>
-      </w:r>
-      <w:proofErr w:type="spellStart"/>
-      <w:r>
-        <w:t>which</w:t>
-      </w:r>
-      <w:proofErr w:type="spellEnd"/>
-      <w:r>
-        <w:t xml:space="preserve"> are the </w:t>
-      </w:r>
-      <w:proofErr w:type="spellStart"/>
-      <w:proofErr w:type="gramStart"/>
-      <w:r>
-        <w:t>following</w:t>
-      </w:r>
-      <w:proofErr w:type="spellEnd"/>
-      <w:r>
-        <w:t>:</w:t>
-      </w:r>
-      <w:proofErr w:type="gramEnd"/>
-      <w:r>
-        <w:t xml:space="preserve"> </w:t>
+        <w:rPr>
+          <w:lang w:val="en-GB"/>
+        </w:rPr>
+        <w:t xml:space="preserve">. As such, we managed to create three simple yet sufficient collections, which are the following: </w:t>
       </w:r>
     </w:p>
     <w:p>
@@ -3629,80 +2003,23 @@
           <w:ilvl w:val="0"/>
           <w:numId w:val="3"/>
         </w:numPr>
-      </w:pPr>
-      <w:proofErr w:type="spellStart"/>
-      <w:proofErr w:type="gramStart"/>
-      <w:r>
-        <w:t>products</w:t>
-      </w:r>
-      <w:proofErr w:type="spellEnd"/>
-      <w:r>
-        <w:t>:</w:t>
-      </w:r>
-      <w:proofErr w:type="gramEnd"/>
-      <w:r>
-        <w:t xml:space="preserve"> stores all essential information about </w:t>
-      </w:r>
-      <w:proofErr w:type="spellStart"/>
-      <w:r>
-        <w:t>each</w:t>
-      </w:r>
-      <w:proofErr w:type="spellEnd"/>
-      <w:r>
-        <w:t xml:space="preserve"> </w:t>
-      </w:r>
-      <w:proofErr w:type="spellStart"/>
-      <w:r>
-        <w:t>product</w:t>
-      </w:r>
-      <w:proofErr w:type="spellEnd"/>
-      <w:r>
-        <w:t xml:space="preserve">, </w:t>
-      </w:r>
-      <w:proofErr w:type="spellStart"/>
-      <w:r>
-        <w:t>such</w:t>
-      </w:r>
-      <w:proofErr w:type="spellEnd"/>
-      <w:r>
-        <w:t xml:space="preserve"> as </w:t>
-      </w:r>
-      <w:proofErr w:type="spellStart"/>
-      <w:r>
-        <w:t>its</w:t>
-      </w:r>
-      <w:proofErr w:type="spellEnd"/>
-      <w:r>
-        <w:t xml:space="preserve"> SKU, </w:t>
-      </w:r>
-      <w:proofErr w:type="spellStart"/>
-      <w:r>
-        <w:t>name</w:t>
-      </w:r>
-      <w:proofErr w:type="spellEnd"/>
-      <w:r>
-        <w:t xml:space="preserve">, </w:t>
-      </w:r>
-      <w:proofErr w:type="spellStart"/>
-      <w:r>
-        <w:t>category</w:t>
-      </w:r>
-      <w:proofErr w:type="spellEnd"/>
-      <w:r>
-        <w:t xml:space="preserve">, and </w:t>
-      </w:r>
-      <w:proofErr w:type="spellStart"/>
-      <w:r>
-        <w:t>price</w:t>
-      </w:r>
-      <w:proofErr w:type="spellEnd"/>
-      <w:r>
-        <w:t xml:space="preserve">. </w:t>
+        <w:rPr>
+          <w:lang w:val="en-GB"/>
+        </w:rPr>
+      </w:pPr>
+      <w:r>
+        <w:rPr>
+          <w:lang w:val="en-GB"/>
+        </w:rPr>
+        <w:t xml:space="preserve">products: stores all essential information about each product, such as its SKU, name, category, and price. </w:t>
       </w:r>
     </w:p>
     <w:p>
       <w:pPr>
         <w:pStyle w:val="Paragraphedeliste"/>
+        <w:rPr>
+          <w:lang w:val="en-GB"/>
+        </w:rPr>
       </w:pPr>
     </w:p>
     <w:p>
@@ -3712,80 +2029,31 @@
           <w:ilvl w:val="0"/>
           <w:numId w:val="3"/>
         </w:numPr>
+        <w:rPr>
+          <w:lang w:val="en-GB"/>
+        </w:rPr>
       </w:pPr>
       <w:proofErr w:type="spellStart"/>
-      <w:proofErr w:type="gramStart"/>
-      <w:r>
-        <w:t>stock</w:t>
-      </w:r>
-      <w:proofErr w:type="gramEnd"/>
-      <w:r>
-        <w:t>_</w:t>
-      </w:r>
-      <w:proofErr w:type="gramStart"/>
-      <w:r>
-        <w:t>levels</w:t>
+      <w:r>
+        <w:rPr>
+          <w:lang w:val="en-GB"/>
+        </w:rPr>
+        <w:t>stock_levels</w:t>
       </w:r>
       <w:proofErr w:type="spellEnd"/>
       <w:r>
-        <w:t>:</w:t>
-      </w:r>
-      <w:proofErr w:type="gramEnd"/>
-      <w:r>
-        <w:t xml:space="preserve"> </w:t>
-      </w:r>
-      <w:proofErr w:type="spellStart"/>
-      <w:r>
-        <w:t>keeps</w:t>
-      </w:r>
-      <w:proofErr w:type="spellEnd"/>
-      <w:r>
-        <w:t xml:space="preserve"> </w:t>
-      </w:r>
-      <w:proofErr w:type="spellStart"/>
-      <w:r>
-        <w:t>track</w:t>
-      </w:r>
-      <w:proofErr w:type="spellEnd"/>
-      <w:r>
-        <w:t xml:space="preserve"> of the </w:t>
-      </w:r>
-      <w:proofErr w:type="spellStart"/>
-      <w:r>
-        <w:t>available</w:t>
-      </w:r>
-      <w:proofErr w:type="spellEnd"/>
-      <w:r>
-        <w:t xml:space="preserve"> </w:t>
-      </w:r>
-      <w:proofErr w:type="spellStart"/>
-      <w:r>
-        <w:t>quantity</w:t>
-      </w:r>
-      <w:proofErr w:type="spellEnd"/>
-      <w:r>
-        <w:t xml:space="preserve"> in stock for </w:t>
-      </w:r>
-      <w:proofErr w:type="spellStart"/>
-      <w:r>
-        <w:t>every</w:t>
-      </w:r>
-      <w:proofErr w:type="spellEnd"/>
-      <w:r>
-        <w:t xml:space="preserve"> </w:t>
-      </w:r>
-      <w:proofErr w:type="spellStart"/>
-      <w:r>
-        <w:t>product</w:t>
-      </w:r>
-      <w:proofErr w:type="spellEnd"/>
-      <w:r>
-        <w:t xml:space="preserve">. </w:t>
+        <w:rPr>
+          <w:lang w:val="en-GB"/>
+        </w:rPr>
+        <w:t xml:space="preserve">: keeps track of the available quantity in stock for every product. </w:t>
       </w:r>
     </w:p>
     <w:p>
       <w:pPr>
         <w:pStyle w:val="Paragraphedeliste"/>
+        <w:rPr>
+          <w:lang w:val="en-GB"/>
+        </w:rPr>
       </w:pPr>
     </w:p>
     <w:p>
@@ -3795,314 +2063,75 @@
           <w:ilvl w:val="0"/>
           <w:numId w:val="3"/>
         </w:numPr>
+        <w:rPr>
+          <w:lang w:val="en-GB"/>
+        </w:rPr>
       </w:pPr>
       <w:proofErr w:type="spellStart"/>
-      <w:proofErr w:type="gramStart"/>
-      <w:r>
-        <w:t>sales</w:t>
-      </w:r>
-      <w:proofErr w:type="gramEnd"/>
-      <w:r>
-        <w:t>_</w:t>
-      </w:r>
-      <w:proofErr w:type="gramStart"/>
-      <w:r>
-        <w:t>transactions</w:t>
+      <w:r>
+        <w:rPr>
+          <w:lang w:val="en-GB"/>
+        </w:rPr>
+        <w:t>sales_transactions</w:t>
       </w:r>
       <w:proofErr w:type="spellEnd"/>
       <w:r>
-        <w:t>:</w:t>
-      </w:r>
-      <w:proofErr w:type="gramEnd"/>
-      <w:r>
-        <w:t xml:space="preserve"> records all </w:t>
+        <w:rPr>
+          <w:lang w:val="en-GB"/>
+        </w:rPr>
+        <w:t xml:space="preserve">: records all product sales, including transaction ID, product sold, date, and quantity. </w:t>
+      </w:r>
+    </w:p>
+    <w:p>
+      <w:pPr>
+        <w:rPr>
+          <w:lang w:val="en-GB"/>
+        </w:rPr>
+      </w:pPr>
+      <w:r>
+        <w:rPr>
+          <w:lang w:val="en-GB"/>
+        </w:rPr>
+        <w:t xml:space="preserve">At first, we thought about using JavaScript to create the different collections. However, this idea changed during development. To standardize our technology stack and simplify the integration between </w:t>
       </w:r>
       <w:proofErr w:type="spellStart"/>
       <w:r>
-        <w:t>product</w:t>
+        <w:rPr>
+          <w:lang w:val="en-GB"/>
+        </w:rPr>
+        <w:t>FastAPI</w:t>
       </w:r>
       <w:proofErr w:type="spellEnd"/>
       <w:r>
-        <w:t xml:space="preserve"> sales, </w:t>
-      </w:r>
-      <w:proofErr w:type="spellStart"/>
-      <w:r>
-        <w:t>including</w:t>
-      </w:r>
-      <w:proofErr w:type="spellEnd"/>
-      <w:r>
-        <w:t xml:space="preserve"> transaction ID, </w:t>
-      </w:r>
-      <w:proofErr w:type="spellStart"/>
-      <w:r>
-        <w:t>product</w:t>
-      </w:r>
-      <w:proofErr w:type="spellEnd"/>
-      <w:r>
-        <w:t xml:space="preserve"> </w:t>
-      </w:r>
-      <w:proofErr w:type="spellStart"/>
-      <w:r>
-        <w:t>sold</w:t>
-      </w:r>
-      <w:proofErr w:type="spellEnd"/>
-      <w:r>
-        <w:t xml:space="preserve">, date, and </w:t>
-      </w:r>
-      <w:proofErr w:type="spellStart"/>
-      <w:r>
-        <w:t>quantity</w:t>
-      </w:r>
-      <w:proofErr w:type="spellEnd"/>
-      <w:r>
-        <w:t xml:space="preserve">. </w:t>
-      </w:r>
-    </w:p>
-    <w:p>
-      <w:r>
-        <w:t xml:space="preserve">At first, </w:t>
-      </w:r>
-      <w:proofErr w:type="spellStart"/>
-      <w:r>
-        <w:t>we</w:t>
-      </w:r>
-      <w:proofErr w:type="spellEnd"/>
-      <w:r>
-        <w:t xml:space="preserve"> </w:t>
-      </w:r>
-      <w:proofErr w:type="spellStart"/>
-      <w:r>
-        <w:t>thought</w:t>
-      </w:r>
-      <w:proofErr w:type="spellEnd"/>
-      <w:r>
-        <w:t xml:space="preserve"> about </w:t>
-      </w:r>
-      <w:proofErr w:type="spellStart"/>
-      <w:r>
-        <w:t>using</w:t>
-      </w:r>
-      <w:proofErr w:type="spellEnd"/>
-      <w:r>
-        <w:t xml:space="preserve"> JavaScript to </w:t>
-      </w:r>
-      <w:proofErr w:type="spellStart"/>
-      <w:r>
-        <w:t>create</w:t>
-      </w:r>
-      <w:proofErr w:type="spellEnd"/>
-      <w:r>
-        <w:t xml:space="preserve"> the </w:t>
-      </w:r>
-      <w:proofErr w:type="spellStart"/>
-      <w:r>
-        <w:t>different</w:t>
-      </w:r>
-      <w:proofErr w:type="spellEnd"/>
-      <w:r>
-        <w:t xml:space="preserve"> collections. </w:t>
-      </w:r>
-      <w:proofErr w:type="spellStart"/>
-      <w:r>
-        <w:t>However</w:t>
-      </w:r>
-      <w:proofErr w:type="spellEnd"/>
-      <w:r>
-        <w:t xml:space="preserve">, </w:t>
-      </w:r>
-      <w:proofErr w:type="spellStart"/>
-      <w:r>
-        <w:t>this</w:t>
-      </w:r>
-      <w:proofErr w:type="spellEnd"/>
-      <w:r>
-        <w:t xml:space="preserve"> </w:t>
-      </w:r>
-      <w:proofErr w:type="spellStart"/>
-      <w:r>
-        <w:t>idea</w:t>
-      </w:r>
-      <w:proofErr w:type="spellEnd"/>
-      <w:r>
-        <w:t xml:space="preserve"> </w:t>
-      </w:r>
-      <w:proofErr w:type="spellStart"/>
-      <w:r>
-        <w:t>changed</w:t>
-      </w:r>
-      <w:proofErr w:type="spellEnd"/>
-      <w:r>
-        <w:t xml:space="preserve"> </w:t>
-      </w:r>
-      <w:proofErr w:type="spellStart"/>
-      <w:r>
-        <w:t>during</w:t>
-      </w:r>
-      <w:proofErr w:type="spellEnd"/>
-      <w:r>
-        <w:t xml:space="preserve"> </w:t>
-      </w:r>
-      <w:proofErr w:type="spellStart"/>
-      <w:r>
-        <w:t>development</w:t>
-      </w:r>
-      <w:proofErr w:type="spellEnd"/>
-      <w:r>
-        <w:t xml:space="preserve">. To </w:t>
-      </w:r>
-      <w:proofErr w:type="spellStart"/>
-      <w:r>
-        <w:t>standardize</w:t>
-      </w:r>
-      <w:proofErr w:type="spellEnd"/>
-      <w:r>
-        <w:t xml:space="preserve"> </w:t>
-      </w:r>
-      <w:proofErr w:type="spellStart"/>
-      <w:r>
-        <w:t>our</w:t>
-      </w:r>
-      <w:proofErr w:type="spellEnd"/>
-      <w:r>
-        <w:t xml:space="preserve"> </w:t>
-      </w:r>
-      <w:proofErr w:type="spellStart"/>
-      <w:r>
-        <w:t>technology</w:t>
-      </w:r>
-      <w:proofErr w:type="spellEnd"/>
-      <w:r>
-        <w:t xml:space="preserve"> stack and </w:t>
-      </w:r>
-      <w:proofErr w:type="spellStart"/>
-      <w:r>
-        <w:t>simplify</w:t>
-      </w:r>
-      <w:proofErr w:type="spellEnd"/>
-      <w:r>
-        <w:t xml:space="preserve"> the </w:t>
-      </w:r>
-      <w:proofErr w:type="spellStart"/>
-      <w:r>
-        <w:t>integration</w:t>
-      </w:r>
-      <w:proofErr w:type="spellEnd"/>
-      <w:r>
-        <w:t xml:space="preserve"> </w:t>
-      </w:r>
-      <w:proofErr w:type="spellStart"/>
-      <w:r>
-        <w:t>between</w:t>
-      </w:r>
-      <w:proofErr w:type="spellEnd"/>
-      <w:r>
-        <w:t xml:space="preserve"> </w:t>
-      </w:r>
-      <w:proofErr w:type="spellStart"/>
-      <w:r>
-        <w:t>FastAPI</w:t>
-      </w:r>
-      <w:proofErr w:type="spellEnd"/>
-      <w:r>
-        <w:t xml:space="preserve"> and the </w:t>
-      </w:r>
-      <w:proofErr w:type="spellStart"/>
-      <w:r>
-        <w:t>database</w:t>
-      </w:r>
-      <w:proofErr w:type="spellEnd"/>
-      <w:r>
-        <w:t xml:space="preserve">, </w:t>
-      </w:r>
-      <w:proofErr w:type="spellStart"/>
-      <w:r>
-        <w:t>we</w:t>
-      </w:r>
-      <w:proofErr w:type="spellEnd"/>
-      <w:r>
-        <w:t xml:space="preserve"> </w:t>
-      </w:r>
-      <w:proofErr w:type="spellStart"/>
-      <w:r>
-        <w:t>decided</w:t>
-      </w:r>
-      <w:proofErr w:type="spellEnd"/>
-      <w:r>
-        <w:t xml:space="preserve"> to use </w:t>
-      </w:r>
-      <w:proofErr w:type="spellStart"/>
-      <w:r>
-        <w:t>Beanie</w:t>
-      </w:r>
-      <w:proofErr w:type="spellEnd"/>
-      <w:r>
-        <w:t xml:space="preserve">, </w:t>
-      </w:r>
-      <w:proofErr w:type="gramStart"/>
-      <w:r>
-        <w:t>a</w:t>
-      </w:r>
-      <w:proofErr w:type="gramEnd"/>
-      <w:r>
-        <w:t xml:space="preserve"> Python </w:t>
-      </w:r>
-      <w:proofErr w:type="spellStart"/>
-      <w:r>
-        <w:t>library</w:t>
-      </w:r>
-      <w:proofErr w:type="spellEnd"/>
-      <w:r>
-        <w:t xml:space="preserve"> </w:t>
-      </w:r>
-      <w:proofErr w:type="spellStart"/>
-      <w:r>
-        <w:t>that</w:t>
-      </w:r>
-      <w:proofErr w:type="spellEnd"/>
-      <w:r>
-        <w:t xml:space="preserve"> </w:t>
-      </w:r>
-      <w:proofErr w:type="spellStart"/>
-      <w:r>
-        <w:t>provides</w:t>
-      </w:r>
-      <w:proofErr w:type="spellEnd"/>
-      <w:r>
-        <w:t xml:space="preserve"> an Object-Document Model (ODM) for MongoDB.</w:t>
+        <w:rPr>
+          <w:lang w:val="en-GB"/>
+        </w:rPr>
+        <w:t xml:space="preserve"> and the database, we decided to use Beanie, a Python library that provides an Object-Document Model (ODM) for MongoDB.</w:t>
       </w:r>
     </w:p>
     <w:p>
       <w:pPr>
         <w:pStyle w:val="Titre2"/>
+        <w:rPr>
+          <w:lang w:val="en-GB"/>
+        </w:rPr>
       </w:pPr>
       <w:bookmarkStart w:id="8" w:name="_Toc212717333"/>
       <w:r>
-        <w:t xml:space="preserve">Data </w:t>
-      </w:r>
-      <w:proofErr w:type="spellStart"/>
-      <w:r>
-        <w:t>generation</w:t>
-      </w:r>
-      <w:proofErr w:type="spellEnd"/>
-      <w:r>
-        <w:t xml:space="preserve"> &amp; import </w:t>
-      </w:r>
-      <w:proofErr w:type="spellStart"/>
-      <w:r>
-        <w:t>into</w:t>
-      </w:r>
-      <w:proofErr w:type="spellEnd"/>
-      <w:r>
-        <w:t xml:space="preserve"> the </w:t>
-      </w:r>
-      <w:proofErr w:type="spellStart"/>
-      <w:r>
-        <w:t>database</w:t>
+        <w:rPr>
+          <w:lang w:val="en-GB"/>
+        </w:rPr>
+        <w:t>Data generation &amp; import into the database</w:t>
       </w:r>
       <w:bookmarkEnd w:id="8"/>
-      <w:proofErr w:type="spellEnd"/>
-    </w:p>
-    <w:p/>
+    </w:p>
+    <w:p>
+      <w:pPr>
+        <w:rPr>
+          <w:lang w:val="en-GB"/>
+        </w:rPr>
+      </w:pPr>
+    </w:p>
     <w:p>
       <w:pPr>
         <w:jc w:val="center"/>
@@ -4172,21 +2201,423 @@
     <w:p>
       <w:pPr>
         <w:pStyle w:val="Titre2"/>
+        <w:rPr>
+          <w:lang w:val="en-GB"/>
+        </w:rPr>
       </w:pPr>
       <w:bookmarkStart w:id="9" w:name="_Toc212717334"/>
+      <w:r>
+        <w:rPr>
+          <w:lang w:val="en-GB"/>
+        </w:rPr>
+        <w:lastRenderedPageBreak/>
+        <w:t>Creation of the API</w:t>
+      </w:r>
+      <w:bookmarkEnd w:id="9"/>
+    </w:p>
+    <w:p>
+      <w:pPr>
+        <w:rPr>
+          <w:lang w:val="en-GB"/>
+        </w:rPr>
+      </w:pPr>
+    </w:p>
+    <w:p>
+      <w:pPr>
+        <w:rPr>
+          <w:lang w:val="en-GB"/>
+        </w:rPr>
+      </w:pPr>
+      <w:r>
+        <w:rPr>
+          <w:lang w:val="en-GB"/>
+        </w:rPr>
+        <w:t>T</w:t>
+      </w:r>
+      <w:r>
+        <w:rPr>
+          <w:lang w:val="en-GB"/>
+        </w:rPr>
+        <w:t xml:space="preserve">o create the API, in addition with </w:t>
+      </w:r>
       <w:proofErr w:type="spellStart"/>
       <w:r>
+        <w:rPr>
+          <w:lang w:val="en-GB"/>
+        </w:rPr>
+        <w:t>FastAPI</w:t>
+      </w:r>
+      <w:proofErr w:type="spellEnd"/>
+      <w:r>
+        <w:rPr>
+          <w:lang w:val="en-GB"/>
+        </w:rPr>
+        <w:t xml:space="preserve"> we chose to use Beanie. Beanie is an ODM (Object Document Mapper) to link the models in the API to </w:t>
+      </w:r>
+      <w:r>
+        <w:rPr>
+          <w:lang w:val="en-GB"/>
+        </w:rPr>
+        <w:t>a MongoDB database</w:t>
+      </w:r>
+      <w:r>
+        <w:rPr>
+          <w:lang w:val="en-GB"/>
+        </w:rPr>
+        <w:t xml:space="preserve"> so that the 2 services work well with each other’s. And this library removes boilerplate code so the API development will be faster. </w:t>
+      </w:r>
+    </w:p>
+    <w:p>
+      <w:pPr>
+        <w:rPr>
+          <w:lang w:val="en-GB"/>
+        </w:rPr>
+      </w:pPr>
+      <w:r>
+        <w:rPr>
+          <w:lang w:val="en-GB"/>
+        </w:rPr>
+        <w:t>The API was developed following the CRUD architecture where every model has the following routes :</w:t>
+      </w:r>
+    </w:p>
+    <w:p>
+      <w:pPr>
+        <w:pStyle w:val="Paragraphedeliste"/>
+        <w:numPr>
+          <w:ilvl w:val="0"/>
+          <w:numId w:val="3"/>
+        </w:numPr>
+        <w:rPr>
+          <w:lang w:val="en-GB"/>
+        </w:rPr>
+      </w:pPr>
+      <w:r>
+        <w:rPr>
+          <w:lang w:val="en-GB"/>
+        </w:rPr>
+        <w:t>Get (Unique)</w:t>
+      </w:r>
+    </w:p>
+    <w:p>
+      <w:pPr>
+        <w:pStyle w:val="Paragraphedeliste"/>
+        <w:numPr>
+          <w:ilvl w:val="0"/>
+          <w:numId w:val="3"/>
+        </w:numPr>
+        <w:rPr>
+          <w:lang w:val="en-GB"/>
+        </w:rPr>
+      </w:pPr>
+      <w:r>
+        <w:rPr>
+          <w:lang w:val="en-GB"/>
+        </w:rPr>
+        <w:t>Get (Collection)</w:t>
+      </w:r>
+    </w:p>
+    <w:p>
+      <w:pPr>
+        <w:pStyle w:val="Paragraphedeliste"/>
+        <w:numPr>
+          <w:ilvl w:val="0"/>
+          <w:numId w:val="3"/>
+        </w:numPr>
+        <w:rPr>
+          <w:lang w:val="en-GB"/>
+        </w:rPr>
+      </w:pPr>
+      <w:r>
+        <w:rPr>
+          <w:lang w:val="en-GB"/>
+        </w:rPr>
+        <w:t>Post</w:t>
+      </w:r>
+    </w:p>
+    <w:p>
+      <w:pPr>
+        <w:pStyle w:val="Paragraphedeliste"/>
+        <w:numPr>
+          <w:ilvl w:val="0"/>
+          <w:numId w:val="3"/>
+        </w:numPr>
+        <w:rPr>
+          <w:lang w:val="en-GB"/>
+        </w:rPr>
+      </w:pPr>
+      <w:r>
+        <w:rPr>
+          <w:lang w:val="en-GB"/>
+        </w:rPr>
+        <w:t>Put</w:t>
+      </w:r>
+    </w:p>
+    <w:p>
+      <w:pPr>
+        <w:pStyle w:val="Paragraphedeliste"/>
+        <w:numPr>
+          <w:ilvl w:val="0"/>
+          <w:numId w:val="3"/>
+        </w:numPr>
+        <w:rPr>
+          <w:lang w:val="en-GB"/>
+        </w:rPr>
+      </w:pPr>
+      <w:r>
+        <w:rPr>
+          <w:lang w:val="en-GB"/>
+        </w:rPr>
+        <w:t>Delete</w:t>
+      </w:r>
+    </w:p>
+    <w:p>
+      <w:pPr>
+        <w:rPr>
+          <w:lang w:val="en-GB"/>
+        </w:rPr>
+      </w:pPr>
+      <w:r>
+        <w:rPr>
+          <w:lang w:val="en-GB"/>
+        </w:rPr>
+        <w:t>The API is built with the following architecture :</w:t>
+      </w:r>
+    </w:p>
+    <w:p>
+      <w:pPr>
+        <w:rPr>
+          <w:lang w:val="en-GB"/>
+        </w:rPr>
+      </w:pPr>
+      <w:r>
+        <w:rPr>
+          <w:noProof/>
+          <w:lang w:val="en-GB"/>
+        </w:rPr>
+        <w:drawing>
+          <wp:inline distT="0" distB="0" distL="0" distR="0" wp14:anchorId="73659395" wp14:editId="58751875">
+            <wp:extent cx="5760720" cy="2825115"/>
+            <wp:effectExtent l="0" t="0" r="0" b="0"/>
+            <wp:docPr id="363798712" name="Image 2"/>
+            <wp:cNvGraphicFramePr>
+              <a:graphicFrameLocks xmlns:a="http://schemas.openxmlformats.org/drawingml/2006/main" noChangeAspect="1"/>
+            </wp:cNvGraphicFramePr>
+            <a:graphic xmlns:a="http://schemas.openxmlformats.org/drawingml/2006/main">
+              <a:graphicData uri="http://schemas.openxmlformats.org/drawingml/2006/picture">
+                <pic:pic xmlns:pic="http://schemas.openxmlformats.org/drawingml/2006/picture">
+                  <pic:nvPicPr>
+                    <pic:cNvPr id="363798712" name="Image 363798712"/>
+                    <pic:cNvPicPr/>
+                  </pic:nvPicPr>
+                  <pic:blipFill>
+                    <a:blip r:embed="rId9" cstate="print">
+                      <a:extLst>
+                        <a:ext uri="{28A0092B-C50C-407E-A947-70E740481C1C}">
+                          <a14:useLocalDpi xmlns:a14="http://schemas.microsoft.com/office/drawing/2010/main" val="0"/>
+                        </a:ext>
+                      </a:extLst>
+                    </a:blip>
+                    <a:stretch>
+                      <a:fillRect/>
+                    </a:stretch>
+                  </pic:blipFill>
+                  <pic:spPr>
+                    <a:xfrm>
+                      <a:off x="0" y="0"/>
+                      <a:ext cx="5760720" cy="2825115"/>
+                    </a:xfrm>
+                    <a:prstGeom prst="rect">
+                      <a:avLst/>
+                    </a:prstGeom>
+                  </pic:spPr>
+                </pic:pic>
+              </a:graphicData>
+            </a:graphic>
+          </wp:inline>
+        </w:drawing>
+      </w:r>
+    </w:p>
+    <w:p>
+      <w:pPr>
+        <w:rPr>
+          <w:lang w:val="en-GB"/>
+        </w:rPr>
+      </w:pPr>
+      <w:r>
+        <w:rPr>
+          <w:lang w:val="en-GB"/>
+        </w:rPr>
+        <w:t>Here is an e</w:t>
+      </w:r>
+      <w:r>
+        <w:rPr>
+          <w:lang w:val="en-GB"/>
+        </w:rPr>
+        <w:t>xample of object that beanie will map in the MongoDB database :</w:t>
+      </w:r>
+    </w:p>
+    <w:p>
+      <w:pPr>
+        <w:rPr>
+          <w:lang w:val="en-GB"/>
+        </w:rPr>
+      </w:pPr>
+      <w:r>
+        <w:rPr>
+          <w:noProof/>
+          <w:lang w:val="en-GB"/>
+        </w:rPr>
+        <w:drawing>
+          <wp:inline distT="0" distB="0" distL="0" distR="0" wp14:anchorId="28C66DC1" wp14:editId="660A153B">
+            <wp:extent cx="5760720" cy="951230"/>
+            <wp:effectExtent l="0" t="0" r="0" b="1270"/>
+            <wp:docPr id="1956395083" name="Image 1"/>
+            <wp:cNvGraphicFramePr>
+              <a:graphicFrameLocks xmlns:a="http://schemas.openxmlformats.org/drawingml/2006/main" noChangeAspect="1"/>
+            </wp:cNvGraphicFramePr>
+            <a:graphic xmlns:a="http://schemas.openxmlformats.org/drawingml/2006/main">
+              <a:graphicData uri="http://schemas.openxmlformats.org/drawingml/2006/picture">
+                <pic:pic xmlns:pic="http://schemas.openxmlformats.org/drawingml/2006/picture">
+                  <pic:nvPicPr>
+                    <pic:cNvPr id="1956395083" name="Image 1956395083"/>
+                    <pic:cNvPicPr/>
+                  </pic:nvPicPr>
+                  <pic:blipFill>
+                    <a:blip r:embed="rId10" cstate="print">
+                      <a:extLst>
+                        <a:ext uri="{28A0092B-C50C-407E-A947-70E740481C1C}">
+                          <a14:useLocalDpi xmlns:a14="http://schemas.microsoft.com/office/drawing/2010/main" val="0"/>
+                        </a:ext>
+                      </a:extLst>
+                    </a:blip>
+                    <a:stretch>
+                      <a:fillRect/>
+                    </a:stretch>
+                  </pic:blipFill>
+                  <pic:spPr>
+                    <a:xfrm>
+                      <a:off x="0" y="0"/>
+                      <a:ext cx="5760720" cy="951230"/>
+                    </a:xfrm>
+                    <a:prstGeom prst="rect">
+                      <a:avLst/>
+                    </a:prstGeom>
+                  </pic:spPr>
+                </pic:pic>
+              </a:graphicData>
+            </a:graphic>
+          </wp:inline>
+        </w:drawing>
+      </w:r>
+    </w:p>
+    <w:p>
+      <w:pPr>
+        <w:rPr>
+          <w:lang w:val="en-GB"/>
+        </w:rPr>
+      </w:pPr>
+    </w:p>
+    <w:p>
+      <w:pPr>
+        <w:rPr>
+          <w:lang w:val="en-GB"/>
+        </w:rPr>
+      </w:pPr>
+    </w:p>
+    <w:p>
+      <w:pPr>
+        <w:rPr>
+          <w:lang w:val="en-GB"/>
+        </w:rPr>
+      </w:pPr>
+    </w:p>
+    <w:p>
+      <w:pPr>
+        <w:rPr>
+          <w:lang w:val="en-GB"/>
+        </w:rPr>
+      </w:pPr>
+      <w:r>
+        <w:rPr>
+          <w:lang w:val="en-GB"/>
+        </w:rPr>
         <w:lastRenderedPageBreak/>
-        <w:t>Creation</w:t>
-      </w:r>
-      <w:proofErr w:type="spellEnd"/>
-      <w:r>
-        <w:t xml:space="preserve"> of the API</w:t>
-      </w:r>
-      <w:bookmarkEnd w:id="9"/>
-    </w:p>
-    <w:p/>
-    <w:p/>
+        <w:t>Here is another example of a specific endpoints :</w:t>
+      </w:r>
+    </w:p>
+    <w:p>
+      <w:pPr>
+        <w:rPr>
+          <w:lang w:val="en-GB"/>
+        </w:rPr>
+      </w:pPr>
+      <w:r>
+        <w:rPr>
+          <w:noProof/>
+          <w:lang w:val="en-GB"/>
+        </w:rPr>
+        <w:drawing>
+          <wp:inline distT="0" distB="0" distL="0" distR="0" wp14:anchorId="326ECF30" wp14:editId="33B24104">
+            <wp:extent cx="5760720" cy="2308860"/>
+            <wp:effectExtent l="0" t="0" r="0" b="0"/>
+            <wp:docPr id="1955063353" name="Image 3"/>
+            <wp:cNvGraphicFramePr>
+              <a:graphicFrameLocks xmlns:a="http://schemas.openxmlformats.org/drawingml/2006/main" noChangeAspect="1"/>
+            </wp:cNvGraphicFramePr>
+            <a:graphic xmlns:a="http://schemas.openxmlformats.org/drawingml/2006/main">
+              <a:graphicData uri="http://schemas.openxmlformats.org/drawingml/2006/picture">
+                <pic:pic xmlns:pic="http://schemas.openxmlformats.org/drawingml/2006/picture">
+                  <pic:nvPicPr>
+                    <pic:cNvPr id="1955063353" name="Image 1955063353"/>
+                    <pic:cNvPicPr/>
+                  </pic:nvPicPr>
+                  <pic:blipFill>
+                    <a:blip r:embed="rId11" cstate="print">
+                      <a:extLst>
+                        <a:ext uri="{28A0092B-C50C-407E-A947-70E740481C1C}">
+                          <a14:useLocalDpi xmlns:a14="http://schemas.microsoft.com/office/drawing/2010/main" val="0"/>
+                        </a:ext>
+                      </a:extLst>
+                    </a:blip>
+                    <a:stretch>
+                      <a:fillRect/>
+                    </a:stretch>
+                  </pic:blipFill>
+                  <pic:spPr>
+                    <a:xfrm>
+                      <a:off x="0" y="0"/>
+                      <a:ext cx="5760720" cy="2308860"/>
+                    </a:xfrm>
+                    <a:prstGeom prst="rect">
+                      <a:avLst/>
+                    </a:prstGeom>
+                  </pic:spPr>
+                </pic:pic>
+              </a:graphicData>
+            </a:graphic>
+          </wp:inline>
+        </w:drawing>
+      </w:r>
+    </w:p>
+    <w:p>
+      <w:pPr>
+        <w:rPr>
+          <w:lang w:val="en-GB"/>
+        </w:rPr>
+      </w:pPr>
+      <w:r>
+        <w:rPr>
+          <w:lang w:val="en-GB"/>
+        </w:rPr>
+        <w:t>And here is an exa</w:t>
+      </w:r>
+      <w:r>
+        <w:rPr>
+          <w:lang w:val="en-GB"/>
+        </w:rPr>
+        <w:t>mple of how the data is returned by the API</w:t>
+      </w:r>
+    </w:p>
     <w:p>
       <w:pPr>
         <w:jc w:val="center"/>
@@ -4211,7 +2642,7 @@
                     <pic:cNvPicPr/>
                   </pic:nvPicPr>
                   <pic:blipFill>
-                    <a:blip r:embed="rId9" cstate="print">
+                    <a:blip r:embed="rId12" cstate="print">
                       <a:extLst>
                         <a:ext uri="{28A0092B-C50C-407E-A947-70E740481C1C}">
                           <a14:useLocalDpi xmlns:a14="http://schemas.microsoft.com/office/drawing/2010/main" val="0"/>
@@ -4241,277 +2672,63 @@
     <w:p>
       <w:pPr>
         <w:pStyle w:val="Titre1"/>
+        <w:rPr>
+          <w:lang w:val="en-GB"/>
+        </w:rPr>
       </w:pPr>
       <w:bookmarkStart w:id="10" w:name="_Toc212717335"/>
       <w:r>
+        <w:rPr>
+          <w:lang w:val="en-GB"/>
+        </w:rPr>
         <w:t>Conclusion</w:t>
       </w:r>
       <w:bookmarkEnd w:id="10"/>
     </w:p>
-    <w:p/>
-    <w:p>
-      <w:r>
-        <w:t xml:space="preserve">To </w:t>
-      </w:r>
-      <w:proofErr w:type="spellStart"/>
-      <w:r>
-        <w:t>conclude</w:t>
-      </w:r>
-      <w:proofErr w:type="spellEnd"/>
-      <w:r>
-        <w:t xml:space="preserve"> </w:t>
-      </w:r>
-      <w:proofErr w:type="spellStart"/>
-      <w:r>
-        <w:t>this</w:t>
-      </w:r>
-      <w:proofErr w:type="spellEnd"/>
-      <w:r>
-        <w:t xml:space="preserve"> first </w:t>
-      </w:r>
-      <w:proofErr w:type="spellStart"/>
-      <w:r>
-        <w:t>week</w:t>
-      </w:r>
-      <w:proofErr w:type="spellEnd"/>
-      <w:r>
-        <w:t xml:space="preserve">, </w:t>
-      </w:r>
-      <w:proofErr w:type="spellStart"/>
-      <w:r>
-        <w:t>we</w:t>
-      </w:r>
-      <w:proofErr w:type="spellEnd"/>
-      <w:r>
-        <w:t xml:space="preserve"> have made good </w:t>
-      </w:r>
-      <w:proofErr w:type="spellStart"/>
-      <w:r>
-        <w:t>progress</w:t>
-      </w:r>
-      <w:proofErr w:type="spellEnd"/>
-      <w:r>
-        <w:t xml:space="preserve"> and have </w:t>
-      </w:r>
-      <w:proofErr w:type="spellStart"/>
-      <w:r>
-        <w:t>gained</w:t>
-      </w:r>
-      <w:proofErr w:type="spellEnd"/>
-      <w:r>
-        <w:t xml:space="preserve"> a good </w:t>
-      </w:r>
-      <w:proofErr w:type="spellStart"/>
-      <w:r>
-        <w:t>understanding</w:t>
-      </w:r>
-      <w:proofErr w:type="spellEnd"/>
-      <w:r>
-        <w:t xml:space="preserve"> of the </w:t>
-      </w:r>
-      <w:proofErr w:type="spellStart"/>
-      <w:r>
-        <w:t>project</w:t>
-      </w:r>
-      <w:proofErr w:type="spellEnd"/>
-      <w:r>
-        <w:t>.</w:t>
-      </w:r>
-    </w:p>
-    <w:p>
-      <w:proofErr w:type="spellStart"/>
-      <w:r>
-        <w:t>We</w:t>
-      </w:r>
-      <w:proofErr w:type="spellEnd"/>
-      <w:r>
-        <w:t xml:space="preserve"> </w:t>
-      </w:r>
-      <w:proofErr w:type="spellStart"/>
-      <w:r>
-        <w:t>find</w:t>
-      </w:r>
-      <w:proofErr w:type="spellEnd"/>
-      <w:r>
-        <w:t xml:space="preserve"> </w:t>
-      </w:r>
-      <w:proofErr w:type="spellStart"/>
-      <w:r>
-        <w:t>this</w:t>
-      </w:r>
-      <w:proofErr w:type="spellEnd"/>
-      <w:r>
-        <w:t xml:space="preserve"> </w:t>
-      </w:r>
-      <w:proofErr w:type="spellStart"/>
-      <w:r>
-        <w:t>work</w:t>
-      </w:r>
-      <w:proofErr w:type="spellEnd"/>
-      <w:r>
-        <w:t xml:space="preserve"> </w:t>
-      </w:r>
-      <w:proofErr w:type="spellStart"/>
-      <w:r>
-        <w:t>very</w:t>
-      </w:r>
-      <w:proofErr w:type="spellEnd"/>
-      <w:r>
-        <w:t xml:space="preserve"> </w:t>
-      </w:r>
-      <w:proofErr w:type="spellStart"/>
-      <w:r>
-        <w:t>interesting</w:t>
-      </w:r>
-      <w:proofErr w:type="spellEnd"/>
-      <w:r>
-        <w:t xml:space="preserve"> and </w:t>
-      </w:r>
-      <w:proofErr w:type="spellStart"/>
-      <w:r>
-        <w:t>believe</w:t>
-      </w:r>
-      <w:proofErr w:type="spellEnd"/>
-      <w:r>
-        <w:t xml:space="preserve"> </w:t>
-      </w:r>
-      <w:proofErr w:type="spellStart"/>
-      <w:r>
-        <w:t>it</w:t>
-      </w:r>
-      <w:proofErr w:type="spellEnd"/>
-      <w:r>
-        <w:t xml:space="preserve"> has real </w:t>
-      </w:r>
-      <w:proofErr w:type="spellStart"/>
-      <w:r>
-        <w:t>potential</w:t>
-      </w:r>
-      <w:proofErr w:type="spellEnd"/>
-      <w:r>
-        <w:t xml:space="preserve"> for the </w:t>
-      </w:r>
-      <w:proofErr w:type="spellStart"/>
-      <w:r>
-        <w:t>various</w:t>
-      </w:r>
-      <w:proofErr w:type="spellEnd"/>
-      <w:r>
-        <w:t xml:space="preserve"> </w:t>
-      </w:r>
-      <w:proofErr w:type="spellStart"/>
-      <w:r>
-        <w:t>companies</w:t>
-      </w:r>
-      <w:proofErr w:type="spellEnd"/>
-      <w:r>
-        <w:t xml:space="preserve"> </w:t>
-      </w:r>
-      <w:proofErr w:type="spellStart"/>
-      <w:r>
-        <w:t>that</w:t>
-      </w:r>
-      <w:proofErr w:type="spellEnd"/>
-      <w:r>
-        <w:t xml:space="preserve"> </w:t>
-      </w:r>
-      <w:proofErr w:type="spellStart"/>
-      <w:r>
-        <w:t>could</w:t>
-      </w:r>
-      <w:proofErr w:type="spellEnd"/>
-      <w:r>
-        <w:t xml:space="preserve"> use </w:t>
-      </w:r>
-      <w:proofErr w:type="spellStart"/>
-      <w:r>
-        <w:t>it</w:t>
-      </w:r>
-      <w:proofErr w:type="spellEnd"/>
-      <w:r>
-        <w:t>.</w:t>
-      </w:r>
-    </w:p>
-    <w:p>
-      <w:proofErr w:type="spellStart"/>
-      <w:r>
-        <w:t>We</w:t>
-      </w:r>
-      <w:proofErr w:type="spellEnd"/>
-      <w:r>
-        <w:t xml:space="preserve"> are </w:t>
-      </w:r>
-      <w:proofErr w:type="spellStart"/>
-      <w:r>
-        <w:t>eager</w:t>
-      </w:r>
-      <w:proofErr w:type="spellEnd"/>
-      <w:r>
-        <w:t xml:space="preserve"> to </w:t>
-      </w:r>
-      <w:proofErr w:type="spellStart"/>
-      <w:r>
-        <w:t>begin</w:t>
-      </w:r>
-      <w:proofErr w:type="spellEnd"/>
-      <w:r>
-        <w:t xml:space="preserve"> the second part of </w:t>
-      </w:r>
-      <w:proofErr w:type="spellStart"/>
-      <w:r>
-        <w:t>this</w:t>
-      </w:r>
-      <w:proofErr w:type="spellEnd"/>
-      <w:r>
-        <w:t xml:space="preserve"> </w:t>
-      </w:r>
-      <w:proofErr w:type="spellStart"/>
-      <w:r>
-        <w:t>project</w:t>
-      </w:r>
-      <w:proofErr w:type="spellEnd"/>
-      <w:r>
-        <w:t xml:space="preserve"> in </w:t>
-      </w:r>
-      <w:proofErr w:type="spellStart"/>
-      <w:r>
-        <w:t>order</w:t>
-      </w:r>
-      <w:proofErr w:type="spellEnd"/>
-      <w:r>
-        <w:t xml:space="preserve"> to </w:t>
-      </w:r>
-      <w:proofErr w:type="spellStart"/>
-      <w:r>
-        <w:t>produce</w:t>
-      </w:r>
-      <w:proofErr w:type="spellEnd"/>
-      <w:r>
-        <w:t xml:space="preserve"> a more </w:t>
-      </w:r>
-      <w:proofErr w:type="spellStart"/>
-      <w:r>
-        <w:t>meaningful</w:t>
-      </w:r>
-      <w:proofErr w:type="spellEnd"/>
-      <w:r>
-        <w:t xml:space="preserve"> and </w:t>
-      </w:r>
-      <w:proofErr w:type="spellStart"/>
-      <w:r>
-        <w:t>visual</w:t>
-      </w:r>
-      <w:proofErr w:type="spellEnd"/>
-      <w:r>
-        <w:t xml:space="preserve"> </w:t>
-      </w:r>
-      <w:proofErr w:type="spellStart"/>
-      <w:r>
-        <w:t>result</w:t>
-      </w:r>
-      <w:proofErr w:type="spellEnd"/>
-      <w:r>
-        <w:t>.</w:t>
+    <w:p>
+      <w:pPr>
+        <w:rPr>
+          <w:lang w:val="en-GB"/>
+        </w:rPr>
+      </w:pPr>
+    </w:p>
+    <w:p>
+      <w:pPr>
+        <w:rPr>
+          <w:lang w:val="en-GB"/>
+        </w:rPr>
+      </w:pPr>
+      <w:r>
+        <w:rPr>
+          <w:lang w:val="en-GB"/>
+        </w:rPr>
+        <w:t>To conclude this first week, we have made good progress and have gained a good understanding of the project.</w:t>
+      </w:r>
+    </w:p>
+    <w:p>
+      <w:pPr>
+        <w:rPr>
+          <w:lang w:val="en-GB"/>
+        </w:rPr>
+      </w:pPr>
+      <w:r>
+        <w:rPr>
+          <w:lang w:val="en-GB"/>
+        </w:rPr>
+        <w:t>We find this work very interesting and believe it has real potential for the various companies that could use it.</w:t>
+      </w:r>
+    </w:p>
+    <w:p>
+      <w:pPr>
+        <w:rPr>
+          <w:lang w:val="en-GB"/>
+        </w:rPr>
+      </w:pPr>
+      <w:r>
+        <w:rPr>
+          <w:lang w:val="en-GB"/>
+        </w:rPr>
+        <w:t>We are eager to begin the second part of this project in order to produce a more meaningful and visual result.</w:t>
       </w:r>
     </w:p>
     <w:sectPr>
@@ -5488,7 +3705,6 @@
   <w:style w:type="character" w:default="1" w:styleId="Policepardfaut">
     <w:name w:val="Default Paragraph Font"/>
     <w:uiPriority w:val="1"/>
-    <w:semiHidden/>
     <w:unhideWhenUsed/>
   </w:style>
   <w:style w:type="table" w:default="1" w:styleId="TableauNormal">

--- a/Documents/Report_Week_1.docx
+++ b/Documents/Report_Week_1.docx
@@ -96,6 +96,7 @@
         </w:rPr>
         <w:t xml:space="preserve"> </w:t>
       </w:r>
+      <w:proofErr w:type="spellStart"/>
       <w:r>
         <w:rPr>
           <w:sz w:val="20"/>
@@ -103,6 +104,7 @@
         </w:rPr>
         <w:t>Lacotte</w:t>
       </w:r>
+      <w:proofErr w:type="spellEnd"/>
       <w:r>
         <w:rPr>
           <w:sz w:val="20"/>
@@ -124,7 +126,6 @@
         </w:rPr>
         <w:t xml:space="preserve"> </w:t>
       </w:r>
-      <w:proofErr w:type="spellStart"/>
       <w:r>
         <w:rPr>
           <w:sz w:val="20"/>
@@ -132,7 +133,6 @@
         </w:rPr>
         <w:t>Rimbeau</w:t>
       </w:r>
-      <w:proofErr w:type="spellEnd"/>
     </w:p>
     <w:sdt>
       <w:sdtPr>
@@ -1285,6 +1285,7 @@
         <w:t xml:space="preserve">The main objectives </w:t>
       </w:r>
       <w:proofErr w:type="spellStart"/>
+      <w:proofErr w:type="gramStart"/>
       <w:r>
         <w:t>were</w:t>
       </w:r>
@@ -1292,6 +1293,7 @@
       <w:r>
         <w:t>:</w:t>
       </w:r>
+      <w:proofErr w:type="gramEnd"/>
     </w:p>
     <w:p>
       <w:pPr>
@@ -1377,7 +1379,21 @@
         <w:rPr>
           <w:lang w:val="en-GB"/>
         </w:rPr>
-        <w:t>) and their relationships, in order to centralise and structure the retail data.</w:t>
+        <w:t xml:space="preserve">) and their relationships, </w:t>
+      </w:r>
+      <w:proofErr w:type="gramStart"/>
+      <w:r>
+        <w:rPr>
+          <w:lang w:val="en-GB"/>
+        </w:rPr>
+        <w:t>in order to</w:t>
+      </w:r>
+      <w:proofErr w:type="gramEnd"/>
+      <w:r>
+        <w:rPr>
+          <w:lang w:val="en-GB"/>
+        </w:rPr>
+        <w:t xml:space="preserve"> centralise and structure the retail data.</w:t>
       </w:r>
     </w:p>
     <w:p>
@@ -1814,20 +1830,48 @@
         <w:rPr>
           <w:lang w:val="en-GB"/>
         </w:rPr>
-        <w:t>To manage task visualisation and see the work remaining, we used Jira and the tools it offers to better distribute the work and also to better navigate the project.</w:t>
-      </w:r>
-    </w:p>
-    <w:p>
-      <w:pPr>
-        <w:rPr>
-          <w:lang w:val="en-GB"/>
-        </w:rPr>
-      </w:pPr>
-      <w:r>
-        <w:rPr>
-          <w:lang w:val="en-GB"/>
-        </w:rPr>
-        <w:t>Technically speaking, in order to avoid confusion but still be able to easily share the work and have a reliable project, we used GitLab, which was provided by the university.</w:t>
+        <w:t xml:space="preserve">To manage task visualisation and see the work remaining, we used Jira and the tools it offers to better distribute the work </w:t>
+      </w:r>
+      <w:proofErr w:type="gramStart"/>
+      <w:r>
+        <w:rPr>
+          <w:lang w:val="en-GB"/>
+        </w:rPr>
+        <w:t>and also</w:t>
+      </w:r>
+      <w:proofErr w:type="gramEnd"/>
+      <w:r>
+        <w:rPr>
+          <w:lang w:val="en-GB"/>
+        </w:rPr>
+        <w:t xml:space="preserve"> to better navigate the project.</w:t>
+      </w:r>
+    </w:p>
+    <w:p>
+      <w:pPr>
+        <w:rPr>
+          <w:lang w:val="en-GB"/>
+        </w:rPr>
+      </w:pPr>
+      <w:r>
+        <w:rPr>
+          <w:lang w:val="en-GB"/>
+        </w:rPr>
+        <w:t xml:space="preserve">Technically speaking, </w:t>
+      </w:r>
+      <w:proofErr w:type="gramStart"/>
+      <w:r>
+        <w:rPr>
+          <w:lang w:val="en-GB"/>
+        </w:rPr>
+        <w:t>in order to</w:t>
+      </w:r>
+      <w:proofErr w:type="gramEnd"/>
+      <w:r>
+        <w:rPr>
+          <w:lang w:val="en-GB"/>
+        </w:rPr>
+        <w:t xml:space="preserve"> avoid confusion but still be able to easily share the work and have a reliable project, we used GitLab, which was provided by the university.</w:t>
       </w:r>
     </w:p>
     <w:p>
@@ -2038,14 +2082,28 @@
         <w:rPr>
           <w:lang w:val="en-GB"/>
         </w:rPr>
-        <w:t>stock_levels</w:t>
+        <w:t>stock_</w:t>
+      </w:r>
+      <w:proofErr w:type="gramStart"/>
+      <w:r>
+        <w:rPr>
+          <w:lang w:val="en-GB"/>
+        </w:rPr>
+        <w:t>levels</w:t>
       </w:r>
       <w:proofErr w:type="spellEnd"/>
       <w:r>
         <w:rPr>
           <w:lang w:val="en-GB"/>
         </w:rPr>
-        <w:t xml:space="preserve">: keeps track of the available quantity in stock for every product. </w:t>
+        <w:t>:</w:t>
+      </w:r>
+      <w:proofErr w:type="gramEnd"/>
+      <w:r>
+        <w:rPr>
+          <w:lang w:val="en-GB"/>
+        </w:rPr>
+        <w:t xml:space="preserve"> keeps track of the available quantity in stock for every product. </w:t>
       </w:r>
     </w:p>
     <w:p>
@@ -2072,14 +2130,28 @@
         <w:rPr>
           <w:lang w:val="en-GB"/>
         </w:rPr>
-        <w:t>sales_transactions</w:t>
+        <w:t>sales_</w:t>
+      </w:r>
+      <w:proofErr w:type="gramStart"/>
+      <w:r>
+        <w:rPr>
+          <w:lang w:val="en-GB"/>
+        </w:rPr>
+        <w:t>transactions</w:t>
       </w:r>
       <w:proofErr w:type="spellEnd"/>
       <w:r>
         <w:rPr>
           <w:lang w:val="en-GB"/>
         </w:rPr>
-        <w:t xml:space="preserve">: records all product sales, including transaction ID, product sold, date, and quantity. </w:t>
+        <w:t>:</w:t>
+      </w:r>
+      <w:proofErr w:type="gramEnd"/>
+      <w:r>
+        <w:rPr>
+          <w:lang w:val="en-GB"/>
+        </w:rPr>
+        <w:t xml:space="preserve"> records all product sales, including transaction ID, product sold, date, and quantity. </w:t>
       </w:r>
     </w:p>
     <w:p>
@@ -2184,6 +2256,249 @@
       </w:r>
     </w:p>
     <w:p>
+      <w:proofErr w:type="spellStart"/>
+      <w:r>
+        <w:t>We</w:t>
+      </w:r>
+      <w:proofErr w:type="spellEnd"/>
+      <w:r>
+        <w:t xml:space="preserve"> </w:t>
+      </w:r>
+      <w:proofErr w:type="spellStart"/>
+      <w:r>
+        <w:t>used</w:t>
+      </w:r>
+      <w:proofErr w:type="spellEnd"/>
+      <w:r>
+        <w:t xml:space="preserve"> the data </w:t>
+      </w:r>
+      <w:proofErr w:type="spellStart"/>
+      <w:r>
+        <w:t>generation</w:t>
+      </w:r>
+      <w:proofErr w:type="spellEnd"/>
+      <w:r>
+        <w:t xml:space="preserve"> script </w:t>
+      </w:r>
+      <w:proofErr w:type="spellStart"/>
+      <w:r>
+        <w:t>provided</w:t>
+      </w:r>
+      <w:proofErr w:type="spellEnd"/>
+      <w:r>
+        <w:t xml:space="preserve"> and </w:t>
+      </w:r>
+      <w:proofErr w:type="spellStart"/>
+      <w:r>
+        <w:t>modified</w:t>
+      </w:r>
+      <w:proofErr w:type="spellEnd"/>
+      <w:r>
+        <w:t xml:space="preserve"> </w:t>
+      </w:r>
+      <w:proofErr w:type="spellStart"/>
+      <w:r>
+        <w:t>it</w:t>
+      </w:r>
+      <w:proofErr w:type="spellEnd"/>
+      <w:r>
+        <w:t xml:space="preserve"> by </w:t>
+      </w:r>
+      <w:proofErr w:type="spellStart"/>
+      <w:r>
+        <w:t>creating</w:t>
+      </w:r>
+      <w:proofErr w:type="spellEnd"/>
+      <w:r>
+        <w:t xml:space="preserve"> a </w:t>
+      </w:r>
+      <w:proofErr w:type="spellStart"/>
+      <w:r>
+        <w:t>function</w:t>
+      </w:r>
+      <w:proofErr w:type="spellEnd"/>
+      <w:r>
+        <w:t xml:space="preserve"> </w:t>
+      </w:r>
+      <w:proofErr w:type="spellStart"/>
+      <w:r>
+        <w:t>that</w:t>
+      </w:r>
+      <w:proofErr w:type="spellEnd"/>
+      <w:r>
+        <w:t xml:space="preserve"> </w:t>
+      </w:r>
+      <w:proofErr w:type="spellStart"/>
+      <w:r>
+        <w:t>returns</w:t>
+      </w:r>
+      <w:proofErr w:type="spellEnd"/>
+      <w:r>
+        <w:t xml:space="preserve"> </w:t>
+      </w:r>
+      <w:proofErr w:type="spellStart"/>
+      <w:r>
+        <w:t>three</w:t>
+      </w:r>
+      <w:proofErr w:type="spellEnd"/>
+      <w:r>
+        <w:t xml:space="preserve"> </w:t>
+      </w:r>
+      <w:r>
+        <w:t xml:space="preserve">Pandas </w:t>
+      </w:r>
+      <w:proofErr w:type="spellStart"/>
+      <w:r>
+        <w:t>data</w:t>
+      </w:r>
+      <w:r>
+        <w:t>F</w:t>
+      </w:r>
+      <w:r>
+        <w:t>rames</w:t>
+      </w:r>
+      <w:proofErr w:type="spellEnd"/>
+      <w:r>
+        <w:t xml:space="preserve"> </w:t>
+      </w:r>
+      <w:r>
+        <w:t xml:space="preserve">: one for </w:t>
+      </w:r>
+      <w:proofErr w:type="spellStart"/>
+      <w:r>
+        <w:t>products</w:t>
+      </w:r>
+      <w:proofErr w:type="spellEnd"/>
+      <w:r>
+        <w:t xml:space="preserve">, one for </w:t>
+      </w:r>
+      <w:proofErr w:type="spellStart"/>
+      <w:r>
+        <w:t>inventory</w:t>
+      </w:r>
+      <w:proofErr w:type="spellEnd"/>
+      <w:r>
+        <w:t xml:space="preserve">, and one for </w:t>
+      </w:r>
+      <w:proofErr w:type="spellStart"/>
+      <w:r>
+        <w:t>purchases</w:t>
+      </w:r>
+      <w:proofErr w:type="spellEnd"/>
+      <w:r>
+        <w:t>.</w:t>
+      </w:r>
+    </w:p>
+    <w:p>
+      <w:r>
+        <w:t xml:space="preserve">Next, </w:t>
+      </w:r>
+      <w:proofErr w:type="spellStart"/>
+      <w:r>
+        <w:t>we</w:t>
+      </w:r>
+      <w:proofErr w:type="spellEnd"/>
+      <w:r>
+        <w:t xml:space="preserve"> </w:t>
+      </w:r>
+      <w:proofErr w:type="spellStart"/>
+      <w:r>
+        <w:t>created</w:t>
+      </w:r>
+      <w:proofErr w:type="spellEnd"/>
+      <w:r>
+        <w:t xml:space="preserve"> an insertion script </w:t>
+      </w:r>
+      <w:proofErr w:type="spellStart"/>
+      <w:r>
+        <w:t>that</w:t>
+      </w:r>
+      <w:proofErr w:type="spellEnd"/>
+      <w:r>
+        <w:t xml:space="preserve"> uses the </w:t>
+      </w:r>
+      <w:proofErr w:type="spellStart"/>
+      <w:r>
+        <w:t>httpx</w:t>
+      </w:r>
+      <w:proofErr w:type="spellEnd"/>
+      <w:r>
+        <w:t xml:space="preserve"> </w:t>
+      </w:r>
+      <w:proofErr w:type="spellStart"/>
+      <w:r>
+        <w:t>library</w:t>
+      </w:r>
+      <w:proofErr w:type="spellEnd"/>
+      <w:r>
+        <w:t xml:space="preserve"> </w:t>
+      </w:r>
+      <w:proofErr w:type="spellStart"/>
+      <w:r>
+        <w:t>because</w:t>
+      </w:r>
+      <w:proofErr w:type="spellEnd"/>
+      <w:r>
+        <w:t xml:space="preserve"> </w:t>
+      </w:r>
+      <w:proofErr w:type="spellStart"/>
+      <w:r>
+        <w:t>we</w:t>
+      </w:r>
+      <w:proofErr w:type="spellEnd"/>
+      <w:r>
+        <w:t xml:space="preserve"> are </w:t>
+      </w:r>
+      <w:proofErr w:type="spellStart"/>
+      <w:r>
+        <w:t>using</w:t>
+      </w:r>
+      <w:proofErr w:type="spellEnd"/>
+      <w:r>
+        <w:t xml:space="preserve"> </w:t>
+      </w:r>
+      <w:proofErr w:type="spellStart"/>
+      <w:r>
+        <w:t>FastAPI</w:t>
+      </w:r>
+      <w:proofErr w:type="spellEnd"/>
+      <w:r>
+        <w:t xml:space="preserve"> </w:t>
+      </w:r>
+      <w:proofErr w:type="spellStart"/>
+      <w:r>
+        <w:t>with</w:t>
+      </w:r>
+      <w:proofErr w:type="spellEnd"/>
+      <w:r>
+        <w:t xml:space="preserve"> POST </w:t>
+      </w:r>
+      <w:proofErr w:type="spellStart"/>
+      <w:r>
+        <w:t>requests</w:t>
+      </w:r>
+      <w:proofErr w:type="spellEnd"/>
+      <w:r>
+        <w:t xml:space="preserve">. This script inserts the data </w:t>
+      </w:r>
+      <w:proofErr w:type="spellStart"/>
+      <w:r>
+        <w:t>into</w:t>
+      </w:r>
+      <w:proofErr w:type="spellEnd"/>
+      <w:r>
+        <w:t xml:space="preserve"> the </w:t>
+      </w:r>
+      <w:proofErr w:type="spellStart"/>
+      <w:r>
+        <w:t>database</w:t>
+      </w:r>
+      <w:proofErr w:type="spellEnd"/>
+      <w:r>
+        <w:t>.</w:t>
+      </w:r>
+    </w:p>
+    <w:p>
       <w:pPr>
         <w:rPr>
           <w:rFonts w:asciiTheme="majorHAnsi" w:eastAsiaTheme="majorEastAsia" w:hAnsiTheme="majorHAnsi" w:cstheme="majorBidi"/>
@@ -2194,6 +2509,46 @@
           <w:szCs w:val="26"/>
         </w:rPr>
       </w:pPr>
+      <w:proofErr w:type="spellStart"/>
+      <w:r>
+        <w:t>We</w:t>
+      </w:r>
+      <w:proofErr w:type="spellEnd"/>
+      <w:r>
+        <w:t xml:space="preserve"> have to run </w:t>
+      </w:r>
+      <w:proofErr w:type="spellStart"/>
+      <w:r>
+        <w:t>this</w:t>
+      </w:r>
+      <w:proofErr w:type="spellEnd"/>
+      <w:r>
+        <w:t xml:space="preserve"> script </w:t>
+      </w:r>
+      <w:proofErr w:type="spellStart"/>
+      <w:r>
+        <w:t>manually</w:t>
+      </w:r>
+      <w:proofErr w:type="spellEnd"/>
+      <w:r>
+        <w:t xml:space="preserve"> </w:t>
+      </w:r>
+      <w:proofErr w:type="spellStart"/>
+      <w:r>
+        <w:t>after</w:t>
+      </w:r>
+      <w:proofErr w:type="spellEnd"/>
+      <w:r>
+        <w:t xml:space="preserve"> </w:t>
+      </w:r>
+      <w:proofErr w:type="spellStart"/>
+      <w:r>
+        <w:t>creating</w:t>
+      </w:r>
+      <w:proofErr w:type="spellEnd"/>
+      <w:r>
+        <w:t xml:space="preserve"> the container to insert the data.</w:t>
+      </w:r>
       <w:r>
         <w:br w:type="page"/>
       </w:r>
@@ -2277,8 +2632,16 @@
         <w:rPr>
           <w:lang w:val="en-GB"/>
         </w:rPr>
-        <w:t>The API was developed following the CRUD architecture where every model has the following routes :</w:t>
-      </w:r>
+        <w:t xml:space="preserve">The API was developed following the CRUD architecture where every model has the following </w:t>
+      </w:r>
+      <w:proofErr w:type="gramStart"/>
+      <w:r>
+        <w:rPr>
+          <w:lang w:val="en-GB"/>
+        </w:rPr>
+        <w:t>routes :</w:t>
+      </w:r>
+      <w:proofErr w:type="gramEnd"/>
     </w:p>
     <w:p>
       <w:pPr>
@@ -2380,8 +2743,16 @@
         <w:rPr>
           <w:lang w:val="en-GB"/>
         </w:rPr>
-        <w:t>The API is built with the following architecture :</w:t>
-      </w:r>
+        <w:t xml:space="preserve">The API is built with the following </w:t>
+      </w:r>
+      <w:proofErr w:type="gramStart"/>
+      <w:r>
+        <w:rPr>
+          <w:lang w:val="en-GB"/>
+        </w:rPr>
+        <w:t>architecture :</w:t>
+      </w:r>
+      <w:proofErr w:type="gramEnd"/>
     </w:p>
     <w:p>
       <w:pPr>
@@ -2395,7 +2766,7 @@
           <w:lang w:val="en-GB"/>
         </w:rPr>
         <w:drawing>
-          <wp:inline distT="0" distB="0" distL="0" distR="0" wp14:anchorId="73659395" wp14:editId="58751875">
+          <wp:inline distT="0" distB="0" distL="0" distR="0" wp14:anchorId="73659395" wp14:editId="78FE0587">
             <wp:extent cx="5760720" cy="2825115"/>
             <wp:effectExtent l="0" t="0" r="0" b="0"/>
             <wp:docPr id="363798712" name="Image 2"/>
@@ -2453,8 +2824,16 @@
         <w:rPr>
           <w:lang w:val="en-GB"/>
         </w:rPr>
-        <w:t>xample of object that beanie will map in the MongoDB database :</w:t>
-      </w:r>
+        <w:t xml:space="preserve">xample of object that beanie will map in the MongoDB </w:t>
+      </w:r>
+      <w:proofErr w:type="gramStart"/>
+      <w:r>
+        <w:rPr>
+          <w:lang w:val="en-GB"/>
+        </w:rPr>
+        <w:t>database :</w:t>
+      </w:r>
+      <w:proofErr w:type="gramEnd"/>
     </w:p>
     <w:p>
       <w:pPr>
@@ -2542,8 +2921,16 @@
           <w:lang w:val="en-GB"/>
         </w:rPr>
         <w:lastRenderedPageBreak/>
-        <w:t>Here is another example of a specific endpoints :</w:t>
-      </w:r>
+        <w:t xml:space="preserve">Here is another example of a specific </w:t>
+      </w:r>
+      <w:proofErr w:type="gramStart"/>
+      <w:r>
+        <w:rPr>
+          <w:lang w:val="en-GB"/>
+        </w:rPr>
+        <w:t>endpoints :</w:t>
+      </w:r>
+      <w:proofErr w:type="gramEnd"/>
     </w:p>
     <w:p>
       <w:pPr>
@@ -2557,7 +2944,7 @@
           <w:lang w:val="en-GB"/>
         </w:rPr>
         <w:drawing>
-          <wp:inline distT="0" distB="0" distL="0" distR="0" wp14:anchorId="326ECF30" wp14:editId="33B24104">
+          <wp:inline distT="0" distB="0" distL="0" distR="0" wp14:anchorId="326ECF30" wp14:editId="0FA99D23">
             <wp:extent cx="5760720" cy="2308860"/>
             <wp:effectExtent l="0" t="0" r="0" b="0"/>
             <wp:docPr id="1955063353" name="Image 3"/>
@@ -2728,7 +3115,21 @@
         <w:rPr>
           <w:lang w:val="en-GB"/>
         </w:rPr>
-        <w:t>We are eager to begin the second part of this project in order to produce a more meaningful and visual result.</w:t>
+        <w:t xml:space="preserve">We are eager to begin the second part of this project </w:t>
+      </w:r>
+      <w:proofErr w:type="gramStart"/>
+      <w:r>
+        <w:rPr>
+          <w:lang w:val="en-GB"/>
+        </w:rPr>
+        <w:t>in order to</w:t>
+      </w:r>
+      <w:proofErr w:type="gramEnd"/>
+      <w:r>
+        <w:rPr>
+          <w:lang w:val="en-GB"/>
+        </w:rPr>
+        <w:t xml:space="preserve"> produce a more meaningful and visual result.</w:t>
       </w:r>
     </w:p>
     <w:sectPr>
@@ -3705,6 +4106,7 @@
   <w:style w:type="character" w:default="1" w:styleId="Policepardfaut">
     <w:name w:val="Default Paragraph Font"/>
     <w:uiPriority w:val="1"/>
+    <w:semiHidden/>
     <w:unhideWhenUsed/>
   </w:style>
   <w:style w:type="table" w:default="1" w:styleId="TableauNormal">

--- a/Documents/Report_Week_1.docx
+++ b/Documents/Report_Week_1.docx
@@ -239,11 +239,12 @@
             </w:rPr>
             <w:fldChar w:fldCharType="separate"/>
           </w:r>
-          <w:hyperlink w:anchor="_Toc212717325" w:history="1">
+          <w:hyperlink w:anchor="_Toc212795394" w:history="1">
             <w:r>
               <w:rPr>
                 <w:rStyle w:val="Lienhypertexte"/>
                 <w:noProof/>
+                <w:lang w:val="en-GB"/>
               </w:rPr>
               <w:t>Introduction</w:t>
             </w:r>
@@ -266,7 +267,7 @@
                 <w:noProof/>
                 <w:webHidden/>
               </w:rPr>
-              <w:instrText xml:space="preserve"> PAGEREF _Toc212717325 \h </w:instrText>
+              <w:instrText xml:space="preserve"> PAGEREF _Toc212795394 \h </w:instrText>
             </w:r>
             <w:r>
               <w:rPr>
@@ -314,11 +315,12 @@
               <w14:ligatures w14:val="standardContextual"/>
             </w:rPr>
           </w:pPr>
-          <w:hyperlink w:anchor="_Toc212717326" w:history="1">
+          <w:hyperlink w:anchor="_Toc212795395" w:history="1">
             <w:r>
               <w:rPr>
                 <w:rStyle w:val="Lienhypertexte"/>
                 <w:noProof/>
+                <w:lang w:val="en-GB"/>
               </w:rPr>
               <w:t>Context</w:t>
             </w:r>
@@ -341,7 +343,7 @@
                 <w:noProof/>
                 <w:webHidden/>
               </w:rPr>
-              <w:instrText xml:space="preserve"> PAGEREF _Toc212717326 \h </w:instrText>
+              <w:instrText xml:space="preserve"> PAGEREF _Toc212795395 \h </w:instrText>
             </w:r>
             <w:r>
               <w:rPr>
@@ -389,7 +391,7 @@
               <w14:ligatures w14:val="standardContextual"/>
             </w:rPr>
           </w:pPr>
-          <w:hyperlink w:anchor="_Toc212717327" w:history="1">
+          <w:hyperlink w:anchor="_Toc212795396" w:history="1">
             <w:r>
               <w:rPr>
                 <w:rStyle w:val="Lienhypertexte"/>
@@ -416,7 +418,7 @@
                 <w:noProof/>
                 <w:webHidden/>
               </w:rPr>
-              <w:instrText xml:space="preserve"> PAGEREF _Toc212717327 \h </w:instrText>
+              <w:instrText xml:space="preserve"> PAGEREF _Toc212795396 \h </w:instrText>
             </w:r>
             <w:r>
               <w:rPr>
@@ -464,7 +466,7 @@
               <w14:ligatures w14:val="standardContextual"/>
             </w:rPr>
           </w:pPr>
-          <w:hyperlink w:anchor="_Toc212717328" w:history="1">
+          <w:hyperlink w:anchor="_Toc212795397" w:history="1">
             <w:r>
               <w:rPr>
                 <w:rStyle w:val="Lienhypertexte"/>
@@ -491,7 +493,7 @@
                 <w:noProof/>
                 <w:webHidden/>
               </w:rPr>
-              <w:instrText xml:space="preserve"> PAGEREF _Toc212717328 \h </w:instrText>
+              <w:instrText xml:space="preserve"> PAGEREF _Toc212795397 \h </w:instrText>
             </w:r>
             <w:r>
               <w:rPr>
@@ -539,11 +541,12 @@
               <w14:ligatures w14:val="standardContextual"/>
             </w:rPr>
           </w:pPr>
-          <w:hyperlink w:anchor="_Toc212717329" w:history="1">
+          <w:hyperlink w:anchor="_Toc212795398" w:history="1">
             <w:r>
               <w:rPr>
                 <w:rStyle w:val="Lienhypertexte"/>
                 <w:noProof/>
+                <w:lang w:val="en-GB"/>
               </w:rPr>
               <w:t>Introducing Sprints</w:t>
             </w:r>
@@ -566,7 +569,7 @@
                 <w:noProof/>
                 <w:webHidden/>
               </w:rPr>
-              <w:instrText xml:space="preserve"> PAGEREF _Toc212717329 \h </w:instrText>
+              <w:instrText xml:space="preserve"> PAGEREF _Toc212795398 \h </w:instrText>
             </w:r>
             <w:r>
               <w:rPr>
@@ -614,11 +617,12 @@
               <w14:ligatures w14:val="standardContextual"/>
             </w:rPr>
           </w:pPr>
-          <w:hyperlink w:anchor="_Toc212717330" w:history="1">
+          <w:hyperlink w:anchor="_Toc212795399" w:history="1">
             <w:r>
               <w:rPr>
                 <w:rStyle w:val="Lienhypertexte"/>
                 <w:noProof/>
+                <w:lang w:val="en-GB"/>
               </w:rPr>
               <w:t>Methodology</w:t>
             </w:r>
@@ -641,7 +645,7 @@
                 <w:noProof/>
                 <w:webHidden/>
               </w:rPr>
-              <w:instrText xml:space="preserve"> PAGEREF _Toc212717330 \h </w:instrText>
+              <w:instrText xml:space="preserve"> PAGEREF _Toc212795399 \h </w:instrText>
             </w:r>
             <w:r>
               <w:rPr>
@@ -689,11 +693,12 @@
               <w14:ligatures w14:val="standardContextual"/>
             </w:rPr>
           </w:pPr>
-          <w:hyperlink w:anchor="_Toc212717331" w:history="1">
+          <w:hyperlink w:anchor="_Toc212795400" w:history="1">
             <w:r>
               <w:rPr>
                 <w:rStyle w:val="Lienhypertexte"/>
                 <w:noProof/>
+                <w:lang w:val="en-GB"/>
               </w:rPr>
               <w:t>Work completed</w:t>
             </w:r>
@@ -716,7 +721,7 @@
                 <w:noProof/>
                 <w:webHidden/>
               </w:rPr>
-              <w:instrText xml:space="preserve"> PAGEREF _Toc212717331 \h </w:instrText>
+              <w:instrText xml:space="preserve"> PAGEREF _Toc212795400 \h </w:instrText>
             </w:r>
             <w:r>
               <w:rPr>
@@ -764,7 +769,7 @@
               <w14:ligatures w14:val="standardContextual"/>
             </w:rPr>
           </w:pPr>
-          <w:hyperlink w:anchor="_Toc212717332" w:history="1">
+          <w:hyperlink w:anchor="_Toc212795401" w:history="1">
             <w:r>
               <w:rPr>
                 <w:rStyle w:val="Lienhypertexte"/>
@@ -791,7 +796,7 @@
                 <w:noProof/>
                 <w:webHidden/>
               </w:rPr>
-              <w:instrText xml:space="preserve"> PAGEREF _Toc212717332 \h </w:instrText>
+              <w:instrText xml:space="preserve"> PAGEREF _Toc212795401 \h </w:instrText>
             </w:r>
             <w:r>
               <w:rPr>
@@ -839,11 +844,12 @@
               <w14:ligatures w14:val="standardContextual"/>
             </w:rPr>
           </w:pPr>
-          <w:hyperlink w:anchor="_Toc212717333" w:history="1">
+          <w:hyperlink w:anchor="_Toc212795402" w:history="1">
             <w:r>
               <w:rPr>
                 <w:rStyle w:val="Lienhypertexte"/>
                 <w:noProof/>
+                <w:lang w:val="en-GB"/>
               </w:rPr>
               <w:t>Data generation &amp; import into the database</w:t>
             </w:r>
@@ -866,7 +872,7 @@
                 <w:noProof/>
                 <w:webHidden/>
               </w:rPr>
-              <w:instrText xml:space="preserve"> PAGEREF _Toc212717333 \h </w:instrText>
+              <w:instrText xml:space="preserve"> PAGEREF _Toc212795402 \h </w:instrText>
             </w:r>
             <w:r>
               <w:rPr>
@@ -886,7 +892,7 @@
                 <w:noProof/>
                 <w:webHidden/>
               </w:rPr>
-              <w:t>4</w:t>
+              <w:t>5</w:t>
             </w:r>
             <w:r>
               <w:rPr>
@@ -914,11 +920,12 @@
               <w14:ligatures w14:val="standardContextual"/>
             </w:rPr>
           </w:pPr>
-          <w:hyperlink w:anchor="_Toc212717334" w:history="1">
+          <w:hyperlink w:anchor="_Toc212795403" w:history="1">
             <w:r>
               <w:rPr>
                 <w:rStyle w:val="Lienhypertexte"/>
                 <w:noProof/>
+                <w:lang w:val="en-GB"/>
               </w:rPr>
               <w:t>Creation of the API</w:t>
             </w:r>
@@ -941,7 +948,7 @@
                 <w:noProof/>
                 <w:webHidden/>
               </w:rPr>
-              <w:instrText xml:space="preserve"> PAGEREF _Toc212717334 \h </w:instrText>
+              <w:instrText xml:space="preserve"> PAGEREF _Toc212795403 \h </w:instrText>
             </w:r>
             <w:r>
               <w:rPr>
@@ -961,7 +968,7 @@
                 <w:noProof/>
                 <w:webHidden/>
               </w:rPr>
-              <w:t>5</w:t>
+              <w:t>6</w:t>
             </w:r>
             <w:r>
               <w:rPr>
@@ -989,11 +996,12 @@
               <w14:ligatures w14:val="standardContextual"/>
             </w:rPr>
           </w:pPr>
-          <w:hyperlink w:anchor="_Toc212717335" w:history="1">
+          <w:hyperlink w:anchor="_Toc212795404" w:history="1">
             <w:r>
               <w:rPr>
                 <w:rStyle w:val="Lienhypertexte"/>
                 <w:noProof/>
+                <w:lang w:val="en-GB"/>
               </w:rPr>
               <w:t>Conclusion</w:t>
             </w:r>
@@ -1016,7 +1024,7 @@
                 <w:noProof/>
                 <w:webHidden/>
               </w:rPr>
-              <w:instrText xml:space="preserve"> PAGEREF _Toc212717335 \h </w:instrText>
+              <w:instrText xml:space="preserve"> PAGEREF _Toc212795404 \h </w:instrText>
             </w:r>
             <w:r>
               <w:rPr>
@@ -1036,7 +1044,7 @@
                 <w:noProof/>
                 <w:webHidden/>
               </w:rPr>
-              <w:t>5</w:t>
+              <w:t>7</w:t>
             </w:r>
             <w:r>
               <w:rPr>
@@ -1082,7 +1090,7 @@
           <w:lang w:val="en-GB"/>
         </w:rPr>
       </w:pPr>
-      <w:bookmarkStart w:id="0" w:name="_Toc212717325"/>
+      <w:bookmarkStart w:id="0" w:name="_Toc212795394"/>
       <w:r>
         <w:rPr>
           <w:lang w:val="en-GB"/>
@@ -1106,7 +1114,7 @@
           <w:lang w:val="en-GB"/>
         </w:rPr>
       </w:pPr>
-      <w:bookmarkStart w:id="1" w:name="_Toc212717326"/>
+      <w:bookmarkStart w:id="1" w:name="_Toc212795395"/>
       <w:r>
         <w:rPr>
           <w:lang w:val="en-GB"/>
@@ -1267,7 +1275,7 @@
       <w:pPr>
         <w:pStyle w:val="Titre2"/>
       </w:pPr>
-      <w:bookmarkStart w:id="2" w:name="_Toc212717327"/>
+      <w:bookmarkStart w:id="2" w:name="_Toc212795396"/>
       <w:r>
         <w:t>Objective</w:t>
       </w:r>
@@ -1467,7 +1475,7 @@
       <w:pPr>
         <w:pStyle w:val="Titre1"/>
       </w:pPr>
-      <w:bookmarkStart w:id="3" w:name="_Toc212717328"/>
+      <w:bookmarkStart w:id="3" w:name="_Toc212795397"/>
       <w:r>
         <w:lastRenderedPageBreak/>
         <w:t xml:space="preserve">Project </w:t>
@@ -1563,7 +1571,7 @@
           <w:lang w:val="en-GB"/>
         </w:rPr>
       </w:pPr>
-      <w:bookmarkStart w:id="4" w:name="_Toc212717329"/>
+      <w:bookmarkStart w:id="4" w:name="_Toc212795398"/>
       <w:r>
         <w:rPr>
           <w:lang w:val="en-GB"/>
@@ -1804,7 +1812,7 @@
           <w:lang w:val="en-GB"/>
         </w:rPr>
       </w:pPr>
-      <w:bookmarkStart w:id="5" w:name="_Toc212717330"/>
+      <w:bookmarkStart w:id="5" w:name="_Toc212795399"/>
       <w:r>
         <w:rPr>
           <w:lang w:val="en-GB"/>
@@ -1933,7 +1941,7 @@
           <w:lang w:val="en-GB"/>
         </w:rPr>
       </w:pPr>
-      <w:bookmarkStart w:id="6" w:name="_Toc212717331"/>
+      <w:bookmarkStart w:id="6" w:name="_Toc212795400"/>
       <w:r>
         <w:rPr>
           <w:lang w:val="en-GB"/>
@@ -1985,9 +1993,125 @@
     </w:p>
     <w:p>
       <w:pPr>
+        <w:rPr>
+          <w:lang w:val="en-GB"/>
+        </w:rPr>
+      </w:pPr>
+      <w:r>
+        <w:rPr>
+          <w:lang w:val="en-GB"/>
+        </w:rPr>
+        <w:t>The team divided up the tasks as follows:</w:t>
+      </w:r>
+    </w:p>
+    <w:p>
+      <w:pPr>
+        <w:rPr>
+          <w:lang w:val="en-GB"/>
+        </w:rPr>
+      </w:pPr>
+    </w:p>
+    <w:p>
+      <w:pPr>
+        <w:rPr>
+          <w:lang w:val="en-GB"/>
+        </w:rPr>
+      </w:pPr>
+      <w:proofErr w:type="gramStart"/>
+      <w:r>
+        <w:rPr>
+          <w:lang w:val="en-GB"/>
+        </w:rPr>
+        <w:t>Luc :</w:t>
+      </w:r>
+      <w:proofErr w:type="gramEnd"/>
+      <w:r>
+        <w:rPr>
+          <w:lang w:val="en-GB"/>
+        </w:rPr>
+        <w:t xml:space="preserve"> API, Docker services architecture </w:t>
+      </w:r>
+    </w:p>
+    <w:p/>
+    <w:p>
+      <w:pPr>
+        <w:rPr>
+          <w:lang w:val="en-GB"/>
+        </w:rPr>
+      </w:pPr>
+      <w:proofErr w:type="gramStart"/>
+      <w:r>
+        <w:rPr>
+          <w:lang w:val="en-GB"/>
+        </w:rPr>
+        <w:t>Floris :</w:t>
+      </w:r>
+      <w:proofErr w:type="gramEnd"/>
+      <w:r>
+        <w:rPr>
+          <w:lang w:val="en-GB"/>
+        </w:rPr>
+        <w:t xml:space="preserve"> Database, insertion, start of indexing</w:t>
+      </w:r>
+    </w:p>
+    <w:p/>
+    <w:p>
+      <w:pPr>
+        <w:rPr>
+          <w:lang w:val="en-GB"/>
+        </w:rPr>
+      </w:pPr>
+      <w:proofErr w:type="gramStart"/>
+      <w:r>
+        <w:rPr>
+          <w:lang w:val="en-GB"/>
+        </w:rPr>
+        <w:t>Florian :</w:t>
+      </w:r>
+      <w:proofErr w:type="gramEnd"/>
+      <w:r>
+        <w:rPr>
+          <w:lang w:val="en-GB"/>
+        </w:rPr>
+        <w:t xml:space="preserve"> Database collections, debugging help</w:t>
+      </w:r>
+    </w:p>
+    <w:p/>
+    <w:p>
+      <w:proofErr w:type="gramStart"/>
+      <w:r>
+        <w:rPr>
+          <w:lang w:val="en-GB"/>
+        </w:rPr>
+        <w:t>Lilian :</w:t>
+      </w:r>
+      <w:proofErr w:type="gramEnd"/>
+      <w:r>
+        <w:rPr>
+          <w:lang w:val="en-GB"/>
+        </w:rPr>
+        <w:t xml:space="preserve"> Project management, start of the front</w:t>
+      </w:r>
+    </w:p>
+    <w:p>
+      <w:pPr>
+        <w:rPr>
+          <w:lang w:val="en-GB"/>
+        </w:rPr>
+      </w:pPr>
+    </w:p>
+    <w:p>
+      <w:pPr>
+        <w:rPr>
+          <w:lang w:val="en-GB"/>
+        </w:rPr>
+      </w:pPr>
+    </w:p>
+    <w:p>
+      <w:pPr>
         <w:pStyle w:val="Titre2"/>
       </w:pPr>
-      <w:bookmarkStart w:id="7" w:name="_Toc212717332"/>
+      <w:bookmarkStart w:id="7" w:name="_Toc212795401"/>
       <w:proofErr w:type="spellStart"/>
       <w:r>
         <w:t>Database</w:t>
@@ -2188,11 +2312,12 @@
           <w:lang w:val="en-GB"/>
         </w:rPr>
       </w:pPr>
-      <w:bookmarkStart w:id="8" w:name="_Toc212717333"/>
-      <w:r>
-        <w:rPr>
-          <w:lang w:val="en-GB"/>
-        </w:rPr>
+      <w:bookmarkStart w:id="8" w:name="_Toc212795402"/>
+      <w:r>
+        <w:rPr>
+          <w:lang w:val="en-GB"/>
+        </w:rPr>
+        <w:lastRenderedPageBreak/>
         <w:t>Data generation &amp; import into the database</w:t>
       </w:r>
       <w:bookmarkEnd w:id="8"/>
@@ -2342,20 +2467,11 @@
       </w:r>
       <w:proofErr w:type="spellEnd"/>
       <w:r>
-        <w:t xml:space="preserve"> </w:t>
-      </w:r>
-      <w:r>
-        <w:t xml:space="preserve">Pandas </w:t>
+        <w:t xml:space="preserve"> Pandas </w:t>
       </w:r>
       <w:proofErr w:type="spellStart"/>
       <w:r>
-        <w:t>data</w:t>
-      </w:r>
-      <w:r>
-        <w:t>F</w:t>
-      </w:r>
-      <w:r>
-        <w:t>rames</w:t>
+        <w:t>dataFrames</w:t>
       </w:r>
       <w:proofErr w:type="spellEnd"/>
       <w:r>
@@ -2560,7 +2676,7 @@
           <w:lang w:val="en-GB"/>
         </w:rPr>
       </w:pPr>
-      <w:bookmarkStart w:id="9" w:name="_Toc212717334"/>
+      <w:bookmarkStart w:id="9" w:name="_Toc212795403"/>
       <w:r>
         <w:rPr>
           <w:lang w:val="en-GB"/>
@@ -2766,7 +2882,7 @@
           <w:lang w:val="en-GB"/>
         </w:rPr>
         <w:drawing>
-          <wp:inline distT="0" distB="0" distL="0" distR="0" wp14:anchorId="73659395" wp14:editId="78FE0587">
+          <wp:inline distT="0" distB="0" distL="0" distR="0" wp14:anchorId="73659395" wp14:editId="1418BAF3">
             <wp:extent cx="5760720" cy="2825115"/>
             <wp:effectExtent l="0" t="0" r="0" b="0"/>
             <wp:docPr id="363798712" name="Image 2"/>
@@ -2944,7 +3060,7 @@
           <w:lang w:val="en-GB"/>
         </w:rPr>
         <w:drawing>
-          <wp:inline distT="0" distB="0" distL="0" distR="0" wp14:anchorId="326ECF30" wp14:editId="0FA99D23">
+          <wp:inline distT="0" distB="0" distL="0" distR="0" wp14:anchorId="326ECF30" wp14:editId="7F44F931">
             <wp:extent cx="5760720" cy="2308860"/>
             <wp:effectExtent l="0" t="0" r="0" b="0"/>
             <wp:docPr id="1955063353" name="Image 3"/>
@@ -3063,7 +3179,7 @@
           <w:lang w:val="en-GB"/>
         </w:rPr>
       </w:pPr>
-      <w:bookmarkStart w:id="10" w:name="_Toc212717335"/>
+      <w:bookmarkStart w:id="10" w:name="_Toc212795404"/>
       <w:r>
         <w:rPr>
           <w:lang w:val="en-GB"/>
@@ -4106,7 +4222,6 @@
   <w:style w:type="character" w:default="1" w:styleId="Policepardfaut">
     <w:name w:val="Default Paragraph Font"/>
     <w:uiPriority w:val="1"/>
-    <w:semiHidden/>
     <w:unhideWhenUsed/>
   </w:style>
   <w:style w:type="table" w:default="1" w:styleId="TableauNormal">
